--- a/doc/pyrad_monitoring_fvj.docx
+++ b/doc/pyrad_monitoring_fvj.docx
@@ -1,13 +1,11 @@
 
 <file path=word/document.xml><?xml version="1.0" encoding="utf-8"?>
-<w:document xmlns:wpc="http://schemas.microsoft.com/office/word/2010/wordprocessingCanvas" xmlns:mc="http://schemas.openxmlformats.org/markup-compatibility/2006" xmlns:o="urn:schemas-microsoft-com:office:office" xmlns:r="http://schemas.openxmlformats.org/officeDocument/2006/relationships" xmlns:m="http://schemas.openxmlformats.org/officeDocument/2006/math" xmlns:v="urn:schemas-microsoft-com:vml" xmlns:wp14="http://schemas.microsoft.com/office/word/2010/wordprocessingDrawing" xmlns:wp="http://schemas.openxmlformats.org/drawingml/2006/wordprocessingDrawing" xmlns:w10="urn:schemas-microsoft-com:office:word" xmlns:w="http://schemas.openxmlformats.org/wordprocessingml/2006/main" xmlns:w14="http://schemas.microsoft.com/office/word/2010/wordml" xmlns:wpg="http://schemas.microsoft.com/office/word/2010/wordprocessingGroup" xmlns:wpi="http://schemas.microsoft.com/office/word/2010/wordprocessingInk" xmlns:wne="http://schemas.microsoft.com/office/word/2006/wordml" xmlns:wps="http://schemas.microsoft.com/office/word/2010/wordprocessingShape" mc:Ignorable="w14 wp14">
+<w:document xmlns:wpc="http://schemas.microsoft.com/office/word/2010/wordprocessingCanvas" xmlns:cx="http://schemas.microsoft.com/office/drawing/2014/chartex" xmlns:cx1="http://schemas.microsoft.com/office/drawing/2015/9/8/chartex" xmlns:mc="http://schemas.openxmlformats.org/markup-compatibility/2006" xmlns:o="urn:schemas-microsoft-com:office:office" xmlns:r="http://schemas.openxmlformats.org/officeDocument/2006/relationships" xmlns:m="http://schemas.openxmlformats.org/officeDocument/2006/math" xmlns:v="urn:schemas-microsoft-com:vml" xmlns:wp14="http://schemas.microsoft.com/office/word/2010/wordprocessingDrawing" xmlns:wp="http://schemas.openxmlformats.org/drawingml/2006/wordprocessingDrawing" xmlns:w10="urn:schemas-microsoft-com:office:word" xmlns:w="http://schemas.openxmlformats.org/wordprocessingml/2006/main" xmlns:w14="http://schemas.microsoft.com/office/word/2010/wordml" xmlns:w15="http://schemas.microsoft.com/office/word/2012/wordml" xmlns:w16se="http://schemas.microsoft.com/office/word/2015/wordml/symex" xmlns:wpg="http://schemas.microsoft.com/office/word/2010/wordprocessingGroup" xmlns:wpi="http://schemas.microsoft.com/office/word/2010/wordprocessingInk" xmlns:wne="http://schemas.microsoft.com/office/word/2006/wordml" xmlns:wps="http://schemas.microsoft.com/office/word/2010/wordprocessingShape" mc:Ignorable="w14 w15 w16se wp14">
   <w:body>
     <w:p>
       <w:pPr>
         <w:pStyle w:val="Documentinformation"/>
       </w:pPr>
-      <w:bookmarkStart w:id="0" w:name="_GoBack"/>
-      <w:bookmarkEnd w:id="0"/>
     </w:p>
     <w:tbl>
       <w:tblPr>
@@ -137,8 +135,8 @@
             <w:pPr>
               <w:spacing w:before="60" w:after="60"/>
             </w:pPr>
-            <w:bookmarkStart w:id="1" w:name="OLE_LINK1"/>
-            <w:bookmarkStart w:id="2" w:name="OLE_LINK2"/>
+            <w:bookmarkStart w:id="0" w:name="OLE_LINK1"/>
+            <w:bookmarkStart w:id="1" w:name="OLE_LINK2"/>
           </w:p>
         </w:tc>
         <w:tc>
@@ -249,7 +247,7 @@
                 </w:ffData>
               </w:fldChar>
             </w:r>
-            <w:bookmarkStart w:id="3" w:name="Check1"/>
+            <w:bookmarkStart w:id="2" w:name="Check1"/>
             <w:r>
               <w:instrText xml:space="preserve"> FORMCHECKBOX </w:instrText>
             </w:r>
@@ -259,10 +257,10 @@
             <w:r>
               <w:fldChar w:fldCharType="end"/>
             </w:r>
-            <w:bookmarkEnd w:id="3"/>
-          </w:p>
-        </w:tc>
-        <w:bookmarkStart w:id="4" w:name="Check2"/>
+            <w:bookmarkEnd w:id="2"/>
+          </w:p>
+        </w:tc>
+        <w:bookmarkStart w:id="3" w:name="Check2"/>
         <w:tc>
           <w:tcPr>
             <w:tcW w:w="1824" w:type="dxa"/>
@@ -298,7 +296,7 @@
             <w:r>
               <w:fldChar w:fldCharType="end"/>
             </w:r>
-            <w:bookmarkEnd w:id="4"/>
+            <w:bookmarkEnd w:id="3"/>
           </w:p>
         </w:tc>
         <w:tc>
@@ -327,7 +325,7 @@
                 </w:ffData>
               </w:fldChar>
             </w:r>
-            <w:bookmarkStart w:id="5" w:name="Check3"/>
+            <w:bookmarkStart w:id="4" w:name="Check3"/>
             <w:r>
               <w:instrText xml:space="preserve"> FORMCHECKBOX </w:instrText>
             </w:r>
@@ -337,12 +335,12 @@
             <w:r>
               <w:fldChar w:fldCharType="end"/>
             </w:r>
-            <w:bookmarkEnd w:id="5"/>
+            <w:bookmarkEnd w:id="4"/>
           </w:p>
         </w:tc>
       </w:tr>
+      <w:bookmarkEnd w:id="0"/>
       <w:bookmarkEnd w:id="1"/>
-      <w:bookmarkEnd w:id="2"/>
     </w:tbl>
     <w:p>
       <w:pPr>
@@ -378,8 +376,10 @@
         <w:t>.</w:t>
       </w:r>
       <w:r>
-        <w:t>5</w:t>
-      </w:r>
+        <w:t>6</w:t>
+      </w:r>
+      <w:bookmarkStart w:id="5" w:name="_GoBack"/>
+      <w:bookmarkEnd w:id="5"/>
     </w:p>
     <w:p>
       <w:pPr>
@@ -412,8 +412,8 @@
         <w:tblLook w:val="01E0" w:firstRow="1" w:lastRow="1" w:firstColumn="1" w:lastColumn="1" w:noHBand="0" w:noVBand="0"/>
       </w:tblPr>
       <w:tblGrid>
-        <w:gridCol w:w="3307"/>
-        <w:gridCol w:w="5980"/>
+        <w:gridCol w:w="3248"/>
+        <w:gridCol w:w="5813"/>
       </w:tblGrid>
       <w:tr>
         <w:tc>
@@ -1082,6 +1082,9 @@
             <w:pPr>
               <w:pStyle w:val="CellBodyAltCB"/>
             </w:pPr>
+            <w:r>
+              <w:t>0.6</w:t>
+            </w:r>
           </w:p>
         </w:tc>
         <w:tc>
@@ -1097,6 +1100,9 @@
             <w:pPr>
               <w:pStyle w:val="CellBodyAltCB"/>
             </w:pPr>
+            <w:r>
+              <w:t>fvj</w:t>
+            </w:r>
           </w:p>
         </w:tc>
         <w:tc>
@@ -1112,6 +1118,9 @@
             <w:pPr>
               <w:pStyle w:val="CellBodyAltCB"/>
             </w:pPr>
+            <w:r>
+              <w:t>13.12.2019</w:t>
+            </w:r>
           </w:p>
         </w:tc>
         <w:tc>
@@ -1127,6 +1136,9 @@
             <w:pPr>
               <w:pStyle w:val="CellBodyAltCB"/>
             </w:pPr>
+            <w:r>
+              <w:t>Added new parameters in Zh bias estimation using self-consistency</w:t>
+            </w:r>
           </w:p>
         </w:tc>
       </w:tr>
@@ -2458,7 +2470,7 @@
           <w:rPr>
             <w:webHidden/>
           </w:rPr>
-          <w:t>20</w:t>
+          <w:t>21</w:t>
         </w:r>
         <w:r>
           <w:rPr>
@@ -2608,7 +2620,7 @@
           <w:rPr>
             <w:webHidden/>
           </w:rPr>
-          <w:t>21</w:t>
+          <w:t>22</w:t>
         </w:r>
         <w:r>
           <w:rPr>
@@ -2683,7 +2695,7 @@
           <w:rPr>
             <w:webHidden/>
           </w:rPr>
-          <w:t>21</w:t>
+          <w:t>22</w:t>
         </w:r>
         <w:r>
           <w:rPr>
@@ -2760,7 +2772,7 @@
           <w:rPr>
             <w:webHidden/>
           </w:rPr>
-          <w:t>25</w:t>
+          <w:t>26</w:t>
         </w:r>
         <w:r>
           <w:rPr>
@@ -2835,7 +2847,7 @@
           <w:rPr>
             <w:webHidden/>
           </w:rPr>
-          <w:t>25</w:t>
+          <w:t>26</w:t>
         </w:r>
         <w:r>
           <w:rPr>
@@ -2910,7 +2922,7 @@
           <w:rPr>
             <w:webHidden/>
           </w:rPr>
-          <w:t>27</w:t>
+          <w:t>28</w:t>
         </w:r>
         <w:r>
           <w:rPr>
@@ -2985,7 +2997,7 @@
           <w:rPr>
             <w:webHidden/>
           </w:rPr>
-          <w:t>27</w:t>
+          <w:t>28</w:t>
         </w:r>
         <w:r>
           <w:rPr>
@@ -3060,7 +3072,7 @@
           <w:rPr>
             <w:webHidden/>
           </w:rPr>
-          <w:t>27</w:t>
+          <w:t>28</w:t>
         </w:r>
         <w:r>
           <w:rPr>
@@ -3135,7 +3147,7 @@
           <w:rPr>
             <w:webHidden/>
           </w:rPr>
-          <w:t>28</w:t>
+          <w:t>29</w:t>
         </w:r>
         <w:r>
           <w:rPr>
@@ -3210,7 +3222,7 @@
           <w:rPr>
             <w:webHidden/>
           </w:rPr>
-          <w:t>28</w:t>
+          <w:t>29</w:t>
         </w:r>
         <w:r>
           <w:rPr>
@@ -3285,7 +3297,7 @@
           <w:rPr>
             <w:webHidden/>
           </w:rPr>
-          <w:t>29</w:t>
+          <w:t>30</w:t>
         </w:r>
         <w:r>
           <w:rPr>
@@ -3362,7 +3374,7 @@
           <w:rPr>
             <w:webHidden/>
           </w:rPr>
-          <w:t>32</w:t>
+          <w:t>33</w:t>
         </w:r>
         <w:r>
           <w:rPr>
@@ -3437,7 +3449,7 @@
           <w:rPr>
             <w:webHidden/>
           </w:rPr>
-          <w:t>32</w:t>
+          <w:t>33</w:t>
         </w:r>
         <w:r>
           <w:rPr>
@@ -3512,7 +3524,7 @@
           <w:rPr>
             <w:webHidden/>
           </w:rPr>
-          <w:t>34</w:t>
+          <w:t>35</w:t>
         </w:r>
         <w:r>
           <w:rPr>
@@ -3587,7 +3599,7 @@
           <w:rPr>
             <w:webHidden/>
           </w:rPr>
-          <w:t>38</w:t>
+          <w:t>39</w:t>
         </w:r>
         <w:r>
           <w:rPr>
@@ -3664,7 +3676,7 @@
           <w:rPr>
             <w:webHidden/>
           </w:rPr>
-          <w:t>40</w:t>
+          <w:t>41</w:t>
         </w:r>
         <w:r>
           <w:rPr>
@@ -3741,7 +3753,7 @@
           <w:rPr>
             <w:webHidden/>
           </w:rPr>
-          <w:t>41</w:t>
+          <w:t>42</w:t>
         </w:r>
         <w:r>
           <w:rPr>
@@ -4514,7 +4526,7 @@
             <w:noProof/>
             <w:webHidden/>
           </w:rPr>
-          <w:t>21</w:t>
+          <w:t>22</w:t>
         </w:r>
         <w:r>
           <w:rPr>
@@ -4652,7 +4664,7 @@
             <w:noProof/>
             <w:webHidden/>
           </w:rPr>
-          <w:t>23</w:t>
+          <w:t>24</w:t>
         </w:r>
         <w:r>
           <w:rPr>
@@ -4721,7 +4733,7 @@
             <w:noProof/>
             <w:webHidden/>
           </w:rPr>
-          <w:t>24</w:t>
+          <w:t>25</w:t>
         </w:r>
         <w:r>
           <w:rPr>
@@ -4790,7 +4802,7 @@
             <w:noProof/>
             <w:webHidden/>
           </w:rPr>
-          <w:t>25</w:t>
+          <w:t>26</w:t>
         </w:r>
         <w:r>
           <w:rPr>
@@ -4859,7 +4871,7 @@
             <w:noProof/>
             <w:webHidden/>
           </w:rPr>
-          <w:t>29</w:t>
+          <w:t>30</w:t>
         </w:r>
         <w:r>
           <w:rPr>
@@ -4928,7 +4940,7 @@
             <w:noProof/>
             <w:webHidden/>
           </w:rPr>
-          <w:t>30</w:t>
+          <w:t>31</w:t>
         </w:r>
         <w:r>
           <w:rPr>
@@ -5027,7 +5039,7 @@
             <w:noProof/>
             <w:webHidden/>
           </w:rPr>
-          <w:t>31</w:t>
+          <w:t>32</w:t>
         </w:r>
         <w:r>
           <w:rPr>
@@ -5096,7 +5108,7 @@
             <w:noProof/>
             <w:webHidden/>
           </w:rPr>
-          <w:t>38</w:t>
+          <w:t>39</w:t>
         </w:r>
         <w:r>
           <w:rPr>
@@ -5165,7 +5177,7 @@
             <w:noProof/>
             <w:webHidden/>
           </w:rPr>
-          <w:t>39</w:t>
+          <w:t>40</w:t>
         </w:r>
         <w:r>
           <w:rPr>
@@ -5234,7 +5246,7 @@
             <w:noProof/>
             <w:webHidden/>
           </w:rPr>
-          <w:t>39</w:t>
+          <w:t>40</w:t>
         </w:r>
         <w:r>
           <w:rPr>
@@ -5250,7 +5262,6 @@
         <w:pStyle w:val="TableofFigures"/>
       </w:pPr>
       <w:r>
-        <w:lastRenderedPageBreak/>
         <w:fldChar w:fldCharType="end"/>
       </w:r>
     </w:p>
@@ -5259,6 +5270,7 @@
         <w:pStyle w:val="HeadingSmallAltHS"/>
       </w:pPr>
       <w:r>
+        <w:lastRenderedPageBreak/>
         <w:t>Tables</w:t>
       </w:r>
     </w:p>
@@ -6018,7 +6030,7 @@
             <w:noProof/>
             <w:webHidden/>
           </w:rPr>
-          <w:t>20</w:t>
+          <w:t>21</w:t>
         </w:r>
         <w:r>
           <w:rPr>
@@ -6087,7 +6099,7 @@
             <w:noProof/>
             <w:webHidden/>
           </w:rPr>
-          <w:t>22</w:t>
+          <w:t>23</w:t>
         </w:r>
         <w:r>
           <w:rPr>
@@ -6156,7 +6168,7 @@
             <w:noProof/>
             <w:webHidden/>
           </w:rPr>
-          <w:t>26</w:t>
+          <w:t>27</w:t>
         </w:r>
         <w:r>
           <w:rPr>
@@ -6225,7 +6237,7 @@
             <w:noProof/>
             <w:webHidden/>
           </w:rPr>
-          <w:t>27</w:t>
+          <w:t>28</w:t>
         </w:r>
         <w:r>
           <w:rPr>
@@ -6294,7 +6306,7 @@
             <w:noProof/>
             <w:webHidden/>
           </w:rPr>
-          <w:t>27</w:t>
+          <w:t>28</w:t>
         </w:r>
         <w:r>
           <w:rPr>
@@ -6363,7 +6375,7 @@
             <w:noProof/>
             <w:webHidden/>
           </w:rPr>
-          <w:t>28</w:t>
+          <w:t>29</w:t>
         </w:r>
         <w:r>
           <w:rPr>
@@ -6432,7 +6444,7 @@
             <w:noProof/>
             <w:webHidden/>
           </w:rPr>
-          <w:t>29</w:t>
+          <w:t>30</w:t>
         </w:r>
         <w:r>
           <w:rPr>
@@ -6501,7 +6513,7 @@
             <w:noProof/>
             <w:webHidden/>
           </w:rPr>
-          <w:t>32</w:t>
+          <w:t>33</w:t>
         </w:r>
         <w:r>
           <w:rPr>
@@ -6570,7 +6582,7 @@
             <w:noProof/>
             <w:webHidden/>
           </w:rPr>
-          <w:t>33</w:t>
+          <w:t>34</w:t>
         </w:r>
         <w:r>
           <w:rPr>
@@ -6639,7 +6651,7 @@
             <w:noProof/>
             <w:webHidden/>
           </w:rPr>
-          <w:t>35</w:t>
+          <w:t>36</w:t>
         </w:r>
         <w:r>
           <w:rPr>
@@ -6708,7 +6720,7 @@
             <w:noProof/>
             <w:webHidden/>
           </w:rPr>
-          <w:t>37</w:t>
+          <w:t>38</w:t>
         </w:r>
         <w:r>
           <w:rPr>
@@ -6728,14 +6740,14 @@
       <w:pPr>
         <w:pStyle w:val="Heading1"/>
       </w:pPr>
-      <w:bookmarkStart w:id="6" w:name="_Toc367686382"/>
-      <w:bookmarkStart w:id="7" w:name="_Toc379047274"/>
-      <w:bookmarkStart w:id="8" w:name="_Toc513135643"/>
+      <w:bookmarkStart w:id="6" w:name="_Toc513135643"/>
+      <w:bookmarkStart w:id="7" w:name="_Toc367686382"/>
+      <w:bookmarkStart w:id="8" w:name="_Toc379047274"/>
       <w:r>
         <w:lastRenderedPageBreak/>
         <w:t>Introduction</w:t>
       </w:r>
-      <w:bookmarkEnd w:id="8"/>
+      <w:bookmarkEnd w:id="6"/>
     </w:p>
     <w:p>
       <w:pPr>
@@ -6777,7 +6789,7 @@
       <w:r>
         <w:t xml:space="preserve">The Pyrad documentation can be found in </w:t>
       </w:r>
-      <w:hyperlink r:id="rId9" w:history="1">
+      <w:hyperlink r:id="rId8" w:history="1">
         <w:r>
           <w:rPr>
             <w:rStyle w:val="Hyperlink"/>
@@ -8789,7 +8801,7 @@
       <w:r>
         <w:rPr>
           <w:noProof/>
-          <w:lang w:val="en-GB" w:eastAsia="en-GB"/>
+          <w:lang w:eastAsia="en-US"/>
         </w:rPr>
         <w:lastRenderedPageBreak/>
         <w:drawing>
@@ -8808,7 +8820,7 @@
                     <pic:cNvPicPr/>
                   </pic:nvPicPr>
                   <pic:blipFill>
-                    <a:blip r:embed="rId10">
+                    <a:blip r:embed="rId9">
                       <a:extLst>
                         <a:ext uri="{28A0092B-C50C-407E-A947-70E740481C1C}">
                           <a14:useLocalDpi xmlns:a14="http://schemas.microsoft.com/office/drawing/2010/main" val="0"/>
@@ -8940,7 +8952,7 @@
       <w:r>
         <w:rPr>
           <w:noProof/>
-          <w:lang w:val="en-GB" w:eastAsia="en-GB"/>
+          <w:lang w:eastAsia="en-US"/>
         </w:rPr>
         <w:lastRenderedPageBreak/>
         <w:drawing>
@@ -8959,7 +8971,7 @@
                     <pic:cNvPicPr/>
                   </pic:nvPicPr>
                   <pic:blipFill>
-                    <a:blip r:embed="rId11">
+                    <a:blip r:embed="rId10">
                       <a:extLst>
                         <a:ext uri="{28A0092B-C50C-407E-A947-70E740481C1C}">
                           <a14:useLocalDpi xmlns:a14="http://schemas.microsoft.com/office/drawing/2010/main" val="0"/>
@@ -11505,7 +11517,7 @@
       <w:r>
         <w:rPr>
           <w:noProof/>
-          <w:lang w:val="en-GB" w:eastAsia="en-GB"/>
+          <w:lang w:eastAsia="en-US"/>
         </w:rPr>
         <w:drawing>
           <wp:inline distT="0" distB="0" distL="0" distR="0" wp14:anchorId="4AB8F834" wp14:editId="3516C054">
@@ -11523,7 +11535,7 @@
                     <pic:cNvPicPr/>
                   </pic:nvPicPr>
                   <pic:blipFill>
-                    <a:blip r:embed="rId12" cstate="print">
+                    <a:blip r:embed="rId11" cstate="print">
                       <a:extLst>
                         <a:ext uri="{28A0092B-C50C-407E-A947-70E740481C1C}">
                           <a14:useLocalDpi xmlns:a14="http://schemas.microsoft.com/office/drawing/2010/main" val="0"/>
@@ -11721,7 +11733,7 @@
       <w:r>
         <w:rPr>
           <w:noProof/>
-          <w:lang w:val="en-GB" w:eastAsia="en-GB"/>
+          <w:lang w:eastAsia="en-US"/>
         </w:rPr>
         <w:drawing>
           <wp:inline distT="0" distB="0" distL="0" distR="0" wp14:anchorId="44DD1D66" wp14:editId="71BDA572">
@@ -11739,7 +11751,7 @@
                     <pic:cNvPicPr/>
                   </pic:nvPicPr>
                   <pic:blipFill>
-                    <a:blip r:embed="rId13">
+                    <a:blip r:embed="rId12">
                       <a:extLst>
                         <a:ext uri="{28A0092B-C50C-407E-A947-70E740481C1C}">
                           <a14:useLocalDpi xmlns:a14="http://schemas.microsoft.com/office/drawing/2010/main" val="0"/>
@@ -12373,7 +12385,7 @@
       <w:r>
         <w:rPr>
           <w:noProof/>
-          <w:lang w:val="en-GB" w:eastAsia="en-GB"/>
+          <w:lang w:eastAsia="en-US"/>
         </w:rPr>
         <w:drawing>
           <wp:inline distT="0" distB="0" distL="0" distR="0" wp14:anchorId="13810CFD" wp14:editId="58DC0214">
@@ -12391,7 +12403,7 @@
                     <pic:cNvPicPr/>
                   </pic:nvPicPr>
                   <pic:blipFill>
-                    <a:blip r:embed="rId14">
+                    <a:blip r:embed="rId13">
                       <a:extLst>
                         <a:ext uri="{28A0092B-C50C-407E-A947-70E740481C1C}">
                           <a14:useLocalDpi xmlns:a14="http://schemas.microsoft.com/office/drawing/2010/main" val="0"/>
@@ -12461,7 +12473,7 @@
       <w:r>
         <w:rPr>
           <w:noProof/>
-          <w:lang w:val="en-GB" w:eastAsia="en-GB"/>
+          <w:lang w:eastAsia="en-US"/>
         </w:rPr>
         <w:drawing>
           <wp:inline distT="0" distB="0" distL="0" distR="0" wp14:anchorId="0B488DA3" wp14:editId="796E6DEB">
@@ -12479,7 +12491,7 @@
                     <pic:cNvPicPr/>
                   </pic:nvPicPr>
                   <pic:blipFill>
-                    <a:blip r:embed="rId15">
+                    <a:blip r:embed="rId14">
                       <a:extLst>
                         <a:ext uri="{28A0092B-C50C-407E-A947-70E740481C1C}">
                           <a14:useLocalDpi xmlns:a14="http://schemas.microsoft.com/office/drawing/2010/main" val="0"/>
@@ -13365,7 +13377,7 @@
       <w:r>
         <w:rPr>
           <w:noProof/>
-          <w:lang w:val="en-GB" w:eastAsia="en-GB"/>
+          <w:lang w:eastAsia="en-US"/>
         </w:rPr>
         <w:lastRenderedPageBreak/>
         <w:drawing>
@@ -13384,7 +13396,7 @@
                     <pic:cNvPicPr/>
                   </pic:nvPicPr>
                   <pic:blipFill>
-                    <a:blip r:embed="rId16">
+                    <a:blip r:embed="rId15">
                       <a:extLst>
                         <a:ext uri="{28A0092B-C50C-407E-A947-70E740481C1C}">
                           <a14:useLocalDpi xmlns:a14="http://schemas.microsoft.com/office/drawing/2010/main" val="0"/>
@@ -14200,7 +14212,7 @@
       <w:r>
         <w:rPr>
           <w:noProof/>
-          <w:lang w:val="en-GB" w:eastAsia="en-GB"/>
+          <w:lang w:eastAsia="en-US"/>
         </w:rPr>
         <w:lastRenderedPageBreak/>
         <w:drawing>
@@ -14219,7 +14231,7 @@
                     <pic:cNvPicPr/>
                   </pic:nvPicPr>
                   <pic:blipFill>
-                    <a:blip r:embed="rId17">
+                    <a:blip r:embed="rId16">
                       <a:extLst>
                         <a:ext uri="{28A0092B-C50C-407E-A947-70E740481C1C}">
                           <a14:useLocalDpi xmlns:a14="http://schemas.microsoft.com/office/drawing/2010/main" val="0"/>
@@ -15040,13 +15052,7 @@
               <w:rPr>
                 <w:rFonts w:ascii="Cambria Math" w:hAnsi="Cambria Math"/>
               </w:rPr>
-              <m:t>ma</m:t>
-            </m:r>
-            <m:r>
-              <w:rPr>
-                <w:rFonts w:ascii="Cambria Math" w:hAnsi="Cambria Math"/>
-              </w:rPr>
-              <m:t>x</m:t>
+              <m:t>max</m:t>
             </m:r>
           </m:sub>
         </m:sSub>
@@ -19582,6 +19588,23 @@
         <w:pStyle w:val="Body0AltB0"/>
       </w:pPr>
       <w:r>
+        <w:t xml:space="preserve">The self-consistency curves can be loaded either in the form of lookup tables read from text files created by the user or can be one of the parametrizations based on literature. The behavior is controlled by the keyword </w:t>
+      </w:r>
+      <w:r>
+        <w:rPr>
+          <w:i/>
+        </w:rPr>
+        <w:t>parametrization</w:t>
+      </w:r>
+      <w:r>
+        <w:t>. This can be ‘None’ (use of look up tables), ‘Gourley’, ‘Louf’, ‘Gorgucci’, ‘Vaccarono’ or ‘Wolfensberger’.</w:t>
+      </w:r>
+    </w:p>
+    <w:p>
+      <w:pPr>
+        <w:pStyle w:val="Body0AltB0"/>
+      </w:pPr>
+      <w:r>
         <w:fldChar w:fldCharType="begin"/>
       </w:r>
       <w:r>
@@ -19846,13 +19869,7 @@
                   <w:rPr>
                     <w:rFonts w:ascii="Cambria Math" w:hAnsi="Cambria Math"/>
                   </w:rPr>
-                  <m:t>li</m:t>
-                </m:r>
-                <m:r>
-                  <w:rPr>
-                    <w:rFonts w:ascii="Cambria Math" w:hAnsi="Cambria Math"/>
-                  </w:rPr>
-                  <m:t>n</m:t>
+                  <m:t>lin</m:t>
                 </m:r>
               </m:sup>
             </m:sSubSup>
@@ -19975,7 +19992,107 @@
         </m:sSubSup>
       </m:oMath>
       <w:r>
-        <w:t xml:space="preserve"> is also suppressed. The segment size for both the synthetic and the </w:t>
+        <w:t xml:space="preserve"> is also suppressed. </w:t>
+      </w:r>
+      <w:r>
+        <w:t xml:space="preserve">Data has to be well below the melting layer according to the procedure discussed in section </w:t>
+      </w:r>
+      <w:r>
+        <w:fldChar w:fldCharType="begin"/>
+      </w:r>
+      <w:r>
+        <w:instrText xml:space="preserve"> REF _Ref480902024 \r \h </w:instrText>
+      </w:r>
+      <w:r>
+        <w:fldChar w:fldCharType="separate"/>
+      </w:r>
+      <w:r>
+        <w:t>3.2</w:t>
+      </w:r>
+      <w:r>
+        <w:fldChar w:fldCharType="end"/>
+      </w:r>
+      <w:r>
+        <w:t>.</w:t>
+      </w:r>
+      <w:r>
+        <w:t xml:space="preserve"> If set by the keyword </w:t>
+      </w:r>
+      <w:r>
+        <w:rPr>
+          <w:i/>
+        </w:rPr>
+        <w:t>filter_rain</w:t>
+      </w:r>
+      <w:r>
+        <w:t xml:space="preserve">, data not classified as ‘rain’ or ‘light rain’ by the hydrometeor classification is removed. </w:t>
+      </w:r>
+    </w:p>
+    <w:p>
+      <w:pPr>
+        <w:pStyle w:val="Body0AltB0"/>
+      </w:pPr>
+      <w:r>
+        <w:t xml:space="preserve">Additionally, </w:t>
+      </w:r>
+      <w:r>
+        <w:t xml:space="preserve">a check of wet radome conditions can be performed by setting the keyword </w:t>
+      </w:r>
+      <w:r>
+        <w:rPr>
+          <w:i/>
+        </w:rPr>
+        <w:t>check_wet_radome</w:t>
+      </w:r>
+      <w:r>
+        <w:t>. I</w:t>
+      </w:r>
+      <w:r>
+        <w:t xml:space="preserve">f the data was obtained under wet radome conditions no bias is computed. The criteria to decide whether the radome was wet is to compute the average reflectivity over a disk around the radar contained between </w:t>
+      </w:r>
+      <w:r>
+        <w:rPr>
+          <w:i/>
+        </w:rPr>
+        <w:t>wet_radome_range_min</w:t>
+      </w:r>
+      <w:r>
+        <w:t xml:space="preserve"> and </w:t>
+      </w:r>
+      <w:r>
+        <w:rPr>
+          <w:i/>
+        </w:rPr>
+        <w:t>wet_radome_range_max</w:t>
+      </w:r>
+      <w:r>
+        <w:t xml:space="preserve"> m. If the average is above the threshold specified by </w:t>
+      </w:r>
+      <w:r>
+        <w:rPr>
+          <w:i/>
+        </w:rPr>
+        <w:t>wet_radome_refl</w:t>
+      </w:r>
+      <w:r>
+        <w:t xml:space="preserve"> and a minimum number of gates specified by </w:t>
+      </w:r>
+      <w:r>
+        <w:rPr>
+          <w:i/>
+        </w:rPr>
+        <w:t>wet_radome_ngates_min</w:t>
+      </w:r>
+      <w:r>
+        <w:t xml:space="preserve"> is valid then the volume is rejected.</w:t>
+      </w:r>
+    </w:p>
+    <w:p>
+      <w:pPr>
+        <w:pStyle w:val="Body0AltB0"/>
+      </w:pPr>
+      <w:r>
+        <w:t xml:space="preserve">The segment size for both the synthetic and the </w:t>
       </w:r>
       <w:r>
         <w:t xml:space="preserve">measured </w:t>
@@ -20196,28 +20313,7 @@
         <w:t>)</w:t>
       </w:r>
       <w:r>
-        <w:t xml:space="preserve">. Data has to be well below the melting layer according to the procedure discussed in section </w:t>
-      </w:r>
-      <w:r>
-        <w:fldChar w:fldCharType="begin"/>
-      </w:r>
-      <w:r>
-        <w:instrText xml:space="preserve"> REF _Ref480902024 \r \h </w:instrText>
-      </w:r>
-      <w:r>
-        <w:fldChar w:fldCharType="separate"/>
-      </w:r>
-      <w:r>
-        <w:t>3.2</w:t>
-      </w:r>
-      <w:r>
-        <w:fldChar w:fldCharType="end"/>
-      </w:r>
-      <w:r>
-        <w:t>.</w:t>
-      </w:r>
-      <w:r>
-        <w:t xml:space="preserve"> </w:t>
+        <w:t xml:space="preserve">. </w:t>
       </w:r>
       <w:r>
         <w:fldChar w:fldCharType="begin"/>
@@ -20241,7 +20337,13 @@
         <w:fldChar w:fldCharType="end"/>
       </w:r>
       <w:r>
-        <w:t xml:space="preserve"> summarizes the values used by the METEOR 50DX. </w:t>
+        <w:t xml:space="preserve"> su</w:t>
+      </w:r>
+      <w:r>
+        <w:t>mmarizes the values used by the C-band network</w:t>
+      </w:r>
+      <w:r>
+        <w:t xml:space="preserve">. </w:t>
       </w:r>
     </w:p>
     <w:p>
@@ -20253,13 +20355,13 @@
       <w:r>
         <w:rPr>
           <w:noProof/>
-          <w:lang w:val="en-GB" w:eastAsia="en-GB"/>
+          <w:lang w:eastAsia="en-US"/>
         </w:rPr>
         <w:drawing>
-          <wp:inline distT="0" distB="0" distL="0" distR="0" wp14:anchorId="158B8A9C" wp14:editId="2551443C">
-            <wp:extent cx="5760085" cy="1319530"/>
-            <wp:effectExtent l="0" t="0" r="0" b="0"/>
-            <wp:docPr id="5" name="Picture 5"/>
+          <wp:inline distT="0" distB="0" distL="0" distR="0">
+            <wp:extent cx="5760085" cy="1324610"/>
+            <wp:effectExtent l="0" t="0" r="0" b="8890"/>
+            <wp:docPr id="7" name="Picture 7"/>
             <wp:cNvGraphicFramePr>
               <a:graphicFrameLocks xmlns:a="http://schemas.openxmlformats.org/drawingml/2006/main" noChangeAspect="1"/>
             </wp:cNvGraphicFramePr>
@@ -20267,11 +20369,11 @@
               <a:graphicData uri="http://schemas.openxmlformats.org/drawingml/2006/picture">
                 <pic:pic xmlns:pic="http://schemas.openxmlformats.org/drawingml/2006/picture">
                   <pic:nvPicPr>
-                    <pic:cNvPr id="0" name="self-consistency_flow_diagram.png"/>
+                    <pic:cNvPr id="7" name="self-consistency_flow_diagram.png"/>
                     <pic:cNvPicPr/>
                   </pic:nvPicPr>
                   <pic:blipFill>
-                    <a:blip r:embed="rId18">
+                    <a:blip r:embed="rId17">
                       <a:extLst>
                         <a:ext uri="{28A0092B-C50C-407E-A947-70E740481C1C}">
                           <a14:useLocalDpi xmlns:a14="http://schemas.microsoft.com/office/drawing/2010/main" val="0"/>
@@ -20285,7 +20387,7 @@
                   <pic:spPr>
                     <a:xfrm>
                       <a:off x="0" y="0"/>
-                      <a:ext cx="5760085" cy="1319530"/>
+                      <a:ext cx="5760085" cy="1324610"/>
                     </a:xfrm>
                     <a:prstGeom prst="rect">
                       <a:avLst/>
@@ -20338,10 +20440,40 @@
         <w:pStyle w:val="Body0AltB0"/>
       </w:pPr>
       <w:r>
-        <w:t>Although a single value per ray is obtained, for practical reasons the same value is stored in all the gates of such ray</w:t>
+        <w:t>A</w:t>
+      </w:r>
+      <w:r>
+        <w:t xml:space="preserve"> single value per ray is obtained</w:t>
+      </w:r>
+      <w:r>
+        <w:t xml:space="preserve"> but this value is considered representative for the whole ray. By setting the keyword </w:t>
+      </w:r>
+      <w:r>
+        <w:rPr>
+          <w:i/>
+        </w:rPr>
+        <w:t>valid_gates_only</w:t>
+      </w:r>
+      <w:r>
+        <w:t xml:space="preserve">, the user may decide to store this value in </w:t>
+      </w:r>
+      <w:r>
+        <w:t xml:space="preserve">all the gates of </w:t>
+      </w:r>
+      <w:r>
+        <w:t>the</w:t>
+      </w:r>
+      <w:r>
+        <w:t xml:space="preserve"> ray</w:t>
+      </w:r>
+      <w:r>
+        <w:t xml:space="preserve"> or only in the gates of the segment used</w:t>
       </w:r>
       <w:r>
         <w:t>.</w:t>
+      </w:r>
+      <w:r>
+        <w:t xml:space="preserve"> The second will give more weight to longer rays went computing the daily overall bias.</w:t>
       </w:r>
     </w:p>
     <w:p>
@@ -20352,6 +20484,7 @@
       <w:bookmarkStart w:id="63" w:name="_Ref487444033"/>
       <w:bookmarkStart w:id="64" w:name="_Toc513135705"/>
       <w:r>
+        <w:lastRenderedPageBreak/>
         <w:t xml:space="preserve">Table </w:t>
       </w:r>
       <w:r>
@@ -20374,9 +20507,12 @@
       </w:r>
       <w:bookmarkEnd w:id="63"/>
       <w:r>
-        <w:t xml:space="preserve"> Parameters used to estimate the reflectivity bias of the METEOR 50DX</w:t>
+        <w:t xml:space="preserve"> Parameters used to estimate the reflectivity bias of the </w:t>
       </w:r>
       <w:bookmarkEnd w:id="64"/>
+      <w:r>
+        <w:t>C-band network</w:t>
+      </w:r>
     </w:p>
     <w:tbl>
       <w:tblPr>
@@ -20386,8 +20522,8 @@
         <w:tblLook w:val="04A0" w:firstRow="1" w:lastRow="0" w:firstColumn="1" w:lastColumn="0" w:noHBand="0" w:noVBand="1"/>
       </w:tblPr>
       <w:tblGrid>
-        <w:gridCol w:w="1384"/>
-        <w:gridCol w:w="750"/>
+        <w:gridCol w:w="2462"/>
+        <w:gridCol w:w="773"/>
         <w:gridCol w:w="605"/>
       </w:tblGrid>
       <w:tr>
@@ -20487,7 +20623,10 @@
               <w:pStyle w:val="CellBodyAltCB"/>
             </w:pPr>
             <w:r>
-              <w:t>1000</w:t>
+              <w:t>2</w:t>
+            </w:r>
+            <w:r>
+              <w:t>000</w:t>
             </w:r>
           </w:p>
         </w:tc>
@@ -20724,7 +20863,13 @@
               <w:pStyle w:val="CellBodyAltCB"/>
             </w:pPr>
             <w:r>
-              <w:t>1000</w:t>
+              <w:t>1</w:t>
+            </w:r>
+            <w:r>
+              <w:t>5</w:t>
+            </w:r>
+            <w:r>
+              <w:t>000</w:t>
             </w:r>
           </w:p>
         </w:tc>
@@ -21006,17 +21151,331 @@
           </w:p>
         </w:tc>
       </w:tr>
+      <w:tr>
+        <w:trPr>
+          <w:jc w:val="center"/>
+        </w:trPr>
+        <w:tc>
+          <w:tcPr>
+            <w:tcW w:w="0" w:type="auto"/>
+          </w:tcPr>
+          <w:p>
+            <w:pPr>
+              <w:pStyle w:val="CellBodyAltCB"/>
+            </w:pPr>
+            <w:r>
+              <w:t>filter_rain</w:t>
+            </w:r>
+          </w:p>
+        </w:tc>
+        <w:tc>
+          <w:tcPr>
+            <w:tcW w:w="0" w:type="auto"/>
+          </w:tcPr>
+          <w:p>
+            <w:pPr>
+              <w:pStyle w:val="CellBodyAltCB"/>
+            </w:pPr>
+            <w:r>
+              <w:t>True</w:t>
+            </w:r>
+          </w:p>
+        </w:tc>
+        <w:tc>
+          <w:tcPr>
+            <w:tcW w:w="0" w:type="auto"/>
+          </w:tcPr>
+          <w:p>
+            <w:pPr>
+              <w:pStyle w:val="CellBodyAltCB"/>
+            </w:pPr>
+            <w:r>
+              <w:t>-</w:t>
+            </w:r>
+          </w:p>
+        </w:tc>
+      </w:tr>
+      <w:tr>
+        <w:trPr>
+          <w:jc w:val="center"/>
+        </w:trPr>
+        <w:tc>
+          <w:tcPr>
+            <w:tcW w:w="0" w:type="auto"/>
+          </w:tcPr>
+          <w:p>
+            <w:pPr>
+              <w:pStyle w:val="CellBodyAltCB"/>
+            </w:pPr>
+            <w:r>
+              <w:t>check_wet_radome</w:t>
+            </w:r>
+          </w:p>
+        </w:tc>
+        <w:tc>
+          <w:tcPr>
+            <w:tcW w:w="0" w:type="auto"/>
+          </w:tcPr>
+          <w:p>
+            <w:pPr>
+              <w:pStyle w:val="CellBodyAltCB"/>
+            </w:pPr>
+            <w:r>
+              <w:t>True</w:t>
+            </w:r>
+          </w:p>
+        </w:tc>
+        <w:tc>
+          <w:tcPr>
+            <w:tcW w:w="0" w:type="auto"/>
+          </w:tcPr>
+          <w:p>
+            <w:pPr>
+              <w:pStyle w:val="CellBodyAltCB"/>
+            </w:pPr>
+            <w:r>
+              <w:t>-</w:t>
+            </w:r>
+          </w:p>
+        </w:tc>
+      </w:tr>
+      <w:tr>
+        <w:trPr>
+          <w:jc w:val="center"/>
+        </w:trPr>
+        <w:tc>
+          <w:tcPr>
+            <w:tcW w:w="0" w:type="auto"/>
+          </w:tcPr>
+          <w:p>
+            <w:pPr>
+              <w:pStyle w:val="CellBodyAltCB"/>
+            </w:pPr>
+            <w:r>
+              <w:t>wet_radome_refl</w:t>
+            </w:r>
+          </w:p>
+        </w:tc>
+        <w:tc>
+          <w:tcPr>
+            <w:tcW w:w="0" w:type="auto"/>
+          </w:tcPr>
+          <w:p>
+            <w:pPr>
+              <w:pStyle w:val="CellBodyAltCB"/>
+            </w:pPr>
+            <w:r>
+              <w:t>25</w:t>
+            </w:r>
+          </w:p>
+        </w:tc>
+        <w:tc>
+          <w:tcPr>
+            <w:tcW w:w="0" w:type="auto"/>
+          </w:tcPr>
+          <w:p>
+            <w:pPr>
+              <w:pStyle w:val="CellBodyAltCB"/>
+            </w:pPr>
+            <w:r>
+              <w:t>dBZ</w:t>
+            </w:r>
+          </w:p>
+        </w:tc>
+      </w:tr>
+      <w:tr>
+        <w:trPr>
+          <w:jc w:val="center"/>
+        </w:trPr>
+        <w:tc>
+          <w:tcPr>
+            <w:tcW w:w="0" w:type="auto"/>
+          </w:tcPr>
+          <w:p>
+            <w:pPr>
+              <w:pStyle w:val="CellBodyAltCB"/>
+            </w:pPr>
+            <w:r>
+              <w:t>wet_radome_rng_min</w:t>
+            </w:r>
+          </w:p>
+        </w:tc>
+        <w:tc>
+          <w:tcPr>
+            <w:tcW w:w="0" w:type="auto"/>
+          </w:tcPr>
+          <w:p>
+            <w:pPr>
+              <w:pStyle w:val="CellBodyAltCB"/>
+            </w:pPr>
+            <w:r>
+              <w:t>2000</w:t>
+            </w:r>
+          </w:p>
+        </w:tc>
+        <w:tc>
+          <w:tcPr>
+            <w:tcW w:w="0" w:type="auto"/>
+          </w:tcPr>
+          <w:p>
+            <w:pPr>
+              <w:pStyle w:val="CellBodyAltCB"/>
+            </w:pPr>
+            <w:r>
+              <w:t>m</w:t>
+            </w:r>
+          </w:p>
+        </w:tc>
+      </w:tr>
+      <w:tr>
+        <w:trPr>
+          <w:jc w:val="center"/>
+        </w:trPr>
+        <w:tc>
+          <w:tcPr>
+            <w:tcW w:w="0" w:type="auto"/>
+          </w:tcPr>
+          <w:p>
+            <w:pPr>
+              <w:pStyle w:val="CellBodyAltCB"/>
+            </w:pPr>
+            <w:r>
+              <w:t>wet_radome_rng_m</w:t>
+            </w:r>
+            <w:r>
+              <w:t>ax</w:t>
+            </w:r>
+          </w:p>
+        </w:tc>
+        <w:tc>
+          <w:tcPr>
+            <w:tcW w:w="0" w:type="auto"/>
+          </w:tcPr>
+          <w:p>
+            <w:pPr>
+              <w:pStyle w:val="CellBodyAltCB"/>
+            </w:pPr>
+            <w:r>
+              <w:t>4</w:t>
+            </w:r>
+            <w:r>
+              <w:t>000</w:t>
+            </w:r>
+          </w:p>
+        </w:tc>
+        <w:tc>
+          <w:tcPr>
+            <w:tcW w:w="0" w:type="auto"/>
+          </w:tcPr>
+          <w:p>
+            <w:pPr>
+              <w:pStyle w:val="CellBodyAltCB"/>
+            </w:pPr>
+            <w:r>
+              <w:t>m</w:t>
+            </w:r>
+          </w:p>
+        </w:tc>
+      </w:tr>
+      <w:tr>
+        <w:trPr>
+          <w:jc w:val="center"/>
+        </w:trPr>
+        <w:tc>
+          <w:tcPr>
+            <w:tcW w:w="0" w:type="auto"/>
+          </w:tcPr>
+          <w:p>
+            <w:pPr>
+              <w:pStyle w:val="CellBodyAltCB"/>
+            </w:pPr>
+            <w:r>
+              <w:t>wet_radome_ngates_min</w:t>
+            </w:r>
+          </w:p>
+        </w:tc>
+        <w:tc>
+          <w:tcPr>
+            <w:tcW w:w="0" w:type="auto"/>
+          </w:tcPr>
+          <w:p>
+            <w:pPr>
+              <w:pStyle w:val="CellBodyAltCB"/>
+            </w:pPr>
+            <w:r>
+              <w:t>180</w:t>
+            </w:r>
+          </w:p>
+        </w:tc>
+        <w:tc>
+          <w:tcPr>
+            <w:tcW w:w="0" w:type="auto"/>
+          </w:tcPr>
+          <w:p>
+            <w:pPr>
+              <w:pStyle w:val="CellBodyAltCB"/>
+            </w:pPr>
+            <w:r>
+              <w:t>-</w:t>
+            </w:r>
+          </w:p>
+        </w:tc>
+      </w:tr>
+      <w:tr>
+        <w:trPr>
+          <w:jc w:val="center"/>
+        </w:trPr>
+        <w:tc>
+          <w:tcPr>
+            <w:tcW w:w="0" w:type="auto"/>
+          </w:tcPr>
+          <w:p>
+            <w:pPr>
+              <w:pStyle w:val="CellBodyAltCB"/>
+            </w:pPr>
+            <w:r>
+              <w:t>Valid_gates_only</w:t>
+            </w:r>
+          </w:p>
+        </w:tc>
+        <w:tc>
+          <w:tcPr>
+            <w:tcW w:w="0" w:type="auto"/>
+          </w:tcPr>
+          <w:p>
+            <w:pPr>
+              <w:pStyle w:val="CellBodyAltCB"/>
+            </w:pPr>
+            <w:r>
+              <w:t>False</w:t>
+            </w:r>
+          </w:p>
+        </w:tc>
+        <w:tc>
+          <w:tcPr>
+            <w:tcW w:w="0" w:type="auto"/>
+          </w:tcPr>
+          <w:p>
+            <w:pPr>
+              <w:pStyle w:val="CellBodyAltCB"/>
+            </w:pPr>
+            <w:r>
+              <w:t>-</w:t>
+            </w:r>
+          </w:p>
+        </w:tc>
+      </w:tr>
     </w:tbl>
     <w:p>
       <w:pPr>
         <w:pStyle w:val="Heading2"/>
       </w:pPr>
-      <w:bookmarkStart w:id="65" w:name="_Ref491164811"/>
-      <w:bookmarkStart w:id="66" w:name="_Toc513135659"/>
+      <w:bookmarkStart w:id="65" w:name="_Toc513135659"/>
+      <w:bookmarkStart w:id="66" w:name="_Ref491164811"/>
       <w:r>
         <w:t>Ground clutter monitoring</w:t>
       </w:r>
-      <w:bookmarkEnd w:id="66"/>
+      <w:bookmarkEnd w:id="65"/>
     </w:p>
     <w:p>
       <w:pPr>
@@ -21041,11 +21500,7 @@
         <w:t xml:space="preserve"> it can be used to assess the stability of the radar system</w:t>
       </w:r>
       <w:r>
-        <w:t xml:space="preserve">. The ground clutter monitoring is divided into two steps: the generation of a stable clutter </w:t>
-      </w:r>
-      <w:r>
-        <w:lastRenderedPageBreak/>
-        <w:t xml:space="preserve">map </w:t>
+        <w:t xml:space="preserve">. The ground clutter monitoring is divided into two steps: the generation of a stable clutter map </w:t>
       </w:r>
       <w:r>
         <w:t xml:space="preserve">and the selection of suitable gates from this map </w:t>
@@ -21141,12 +21596,13 @@
         <w:pStyle w:val="Body0AltB0"/>
       </w:pPr>
       <w:r>
+        <w:lastRenderedPageBreak/>
         <w:t>a)</w:t>
       </w:r>
       <w:r>
         <w:rPr>
           <w:noProof/>
-          <w:lang w:val="en-GB" w:eastAsia="en-GB"/>
+          <w:lang w:eastAsia="en-US"/>
         </w:rPr>
         <w:drawing>
           <wp:inline distT="0" distB="0" distL="0" distR="0" wp14:anchorId="28E783D6" wp14:editId="54B968BB">
@@ -21161,6 +21617,56 @@
                 <pic:pic xmlns:pic="http://schemas.openxmlformats.org/drawingml/2006/picture">
                   <pic:nvPicPr>
                     <pic:cNvPr id="0" name="20180201000000_ppi_OCCURRENCE_PERIOD_freq_occu_el-0.2.png"/>
+                    <pic:cNvPicPr/>
+                  </pic:nvPicPr>
+                  <pic:blipFill>
+                    <a:blip r:embed="rId18" cstate="print">
+                      <a:extLst>
+                        <a:ext uri="{28A0092B-C50C-407E-A947-70E740481C1C}">
+                          <a14:useLocalDpi xmlns:a14="http://schemas.microsoft.com/office/drawing/2010/main" val="0"/>
+                        </a:ext>
+                      </a:extLst>
+                    </a:blip>
+                    <a:stretch>
+                      <a:fillRect/>
+                    </a:stretch>
+                  </pic:blipFill>
+                  <pic:spPr>
+                    <a:xfrm>
+                      <a:off x="0" y="0"/>
+                      <a:ext cx="1800000" cy="1440000"/>
+                    </a:xfrm>
+                    <a:prstGeom prst="rect">
+                      <a:avLst/>
+                    </a:prstGeom>
+                  </pic:spPr>
+                </pic:pic>
+              </a:graphicData>
+            </a:graphic>
+          </wp:inline>
+        </w:drawing>
+      </w:r>
+      <w:r>
+        <w:t>b)</w:t>
+      </w:r>
+      <w:r>
+        <w:rPr>
+          <w:noProof/>
+          <w:lang w:eastAsia="en-US"/>
+        </w:rPr>
+        <w:drawing>
+          <wp:inline distT="0" distB="0" distL="0" distR="0" wp14:anchorId="67F3AC6B" wp14:editId="0A2A6096">
+            <wp:extent cx="1800000" cy="1440000"/>
+            <wp:effectExtent l="0" t="0" r="0" b="8255"/>
+            <wp:docPr id="35" name="Picture 35"/>
+            <wp:cNvGraphicFramePr>
+              <a:graphicFrameLocks xmlns:a="http://schemas.openxmlformats.org/drawingml/2006/main" noChangeAspect="1"/>
+            </wp:cNvGraphicFramePr>
+            <a:graphic xmlns:a="http://schemas.openxmlformats.org/drawingml/2006/main">
+              <a:graphicData uri="http://schemas.openxmlformats.org/drawingml/2006/picture">
+                <pic:pic xmlns:pic="http://schemas.openxmlformats.org/drawingml/2006/picture">
+                  <pic:nvPicPr>
+                    <pic:cNvPr id="0" name="20180201000000_ppi_OCCURRENCE_PERIOD_freq_occu_el0.4.png"/>
                     <pic:cNvPicPr/>
                   </pic:nvPicPr>
                   <pic:blipFill>
@@ -21191,18 +21697,18 @@
         </w:drawing>
       </w:r>
       <w:r>
-        <w:t>b)</w:t>
+        <w:t>c)</w:t>
       </w:r>
       <w:r>
         <w:rPr>
           <w:noProof/>
-          <w:lang w:val="en-GB" w:eastAsia="en-GB"/>
+          <w:lang w:eastAsia="en-US"/>
         </w:rPr>
         <w:drawing>
-          <wp:inline distT="0" distB="0" distL="0" distR="0" wp14:anchorId="67F3AC6B" wp14:editId="0A2A6096">
+          <wp:inline distT="0" distB="0" distL="0" distR="0" wp14:anchorId="16C81A8F" wp14:editId="15AF9F0B">
             <wp:extent cx="1800000" cy="1440000"/>
             <wp:effectExtent l="0" t="0" r="0" b="8255"/>
-            <wp:docPr id="35" name="Picture 35"/>
+            <wp:docPr id="37" name="Picture 37"/>
             <wp:cNvGraphicFramePr>
               <a:graphicFrameLocks xmlns:a="http://schemas.openxmlformats.org/drawingml/2006/main" noChangeAspect="1"/>
             </wp:cNvGraphicFramePr>
@@ -21210,7 +21716,7 @@
               <a:graphicData uri="http://schemas.openxmlformats.org/drawingml/2006/picture">
                 <pic:pic xmlns:pic="http://schemas.openxmlformats.org/drawingml/2006/picture">
                   <pic:nvPicPr>
-                    <pic:cNvPr id="0" name="20180201000000_ppi_OCCURRENCE_PERIOD_freq_occu_el0.4.png"/>
+                    <pic:cNvPr id="0" name="20180201000000_ppi_OCCURRENCE_PERIOD_freq_occu_el1.0.png"/>
                     <pic:cNvPicPr/>
                   </pic:nvPicPr>
                   <pic:blipFill>
@@ -21240,56 +21746,6 @@
           </wp:inline>
         </w:drawing>
       </w:r>
-      <w:r>
-        <w:t>c)</w:t>
-      </w:r>
-      <w:r>
-        <w:rPr>
-          <w:noProof/>
-          <w:lang w:val="en-GB" w:eastAsia="en-GB"/>
-        </w:rPr>
-        <w:drawing>
-          <wp:inline distT="0" distB="0" distL="0" distR="0" wp14:anchorId="16C81A8F" wp14:editId="15AF9F0B">
-            <wp:extent cx="1800000" cy="1440000"/>
-            <wp:effectExtent l="0" t="0" r="0" b="8255"/>
-            <wp:docPr id="37" name="Picture 37"/>
-            <wp:cNvGraphicFramePr>
-              <a:graphicFrameLocks xmlns:a="http://schemas.openxmlformats.org/drawingml/2006/main" noChangeAspect="1"/>
-            </wp:cNvGraphicFramePr>
-            <a:graphic xmlns:a="http://schemas.openxmlformats.org/drawingml/2006/main">
-              <a:graphicData uri="http://schemas.openxmlformats.org/drawingml/2006/picture">
-                <pic:pic xmlns:pic="http://schemas.openxmlformats.org/drawingml/2006/picture">
-                  <pic:nvPicPr>
-                    <pic:cNvPr id="0" name="20180201000000_ppi_OCCURRENCE_PERIOD_freq_occu_el1.0.png"/>
-                    <pic:cNvPicPr/>
-                  </pic:nvPicPr>
-                  <pic:blipFill>
-                    <a:blip r:embed="rId21" cstate="print">
-                      <a:extLst>
-                        <a:ext uri="{28A0092B-C50C-407E-A947-70E740481C1C}">
-                          <a14:useLocalDpi xmlns:a14="http://schemas.microsoft.com/office/drawing/2010/main" val="0"/>
-                        </a:ext>
-                      </a:extLst>
-                    </a:blip>
-                    <a:stretch>
-                      <a:fillRect/>
-                    </a:stretch>
-                  </pic:blipFill>
-                  <pic:spPr>
-                    <a:xfrm>
-                      <a:off x="0" y="0"/>
-                      <a:ext cx="1800000" cy="1440000"/>
-                    </a:xfrm>
-                    <a:prstGeom prst="rect">
-                      <a:avLst/>
-                    </a:prstGeom>
-                  </pic:spPr>
-                </pic:pic>
-              </a:graphicData>
-            </a:graphic>
-          </wp:inline>
-        </w:drawing>
-      </w:r>
     </w:p>
     <w:p>
       <w:pPr>
@@ -21403,7 +21859,7 @@
       <w:r>
         <w:t>Monitoring products</w:t>
       </w:r>
-      <w:bookmarkEnd w:id="65"/>
+      <w:bookmarkEnd w:id="66"/>
       <w:bookmarkEnd w:id="72"/>
     </w:p>
     <w:p>
@@ -21429,7 +21885,6 @@
         </w:numPr>
       </w:pPr>
       <w:r>
-        <w:lastRenderedPageBreak/>
         <w:t>A</w:t>
       </w:r>
       <w:r>
@@ -21543,6 +21998,7 @@
       <w:bookmarkStart w:id="73" w:name="_Ref493253823"/>
       <w:bookmarkStart w:id="74" w:name="_Toc513135706"/>
       <w:r>
+        <w:lastRenderedPageBreak/>
         <w:t xml:space="preserve">Table </w:t>
       </w:r>
       <w:r>
@@ -21576,12 +22032,12 @@
         <w:tblLook w:val="04A0" w:firstRow="1" w:lastRow="0" w:firstColumn="1" w:lastColumn="0" w:noHBand="0" w:noVBand="1"/>
       </w:tblPr>
       <w:tblGrid>
-        <w:gridCol w:w="2497"/>
+        <w:gridCol w:w="2415"/>
         <w:gridCol w:w="884"/>
-        <w:gridCol w:w="1048"/>
-        <w:gridCol w:w="1875"/>
-        <w:gridCol w:w="2158"/>
-        <w:gridCol w:w="825"/>
+        <w:gridCol w:w="1025"/>
+        <w:gridCol w:w="1830"/>
+        <w:gridCol w:w="2094"/>
+        <w:gridCol w:w="813"/>
       </w:tblGrid>
       <w:tr>
         <w:tc>
@@ -22387,7 +22843,7 @@
       <w:r>
         <w:rPr>
           <w:noProof/>
-          <w:lang w:val="en-GB" w:eastAsia="en-GB"/>
+          <w:lang w:eastAsia="en-US"/>
         </w:rPr>
         <w:drawing>
           <wp:inline distT="0" distB="0" distL="0" distR="0" wp14:anchorId="39B3892A" wp14:editId="37A1E228">
@@ -22402,6 +22858,56 @@
                 <pic:pic xmlns:pic="http://schemas.openxmlformats.org/drawingml/2006/picture">
                   <pic:nvPicPr>
                     <pic:cNvPr id="0" name="20170428_histogram_MONITORING_dBZ_bias.png"/>
+                    <pic:cNvPicPr/>
+                  </pic:nvPicPr>
+                  <pic:blipFill>
+                    <a:blip r:embed="rId21" cstate="print">
+                      <a:extLst>
+                        <a:ext uri="{28A0092B-C50C-407E-A947-70E740481C1C}">
+                          <a14:useLocalDpi xmlns:a14="http://schemas.microsoft.com/office/drawing/2010/main" val="0"/>
+                        </a:ext>
+                      </a:extLst>
+                    </a:blip>
+                    <a:stretch>
+                      <a:fillRect/>
+                    </a:stretch>
+                  </pic:blipFill>
+                  <pic:spPr>
+                    <a:xfrm>
+                      <a:off x="0" y="0"/>
+                      <a:ext cx="2700000" cy="1620000"/>
+                    </a:xfrm>
+                    <a:prstGeom prst="rect">
+                      <a:avLst/>
+                    </a:prstGeom>
+                  </pic:spPr>
+                </pic:pic>
+              </a:graphicData>
+            </a:graphic>
+          </wp:inline>
+        </w:drawing>
+      </w:r>
+      <w:r>
+        <w:t>b)</w:t>
+      </w:r>
+      <w:r>
+        <w:rPr>
+          <w:noProof/>
+          <w:lang w:eastAsia="en-US"/>
+        </w:rPr>
+        <w:drawing>
+          <wp:inline distT="0" distB="0" distL="0" distR="0" wp14:anchorId="586DE076" wp14:editId="0A48F719">
+            <wp:extent cx="2700000" cy="1620000"/>
+            <wp:effectExtent l="0" t="0" r="5715" b="0"/>
+            <wp:docPr id="12" name="Picture 12"/>
+            <wp:cNvGraphicFramePr>
+              <a:graphicFrameLocks xmlns:a="http://schemas.openxmlformats.org/drawingml/2006/main" noChangeAspect="1"/>
+            </wp:cNvGraphicFramePr>
+            <a:graphic xmlns:a="http://schemas.openxmlformats.org/drawingml/2006/main">
+              <a:graphicData uri="http://schemas.openxmlformats.org/drawingml/2006/picture">
+                <pic:pic xmlns:pic="http://schemas.openxmlformats.org/drawingml/2006/picture">
+                  <pic:nvPicPr>
+                    <pic:cNvPr id="0" name="20170428_histogram_MONITORING_PhiDP0.png"/>
                     <pic:cNvPicPr/>
                   </pic:nvPicPr>
                   <pic:blipFill>
@@ -22431,19 +22937,24 @@
           </wp:inline>
         </w:drawing>
       </w:r>
-      <w:r>
-        <w:t>b)</w:t>
+    </w:p>
+    <w:p>
+      <w:pPr>
+        <w:pStyle w:val="Body0AltB0"/>
+      </w:pPr>
+      <w:r>
+        <w:t>c)</w:t>
       </w:r>
       <w:r>
         <w:rPr>
           <w:noProof/>
-          <w:lang w:val="en-GB" w:eastAsia="en-GB"/>
+          <w:lang w:eastAsia="en-US"/>
         </w:rPr>
         <w:drawing>
-          <wp:inline distT="0" distB="0" distL="0" distR="0" wp14:anchorId="586DE076" wp14:editId="0A48F719">
+          <wp:inline distT="0" distB="0" distL="0" distR="0" wp14:anchorId="2C3C2099" wp14:editId="19BB4EFF">
             <wp:extent cx="2700000" cy="1620000"/>
             <wp:effectExtent l="0" t="0" r="5715" b="0"/>
-            <wp:docPr id="12" name="Picture 12"/>
+            <wp:docPr id="13" name="Picture 13"/>
             <wp:cNvGraphicFramePr>
               <a:graphicFrameLocks xmlns:a="http://schemas.openxmlformats.org/drawingml/2006/main" noChangeAspect="1"/>
             </wp:cNvGraphicFramePr>
@@ -22451,7 +22962,7 @@
               <a:graphicData uri="http://schemas.openxmlformats.org/drawingml/2006/picture">
                 <pic:pic xmlns:pic="http://schemas.openxmlformats.org/drawingml/2006/picture">
                   <pic:nvPicPr>
-                    <pic:cNvPr id="0" name="20170428_histogram_MONITORING_PhiDP0.png"/>
+                    <pic:cNvPr id="0" name="20170428_histogram_MONITORING_RhoHV_rain.png"/>
                     <pic:cNvPicPr/>
                   </pic:nvPicPr>
                   <pic:blipFill>
@@ -22481,25 +22992,19 @@
           </wp:inline>
         </w:drawing>
       </w:r>
-    </w:p>
-    <w:p>
-      <w:pPr>
-        <w:pStyle w:val="Body0AltB0"/>
-      </w:pPr>
-      <w:r>
-        <w:lastRenderedPageBreak/>
-        <w:t>c)</w:t>
+      <w:r>
+        <w:t>d)</w:t>
       </w:r>
       <w:r>
         <w:rPr>
           <w:noProof/>
-          <w:lang w:val="en-GB" w:eastAsia="en-GB"/>
+          <w:lang w:eastAsia="en-US"/>
         </w:rPr>
         <w:drawing>
-          <wp:inline distT="0" distB="0" distL="0" distR="0" wp14:anchorId="2C3C2099" wp14:editId="19BB4EFF">
+          <wp:inline distT="0" distB="0" distL="0" distR="0" wp14:anchorId="41D25611" wp14:editId="3D3CA451">
             <wp:extent cx="2700000" cy="1620000"/>
             <wp:effectExtent l="0" t="0" r="5715" b="0"/>
-            <wp:docPr id="13" name="Picture 13"/>
+            <wp:docPr id="15" name="Picture 15"/>
             <wp:cNvGraphicFramePr>
               <a:graphicFrameLocks xmlns:a="http://schemas.openxmlformats.org/drawingml/2006/main" noChangeAspect="1"/>
             </wp:cNvGraphicFramePr>
@@ -22507,7 +23012,7 @@
               <a:graphicData uri="http://schemas.openxmlformats.org/drawingml/2006/picture">
                 <pic:pic xmlns:pic="http://schemas.openxmlformats.org/drawingml/2006/picture">
                   <pic:nvPicPr>
-                    <pic:cNvPr id="0" name="20170428_histogram_MONITORING_RhoHV_rain.png"/>
+                    <pic:cNvPr id="0" name="20170428_histogram_MONITORING_ZDR_rain.png"/>
                     <pic:cNvPicPr/>
                   </pic:nvPicPr>
                   <pic:blipFill>
@@ -22537,19 +23042,82 @@
           </wp:inline>
         </w:drawing>
       </w:r>
-      <w:r>
-        <w:t>d)</w:t>
+    </w:p>
+    <w:p>
+      <w:pPr>
+        <w:pStyle w:val="Caption"/>
+      </w:pPr>
+      <w:bookmarkStart w:id="75" w:name="_Ref487464744"/>
+      <w:bookmarkStart w:id="76" w:name="_Toc513135687"/>
+      <w:r>
+        <w:t xml:space="preserve">Fig. </w:t>
+      </w:r>
+      <w:r>
+        <w:fldChar w:fldCharType="begin"/>
+      </w:r>
+      <w:r>
+        <w:instrText xml:space="preserve"> SEQ Fig. \* ARABIC </w:instrText>
+      </w:r>
+      <w:r>
+        <w:fldChar w:fldCharType="separate"/>
       </w:r>
       <w:r>
         <w:rPr>
           <w:noProof/>
-          <w:lang w:val="en-GB" w:eastAsia="en-GB"/>
+        </w:rPr>
+        <w:t>11</w:t>
+      </w:r>
+      <w:r>
+        <w:fldChar w:fldCharType="end"/>
+      </w:r>
+      <w:bookmarkEnd w:id="75"/>
+      <w:r>
+        <w:t xml:space="preserve"> Example</w:t>
+      </w:r>
+      <w:r>
+        <w:t>s</w:t>
+      </w:r>
+      <w:r>
+        <w:t xml:space="preserve"> of volumetric histogram</w:t>
+      </w:r>
+      <w:r>
+        <w:t>s</w:t>
+      </w:r>
+      <w:r>
+        <w:t xml:space="preserve"> obtained from </w:t>
+      </w:r>
+      <w:r>
+        <w:t xml:space="preserve">METEOR 50 DX </w:t>
+      </w:r>
+      <w:r>
+        <w:t xml:space="preserve">data </w:t>
+      </w:r>
+      <w:r>
+        <w:t>in Emmen in day 2017-04-28: a) reflectivity bias, b) System differential phase, c) co-polar correlation coefficient in rain, d) differential reflectivity in moderate rain.</w:t>
+      </w:r>
+      <w:bookmarkEnd w:id="76"/>
+      <w:r>
+        <w:t xml:space="preserve"> </w:t>
+      </w:r>
+    </w:p>
+    <w:p>
+      <w:pPr>
+        <w:pStyle w:val="Body0AltB0"/>
+      </w:pPr>
+      <w:r>
+        <w:lastRenderedPageBreak/>
+        <w:t>a)</w:t>
+      </w:r>
+      <w:r>
+        <w:rPr>
+          <w:noProof/>
+          <w:lang w:eastAsia="en-US"/>
         </w:rPr>
         <w:drawing>
-          <wp:inline distT="0" distB="0" distL="0" distR="0" wp14:anchorId="41D25611" wp14:editId="3D3CA451">
-            <wp:extent cx="2700000" cy="1620000"/>
-            <wp:effectExtent l="0" t="0" r="5715" b="0"/>
-            <wp:docPr id="15" name="Picture 15"/>
+          <wp:inline distT="0" distB="0" distL="0" distR="0" wp14:anchorId="5A787E9B" wp14:editId="5B9DEF93">
+            <wp:extent cx="2700000" cy="2361600"/>
+            <wp:effectExtent l="0" t="0" r="5715" b="635"/>
+            <wp:docPr id="16" name="Picture 16"/>
             <wp:cNvGraphicFramePr>
               <a:graphicFrameLocks xmlns:a="http://schemas.openxmlformats.org/drawingml/2006/main" noChangeAspect="1"/>
             </wp:cNvGraphicFramePr>
@@ -22557,7 +23125,7 @@
               <a:graphicData uri="http://schemas.openxmlformats.org/drawingml/2006/picture">
                 <pic:pic xmlns:pic="http://schemas.openxmlformats.org/drawingml/2006/picture">
                   <pic:nvPicPr>
-                    <pic:cNvPr id="0" name="20170428_histogram_MONITORING_ZDR_rain.png"/>
+                    <pic:cNvPr id="0" name="20170428_ppi_MONITORING_dBZ_bias_el8.2.png"/>
                     <pic:cNvPicPr/>
                   </pic:nvPicPr>
                   <pic:blipFill>
@@ -22575,7 +23143,7 @@
                   <pic:spPr>
                     <a:xfrm>
                       <a:off x="0" y="0"/>
-                      <a:ext cx="2700000" cy="1620000"/>
+                      <a:ext cx="2700000" cy="2361600"/>
                     </a:xfrm>
                     <a:prstGeom prst="rect">
                       <a:avLst/>
@@ -22587,81 +23155,19 @@
           </wp:inline>
         </w:drawing>
       </w:r>
-    </w:p>
-    <w:p>
-      <w:pPr>
-        <w:pStyle w:val="Caption"/>
-      </w:pPr>
-      <w:bookmarkStart w:id="75" w:name="_Ref487464744"/>
-      <w:bookmarkStart w:id="76" w:name="_Toc513135687"/>
-      <w:r>
-        <w:t xml:space="preserve">Fig. </w:t>
-      </w:r>
-      <w:r>
-        <w:fldChar w:fldCharType="begin"/>
-      </w:r>
-      <w:r>
-        <w:instrText xml:space="preserve"> SEQ Fig. \* ARABIC </w:instrText>
-      </w:r>
-      <w:r>
-        <w:fldChar w:fldCharType="separate"/>
+      <w:r>
+        <w:t>b)</w:t>
       </w:r>
       <w:r>
         <w:rPr>
           <w:noProof/>
-        </w:rPr>
-        <w:t>11</w:t>
-      </w:r>
-      <w:r>
-        <w:fldChar w:fldCharType="end"/>
-      </w:r>
-      <w:bookmarkEnd w:id="75"/>
-      <w:r>
-        <w:t xml:space="preserve"> Example</w:t>
-      </w:r>
-      <w:r>
-        <w:t>s</w:t>
-      </w:r>
-      <w:r>
-        <w:t xml:space="preserve"> of volumetric histogram</w:t>
-      </w:r>
-      <w:r>
-        <w:t>s</w:t>
-      </w:r>
-      <w:r>
-        <w:t xml:space="preserve"> obtained from </w:t>
-      </w:r>
-      <w:r>
-        <w:t xml:space="preserve">METEOR 50 DX </w:t>
-      </w:r>
-      <w:r>
-        <w:t xml:space="preserve">data </w:t>
-      </w:r>
-      <w:r>
-        <w:t>in Emmen in day 2017-04-28: a) reflectivity bias, b) System differential phase, c) co-polar correlation coefficient in rain, d) differential reflectivity in moderate rain.</w:t>
-      </w:r>
-      <w:bookmarkEnd w:id="76"/>
-      <w:r>
-        <w:t xml:space="preserve"> </w:t>
-      </w:r>
-    </w:p>
-    <w:p>
-      <w:pPr>
-        <w:pStyle w:val="Body0AltB0"/>
-      </w:pPr>
-      <w:r>
-        <w:t>a)</w:t>
-      </w:r>
-      <w:r>
-        <w:rPr>
-          <w:noProof/>
-          <w:lang w:val="en-GB" w:eastAsia="en-GB"/>
+          <w:lang w:eastAsia="en-US"/>
         </w:rPr>
         <w:drawing>
-          <wp:inline distT="0" distB="0" distL="0" distR="0" wp14:anchorId="5A787E9B" wp14:editId="5B9DEF93">
+          <wp:inline distT="0" distB="0" distL="0" distR="0" wp14:anchorId="54FCD07D" wp14:editId="01D72F72">
             <wp:extent cx="2700000" cy="2361600"/>
             <wp:effectExtent l="0" t="0" r="5715" b="635"/>
-            <wp:docPr id="16" name="Picture 16"/>
+            <wp:docPr id="17" name="Picture 17"/>
             <wp:cNvGraphicFramePr>
               <a:graphicFrameLocks xmlns:a="http://schemas.openxmlformats.org/drawingml/2006/main" noChangeAspect="1"/>
             </wp:cNvGraphicFramePr>
@@ -22669,7 +23175,7 @@
               <a:graphicData uri="http://schemas.openxmlformats.org/drawingml/2006/picture">
                 <pic:pic xmlns:pic="http://schemas.openxmlformats.org/drawingml/2006/picture">
                   <pic:nvPicPr>
-                    <pic:cNvPr id="0" name="20170428_ppi_MONITORING_dBZ_bias_el8.2.png"/>
+                    <pic:cNvPr id="0" name="20170428_ppi_MONITORING_PhiDP0_el8.2.png"/>
                     <pic:cNvPicPr/>
                   </pic:nvPicPr>
                   <pic:blipFill>
@@ -22699,19 +23205,24 @@
           </wp:inline>
         </w:drawing>
       </w:r>
-      <w:r>
-        <w:t>b)</w:t>
+    </w:p>
+    <w:p>
+      <w:pPr>
+        <w:pStyle w:val="Body0AltB0"/>
+      </w:pPr>
+      <w:r>
+        <w:t>c)</w:t>
       </w:r>
       <w:r>
         <w:rPr>
           <w:noProof/>
-          <w:lang w:val="en-GB" w:eastAsia="en-GB"/>
+          <w:lang w:eastAsia="en-US"/>
         </w:rPr>
         <w:drawing>
-          <wp:inline distT="0" distB="0" distL="0" distR="0" wp14:anchorId="54FCD07D" wp14:editId="01D72F72">
+          <wp:inline distT="0" distB="0" distL="0" distR="0" wp14:anchorId="3743C856" wp14:editId="3E694D42">
             <wp:extent cx="2700000" cy="2361600"/>
             <wp:effectExtent l="0" t="0" r="5715" b="635"/>
-            <wp:docPr id="17" name="Picture 17"/>
+            <wp:docPr id="18" name="Picture 18"/>
             <wp:cNvGraphicFramePr>
               <a:graphicFrameLocks xmlns:a="http://schemas.openxmlformats.org/drawingml/2006/main" noChangeAspect="1"/>
             </wp:cNvGraphicFramePr>
@@ -22719,7 +23230,7 @@
               <a:graphicData uri="http://schemas.openxmlformats.org/drawingml/2006/picture">
                 <pic:pic xmlns:pic="http://schemas.openxmlformats.org/drawingml/2006/picture">
                   <pic:nvPicPr>
-                    <pic:cNvPr id="0" name="20170428_ppi_MONITORING_PhiDP0_el8.2.png"/>
+                    <pic:cNvPr id="0" name="20170428_ppi_MONITORING_RhoHV_rain_el8.2.png"/>
                     <pic:cNvPicPr/>
                   </pic:nvPicPr>
                   <pic:blipFill>
@@ -22749,24 +23260,19 @@
           </wp:inline>
         </w:drawing>
       </w:r>
-    </w:p>
-    <w:p>
-      <w:pPr>
-        <w:pStyle w:val="Body0AltB0"/>
-      </w:pPr>
-      <w:r>
-        <w:t>c)</w:t>
+      <w:r>
+        <w:t>d)</w:t>
       </w:r>
       <w:r>
         <w:rPr>
           <w:noProof/>
-          <w:lang w:val="en-GB" w:eastAsia="en-GB"/>
+          <w:lang w:eastAsia="en-US"/>
         </w:rPr>
         <w:drawing>
-          <wp:inline distT="0" distB="0" distL="0" distR="0" wp14:anchorId="3743C856" wp14:editId="3E694D42">
+          <wp:inline distT="0" distB="0" distL="0" distR="0" wp14:anchorId="68C5A86D" wp14:editId="01DB5A6F">
             <wp:extent cx="2700000" cy="2361600"/>
             <wp:effectExtent l="0" t="0" r="5715" b="635"/>
-            <wp:docPr id="18" name="Picture 18"/>
+            <wp:docPr id="19" name="Picture 19"/>
             <wp:cNvGraphicFramePr>
               <a:graphicFrameLocks xmlns:a="http://schemas.openxmlformats.org/drawingml/2006/main" noChangeAspect="1"/>
             </wp:cNvGraphicFramePr>
@@ -22774,7 +23280,7 @@
               <a:graphicData uri="http://schemas.openxmlformats.org/drawingml/2006/picture">
                 <pic:pic xmlns:pic="http://schemas.openxmlformats.org/drawingml/2006/picture">
                   <pic:nvPicPr>
-                    <pic:cNvPr id="0" name="20170428_ppi_MONITORING_RhoHV_rain_el8.2.png"/>
+                    <pic:cNvPr id="0" name="20170428_ppi_MONITORING_ZDR_rain_el8.2.png"/>
                     <pic:cNvPicPr/>
                   </pic:nvPicPr>
                   <pic:blipFill>
@@ -22804,19 +23310,87 @@
           </wp:inline>
         </w:drawing>
       </w:r>
-      <w:r>
-        <w:t>d)</w:t>
+    </w:p>
+    <w:p>
+      <w:pPr>
+        <w:pStyle w:val="Caption"/>
+      </w:pPr>
+      <w:bookmarkStart w:id="77" w:name="_Ref487464882"/>
+      <w:bookmarkStart w:id="78" w:name="_Toc513135688"/>
+      <w:r>
+        <w:t xml:space="preserve">Fig. </w:t>
+      </w:r>
+      <w:r>
+        <w:fldChar w:fldCharType="begin"/>
+      </w:r>
+      <w:r>
+        <w:instrText xml:space="preserve"> SEQ Fig. \* ARABIC </w:instrText>
+      </w:r>
+      <w:r>
+        <w:fldChar w:fldCharType="separate"/>
       </w:r>
       <w:r>
         <w:rPr>
           <w:noProof/>
-          <w:lang w:val="en-GB" w:eastAsia="en-GB"/>
+        </w:rPr>
+        <w:t>12</w:t>
+      </w:r>
+      <w:r>
+        <w:fldChar w:fldCharType="end"/>
+      </w:r>
+      <w:bookmarkEnd w:id="77"/>
+      <w:r>
+        <w:t xml:space="preserve"> </w:t>
+      </w:r>
+      <w:r>
+        <w:t>Example</w:t>
+      </w:r>
+      <w:r>
+        <w:t>s</w:t>
+      </w:r>
+      <w:r>
+        <w:t xml:space="preserve"> of </w:t>
+      </w:r>
+      <w:r>
+        <w:t>angular density</w:t>
+      </w:r>
+      <w:r>
+        <w:t xml:space="preserve"> obtained from </w:t>
+      </w:r>
+      <w:r>
+        <w:t xml:space="preserve">METEOR 50 DX </w:t>
+      </w:r>
+      <w:r>
+        <w:t xml:space="preserve">data </w:t>
+      </w:r>
+      <w:r>
+        <w:t xml:space="preserve">in Emmen </w:t>
+      </w:r>
+      <w:r>
+        <w:t xml:space="preserve">at elevation angle 8.2° </w:t>
+      </w:r>
+      <w:r>
+        <w:t>in day 2017-04-28: a) reflectivity bias, b) System differential phase, c) co-polar correlation coefficient in rain, d) differential reflectivity in moderate rain.</w:t>
+      </w:r>
+      <w:bookmarkEnd w:id="78"/>
+    </w:p>
+    <w:p>
+      <w:pPr>
+        <w:pStyle w:val="Body0AltB0"/>
+      </w:pPr>
+      <w:r>
+        <w:t>a)</w:t>
+      </w:r>
+      <w:r>
+        <w:rPr>
+          <w:noProof/>
+          <w:lang w:eastAsia="en-US"/>
         </w:rPr>
         <w:drawing>
-          <wp:inline distT="0" distB="0" distL="0" distR="0" wp14:anchorId="68C5A86D" wp14:editId="01DB5A6F">
-            <wp:extent cx="2700000" cy="2361600"/>
-            <wp:effectExtent l="0" t="0" r="5715" b="635"/>
-            <wp:docPr id="19" name="Picture 19"/>
+          <wp:inline distT="0" distB="0" distL="0" distR="0">
+            <wp:extent cx="2700000" cy="2340000"/>
+            <wp:effectExtent l="0" t="0" r="5715" b="3175"/>
+            <wp:docPr id="41" name="Picture 41"/>
             <wp:cNvGraphicFramePr>
               <a:graphicFrameLocks xmlns:a="http://schemas.openxmlformats.org/drawingml/2006/main" noChangeAspect="1"/>
             </wp:cNvGraphicFramePr>
@@ -22824,7 +23398,7 @@
               <a:graphicData uri="http://schemas.openxmlformats.org/drawingml/2006/picture">
                 <pic:pic xmlns:pic="http://schemas.openxmlformats.org/drawingml/2006/picture">
                   <pic:nvPicPr>
-                    <pic:cNvPr id="0" name="20170428_ppi_MONITORING_ZDR_rain_el8.2.png"/>
+                    <pic:cNvPr id="0" name="2018_D_ts_GC_MONITORING_dBZ.png"/>
                     <pic:cNvPicPr/>
                   </pic:nvPicPr>
                   <pic:blipFill>
@@ -22842,7 +23416,7 @@
                   <pic:spPr>
                     <a:xfrm>
                       <a:off x="0" y="0"/>
-                      <a:ext cx="2700000" cy="2361600"/>
+                      <a:ext cx="2700000" cy="2340000"/>
                     </a:xfrm>
                     <a:prstGeom prst="rect">
                       <a:avLst/>
@@ -22854,88 +23428,19 @@
           </wp:inline>
         </w:drawing>
       </w:r>
-    </w:p>
-    <w:p>
-      <w:pPr>
-        <w:pStyle w:val="Caption"/>
-      </w:pPr>
-      <w:bookmarkStart w:id="77" w:name="_Ref487464882"/>
-      <w:bookmarkStart w:id="78" w:name="_Toc513135688"/>
-      <w:r>
-        <w:t xml:space="preserve">Fig. </w:t>
-      </w:r>
-      <w:r>
-        <w:fldChar w:fldCharType="begin"/>
-      </w:r>
-      <w:r>
-        <w:instrText xml:space="preserve"> SEQ Fig. \* ARABIC </w:instrText>
-      </w:r>
-      <w:r>
-        <w:fldChar w:fldCharType="separate"/>
+      <w:r>
+        <w:t>b)</w:t>
       </w:r>
       <w:r>
         <w:rPr>
           <w:noProof/>
-        </w:rPr>
-        <w:t>12</w:t>
-      </w:r>
-      <w:r>
-        <w:fldChar w:fldCharType="end"/>
-      </w:r>
-      <w:bookmarkEnd w:id="77"/>
-      <w:r>
-        <w:t xml:space="preserve"> </w:t>
-      </w:r>
-      <w:r>
-        <w:t>Example</w:t>
-      </w:r>
-      <w:r>
-        <w:t>s</w:t>
-      </w:r>
-      <w:r>
-        <w:t xml:space="preserve"> of </w:t>
-      </w:r>
-      <w:r>
-        <w:t>angular density</w:t>
-      </w:r>
-      <w:r>
-        <w:t xml:space="preserve"> obtained from </w:t>
-      </w:r>
-      <w:r>
-        <w:t xml:space="preserve">METEOR 50 DX </w:t>
-      </w:r>
-      <w:r>
-        <w:t xml:space="preserve">data </w:t>
-      </w:r>
-      <w:r>
-        <w:t xml:space="preserve">in Emmen </w:t>
-      </w:r>
-      <w:r>
-        <w:t xml:space="preserve">at elevation angle 8.2° </w:t>
-      </w:r>
-      <w:r>
-        <w:t>in day 2017-04-28: a) reflectivity bias, b) System differential phase, c) co-polar correlation coefficient in rain, d) differential reflectivity in moderate rain.</w:t>
-      </w:r>
-      <w:bookmarkEnd w:id="78"/>
-    </w:p>
-    <w:p>
-      <w:pPr>
-        <w:pStyle w:val="Body0AltB0"/>
-      </w:pPr>
-      <w:r>
-        <w:lastRenderedPageBreak/>
-        <w:t>a)</w:t>
-      </w:r>
-      <w:r>
-        <w:rPr>
-          <w:noProof/>
-          <w:lang w:val="en-GB" w:eastAsia="en-GB"/>
+          <w:lang w:eastAsia="en-US"/>
         </w:rPr>
         <w:drawing>
           <wp:inline distT="0" distB="0" distL="0" distR="0">
             <wp:extent cx="2700000" cy="2340000"/>
             <wp:effectExtent l="0" t="0" r="5715" b="3175"/>
-            <wp:docPr id="41" name="Picture 41"/>
+            <wp:docPr id="39" name="Picture 39"/>
             <wp:cNvGraphicFramePr>
               <a:graphicFrameLocks xmlns:a="http://schemas.openxmlformats.org/drawingml/2006/main" noChangeAspect="1"/>
             </wp:cNvGraphicFramePr>
@@ -22943,7 +23448,7 @@
               <a:graphicData uri="http://schemas.openxmlformats.org/drawingml/2006/picture">
                 <pic:pic xmlns:pic="http://schemas.openxmlformats.org/drawingml/2006/picture">
                   <pic:nvPicPr>
-                    <pic:cNvPr id="0" name="2018_D_ts_GC_MONITORING_dBZ.png"/>
+                    <pic:cNvPr id="0" name="2018_D_ts_MONITORING_PhiDP0.png"/>
                     <pic:cNvPicPr/>
                   </pic:nvPicPr>
                   <pic:blipFill>
@@ -22973,19 +23478,32 @@
           </wp:inline>
         </w:drawing>
       </w:r>
-      <w:r>
-        <w:t>b)</w:t>
+    </w:p>
+    <w:p>
+      <w:pPr>
+        <w:pStyle w:val="Body0AltB0"/>
+      </w:pPr>
+      <w:r>
+        <w:lastRenderedPageBreak/>
+        <w:t>c)</w:t>
       </w:r>
       <w:r>
         <w:rPr>
           <w:noProof/>
           <w:lang w:val="en-GB" w:eastAsia="en-GB"/>
         </w:rPr>
+        <w:t xml:space="preserve"> </w:t>
+      </w:r>
+      <w:r>
+        <w:rPr>
+          <w:noProof/>
+          <w:lang w:eastAsia="en-US"/>
+        </w:rPr>
         <w:drawing>
-          <wp:inline distT="0" distB="0" distL="0" distR="0">
+          <wp:inline distT="0" distB="0" distL="0" distR="0" wp14:anchorId="19883D83" wp14:editId="1AAC7EBE">
             <wp:extent cx="2700000" cy="2340000"/>
             <wp:effectExtent l="0" t="0" r="5715" b="3175"/>
-            <wp:docPr id="39" name="Picture 39"/>
+            <wp:docPr id="38" name="Picture 38"/>
             <wp:cNvGraphicFramePr>
               <a:graphicFrameLocks xmlns:a="http://schemas.openxmlformats.org/drawingml/2006/main" noChangeAspect="1"/>
             </wp:cNvGraphicFramePr>
@@ -22993,7 +23511,7 @@
               <a:graphicData uri="http://schemas.openxmlformats.org/drawingml/2006/picture">
                 <pic:pic xmlns:pic="http://schemas.openxmlformats.org/drawingml/2006/picture">
                   <pic:nvPicPr>
-                    <pic:cNvPr id="0" name="2018_D_ts_MONITORING_PhiDP0.png"/>
+                    <pic:cNvPr id="0" name="2018_D_ts_MONITORING_RhoHV_rain.png"/>
                     <pic:cNvPicPr/>
                   </pic:nvPicPr>
                   <pic:blipFill>
@@ -23023,31 +23541,19 @@
           </wp:inline>
         </w:drawing>
       </w:r>
-    </w:p>
-    <w:p>
-      <w:pPr>
-        <w:pStyle w:val="Body0AltB0"/>
-      </w:pPr>
-      <w:r>
-        <w:t>c)</w:t>
+      <w:r>
+        <w:t>d)</w:t>
       </w:r>
       <w:r>
         <w:rPr>
           <w:noProof/>
-          <w:lang w:val="en-GB" w:eastAsia="en-GB"/>
-        </w:rPr>
-        <w:t xml:space="preserve"> </w:t>
-      </w:r>
-      <w:r>
-        <w:rPr>
-          <w:noProof/>
-          <w:lang w:val="en-GB" w:eastAsia="en-GB"/>
+          <w:lang w:eastAsia="en-US"/>
         </w:rPr>
         <w:drawing>
-          <wp:inline distT="0" distB="0" distL="0" distR="0" wp14:anchorId="19883D83" wp14:editId="1AAC7EBE">
+          <wp:inline distT="0" distB="0" distL="0" distR="0">
             <wp:extent cx="2700000" cy="2340000"/>
             <wp:effectExtent l="0" t="0" r="5715" b="3175"/>
-            <wp:docPr id="38" name="Picture 38"/>
+            <wp:docPr id="40" name="Picture 40"/>
             <wp:cNvGraphicFramePr>
               <a:graphicFrameLocks xmlns:a="http://schemas.openxmlformats.org/drawingml/2006/main" noChangeAspect="1"/>
             </wp:cNvGraphicFramePr>
@@ -23055,7 +23561,7 @@
               <a:graphicData uri="http://schemas.openxmlformats.org/drawingml/2006/picture">
                 <pic:pic xmlns:pic="http://schemas.openxmlformats.org/drawingml/2006/picture">
                   <pic:nvPicPr>
-                    <pic:cNvPr id="0" name="2018_D_ts_MONITORING_RhoHV_rain.png"/>
+                    <pic:cNvPr id="0" name="2018_D_ts_MONITORING_ZDR_prec.png"/>
                     <pic:cNvPicPr/>
                   </pic:nvPicPr>
                   <pic:blipFill>
@@ -23085,56 +23591,6 @@
           </wp:inline>
         </w:drawing>
       </w:r>
-      <w:r>
-        <w:t>d)</w:t>
-      </w:r>
-      <w:r>
-        <w:rPr>
-          <w:noProof/>
-          <w:lang w:val="en-GB" w:eastAsia="en-GB"/>
-        </w:rPr>
-        <w:drawing>
-          <wp:inline distT="0" distB="0" distL="0" distR="0">
-            <wp:extent cx="2700000" cy="2340000"/>
-            <wp:effectExtent l="0" t="0" r="5715" b="3175"/>
-            <wp:docPr id="40" name="Picture 40"/>
-            <wp:cNvGraphicFramePr>
-              <a:graphicFrameLocks xmlns:a="http://schemas.openxmlformats.org/drawingml/2006/main" noChangeAspect="1"/>
-            </wp:cNvGraphicFramePr>
-            <a:graphic xmlns:a="http://schemas.openxmlformats.org/drawingml/2006/main">
-              <a:graphicData uri="http://schemas.openxmlformats.org/drawingml/2006/picture">
-                <pic:pic xmlns:pic="http://schemas.openxmlformats.org/drawingml/2006/picture">
-                  <pic:nvPicPr>
-                    <pic:cNvPr id="0" name="2018_D_ts_MONITORING_ZDR_prec.png"/>
-                    <pic:cNvPicPr/>
-                  </pic:nvPicPr>
-                  <pic:blipFill>
-                    <a:blip r:embed="rId33" cstate="print">
-                      <a:extLst>
-                        <a:ext uri="{28A0092B-C50C-407E-A947-70E740481C1C}">
-                          <a14:useLocalDpi xmlns:a14="http://schemas.microsoft.com/office/drawing/2010/main" val="0"/>
-                        </a:ext>
-                      </a:extLst>
-                    </a:blip>
-                    <a:stretch>
-                      <a:fillRect/>
-                    </a:stretch>
-                  </pic:blipFill>
-                  <pic:spPr>
-                    <a:xfrm>
-                      <a:off x="0" y="0"/>
-                      <a:ext cx="2700000" cy="2340000"/>
-                    </a:xfrm>
-                    <a:prstGeom prst="rect">
-                      <a:avLst/>
-                    </a:prstGeom>
-                  </pic:spPr>
-                </pic:pic>
-              </a:graphicData>
-            </a:graphic>
-          </wp:inline>
-        </w:drawing>
-      </w:r>
     </w:p>
     <w:p>
       <w:pPr>
@@ -23295,7 +23751,7 @@
       <w:r>
         <w:rPr>
           <w:noProof/>
-          <w:lang w:val="en-GB" w:eastAsia="en-GB"/>
+          <w:lang w:eastAsia="en-US"/>
         </w:rPr>
         <w:drawing>
           <wp:inline distT="0" distB="0" distL="0" distR="0" wp14:anchorId="2A7603E2" wp14:editId="0C7FC833">
@@ -23313,7 +23769,7 @@
                     <pic:cNvPicPr/>
                   </pic:nvPicPr>
                   <pic:blipFill>
-                    <a:blip r:embed="rId34">
+                    <a:blip r:embed="rId33">
                       <a:extLst>
                         <a:ext uri="{28A0092B-C50C-407E-A947-70E740481C1C}">
                           <a14:useLocalDpi xmlns:a14="http://schemas.microsoft.com/office/drawing/2010/main" val="0"/>
@@ -23403,14 +23859,14 @@
         <w:t xml:space="preserve">It is performed in two steps. </w:t>
       </w:r>
       <w:r>
-        <w:t xml:space="preserve">In the first place, a region of interest is defined </w:t>
+        <w:t>In the first place, a region of interest is defined for each radar.</w:t>
+      </w:r>
+      <w:r>
+        <w:t xml:space="preserve"> This is performed by first searching for overlapping volumes between the two radars </w:t>
       </w:r>
       <w:r>
         <w:lastRenderedPageBreak/>
-        <w:t>for each radar.</w:t>
-      </w:r>
-      <w:r>
-        <w:t xml:space="preserve"> This is performed by first searching for overlapping volumes between the two radars (with a given tolerance in altitude </w:t>
+        <w:t xml:space="preserve">(with a given tolerance in altitude </w:t>
       </w:r>
       <m:oMath>
         <m:r>
@@ -27556,7 +28012,7 @@
       <w:r>
         <w:rPr>
           <w:noProof/>
-          <w:lang w:val="en-GB" w:eastAsia="en-GB"/>
+          <w:lang w:eastAsia="en-US"/>
         </w:rPr>
         <w:drawing>
           <wp:inline distT="0" distB="0" distL="0" distR="0" wp14:anchorId="1D3010DD" wp14:editId="5803BAF0">
@@ -27574,7 +28030,7 @@
                     <pic:cNvPicPr/>
                   </pic:nvPicPr>
                   <pic:blipFill>
-                    <a:blip r:embed="rId35" cstate="print">
+                    <a:blip r:embed="rId34" cstate="print">
                       <a:extLst>
                         <a:ext uri="{28A0092B-C50C-407E-A947-70E740481C1C}">
                           <a14:useLocalDpi xmlns:a14="http://schemas.microsoft.com/office/drawing/2010/main" val="0"/>
@@ -27750,7 +28206,7 @@
       <w:r>
         <w:rPr>
           <w:noProof/>
-          <w:lang w:val="en-GB" w:eastAsia="en-GB"/>
+          <w:lang w:eastAsia="en-US"/>
         </w:rPr>
         <w:drawing>
           <wp:inline distT="0" distB="0" distL="0" distR="0" wp14:anchorId="22275C0F" wp14:editId="5B03813E">
@@ -27768,7 +28224,7 @@
                     <pic:cNvPicPr/>
                   </pic:nvPicPr>
                   <pic:blipFill>
-                    <a:blip r:embed="rId36" cstate="print">
+                    <a:blip r:embed="rId35" cstate="print">
                       <a:extLst>
                         <a:ext uri="{28A0092B-C50C-407E-A947-70E740481C1C}">
                           <a14:useLocalDpi xmlns:a14="http://schemas.microsoft.com/office/drawing/2010/main" val="0"/>
@@ -27881,7 +28337,7 @@
       <w:r>
         <w:rPr>
           <w:noProof/>
-          <w:lang w:val="en-GB" w:eastAsia="en-GB"/>
+          <w:lang w:eastAsia="en-US"/>
         </w:rPr>
         <w:lastRenderedPageBreak/>
         <w:drawing>
@@ -27900,7 +28356,7 @@
                     <pic:cNvPicPr/>
                   </pic:nvPicPr>
                   <pic:blipFill>
-                    <a:blip r:embed="rId37" cstate="print">
+                    <a:blip r:embed="rId36" cstate="print">
                       <a:extLst>
                         <a:ext uri="{28A0092B-C50C-407E-A947-70E740481C1C}">
                           <a14:useLocalDpi xmlns:a14="http://schemas.microsoft.com/office/drawing/2010/main" val="0"/>
@@ -28021,8 +28477,8 @@
         <w:lastRenderedPageBreak/>
         <w:t>Receiver monitoring using sun hits</w:t>
       </w:r>
-      <w:bookmarkEnd w:id="6"/>
       <w:bookmarkEnd w:id="7"/>
+      <w:bookmarkEnd w:id="8"/>
       <w:bookmarkEnd w:id="109"/>
     </w:p>
     <w:p>
@@ -28583,10 +29039,10 @@
       </w:tblPr>
       <w:tblGrid>
         <w:gridCol w:w="1061"/>
-        <w:gridCol w:w="944"/>
-        <w:gridCol w:w="933"/>
+        <w:gridCol w:w="938"/>
+        <w:gridCol w:w="928"/>
         <w:gridCol w:w="783"/>
-        <w:gridCol w:w="5566"/>
+        <w:gridCol w:w="5351"/>
       </w:tblGrid>
       <w:tr>
         <w:trPr>
@@ -29249,7 +29705,6 @@
         <w:pStyle w:val="Body0AltB0"/>
       </w:pPr>
       <w:r>
-        <w:lastRenderedPageBreak/>
         <w:t>Where:</w:t>
       </w:r>
     </w:p>
@@ -30983,17 +31438,17 @@
         <w:pStyle w:val="Body0AltB0"/>
       </w:pPr>
       <w:r>
-        <w:t xml:space="preserve">A csv file with all the suspected sun hits (whether a sun signal has been identified or not) is written. The file contains the following information: time in UTC, ray number, number of range gates, radar </w:t>
+        <w:t xml:space="preserve">A csv file with all the suspected sun hits (whether a sun signal has been identified or not) is written. The file contains the following information: time in UTC, ray number, number of range gates, radar elevation and azimuth, sun elevation and azimuth, power in dBm </w:t>
+      </w:r>
+      <w:r>
+        <w:t xml:space="preserve">(for H and V channel) and </w:t>
+      </w:r>
+      <w:r>
+        <w:t xml:space="preserve">ZDR </w:t>
       </w:r>
       <w:r>
         <w:lastRenderedPageBreak/>
-        <w:t xml:space="preserve">elevation and azimuth, sun elevation and azimuth, power in dBm </w:t>
-      </w:r>
-      <w:r>
-        <w:t xml:space="preserve">(for H and V channel) and </w:t>
-      </w:r>
-      <w:r>
-        <w:t>ZDR value, standard deviation, number of range gates identified as sun hits</w:t>
+        <w:t>value, standard deviation, number of range gates identified as sun hits</w:t>
       </w:r>
       <w:r>
         <w:t xml:space="preserve"> and number of valid range gates in the segment.</w:t>
@@ -35370,7 +35825,7 @@
       <w:r>
         <w:rPr>
           <w:noProof/>
-          <w:lang w:val="en-GB" w:eastAsia="en-GB"/>
+          <w:lang w:eastAsia="en-US"/>
         </w:rPr>
         <w:drawing>
           <wp:inline distT="0" distB="0" distL="0" distR="0" wp14:anchorId="7F45BB18" wp14:editId="31277830">
@@ -35385,6 +35840,56 @@
                 <pic:pic xmlns:pic="http://schemas.openxmlformats.org/drawingml/2006/picture">
                   <pic:nvPicPr>
                     <pic:cNvPr id="0" name="20161231092845_b-scope_SUN_HITS_dBm_ang14.9.png"/>
+                    <pic:cNvPicPr/>
+                  </pic:nvPicPr>
+                  <pic:blipFill>
+                    <a:blip r:embed="rId37" cstate="print">
+                      <a:extLst>
+                        <a:ext uri="{28A0092B-C50C-407E-A947-70E740481C1C}">
+                          <a14:useLocalDpi xmlns:a14="http://schemas.microsoft.com/office/drawing/2010/main" val="0"/>
+                        </a:ext>
+                      </a:extLst>
+                    </a:blip>
+                    <a:stretch>
+                      <a:fillRect/>
+                    </a:stretch>
+                  </pic:blipFill>
+                  <pic:spPr>
+                    <a:xfrm>
+                      <a:off x="0" y="0"/>
+                      <a:ext cx="2340000" cy="2048400"/>
+                    </a:xfrm>
+                    <a:prstGeom prst="rect">
+                      <a:avLst/>
+                    </a:prstGeom>
+                  </pic:spPr>
+                </pic:pic>
+              </a:graphicData>
+            </a:graphic>
+          </wp:inline>
+        </w:drawing>
+      </w:r>
+      <w:r>
+        <w:t>b)</w:t>
+      </w:r>
+      <w:r>
+        <w:rPr>
+          <w:noProof/>
+          <w:lang w:eastAsia="en-US"/>
+        </w:rPr>
+        <w:drawing>
+          <wp:inline distT="0" distB="0" distL="0" distR="0" wp14:anchorId="523A95A4" wp14:editId="2C8B8401">
+            <wp:extent cx="2340000" cy="2048400"/>
+            <wp:effectExtent l="0" t="0" r="3175" b="9525"/>
+            <wp:docPr id="24" name="Picture 24"/>
+            <wp:cNvGraphicFramePr>
+              <a:graphicFrameLocks xmlns:a="http://schemas.openxmlformats.org/drawingml/2006/main" noChangeAspect="1"/>
+            </wp:cNvGraphicFramePr>
+            <a:graphic xmlns:a="http://schemas.openxmlformats.org/drawingml/2006/main">
+              <a:graphicData uri="http://schemas.openxmlformats.org/drawingml/2006/picture">
+                <pic:pic xmlns:pic="http://schemas.openxmlformats.org/drawingml/2006/picture">
+                  <pic:nvPicPr>
+                    <pic:cNvPr id="0" name="20161231092845_b-scope_SUN_HITS_sun_pos_h_ang14.9.png"/>
                     <pic:cNvPicPr/>
                   </pic:nvPicPr>
                   <pic:blipFill>
@@ -35414,19 +35919,234 @@
           </wp:inline>
         </w:drawing>
       </w:r>
-      <w:r>
-        <w:t>b)</w:t>
+    </w:p>
+    <w:p>
+      <w:pPr>
+        <w:pStyle w:val="Caption"/>
+      </w:pPr>
+      <w:bookmarkStart w:id="121" w:name="_Ref492649400"/>
+      <w:bookmarkStart w:id="122" w:name="_Toc513135694"/>
+      <w:r>
+        <w:t xml:space="preserve">Fig. </w:t>
+      </w:r>
+      <w:r>
+        <w:fldChar w:fldCharType="begin"/>
+      </w:r>
+      <w:r>
+        <w:instrText xml:space="preserve"> SEQ Fig. \* ARABIC </w:instrText>
+      </w:r>
+      <w:r>
+        <w:fldChar w:fldCharType="separate"/>
       </w:r>
       <w:r>
         <w:rPr>
           <w:noProof/>
-          <w:lang w:val="en-GB" w:eastAsia="en-GB"/>
+        </w:rPr>
+        <w:t>18</w:t>
+      </w:r>
+      <w:r>
+        <w:fldChar w:fldCharType="end"/>
+      </w:r>
+      <w:bookmarkEnd w:id="121"/>
+      <w:r>
+        <w:t xml:space="preserve"> Example of detected sun hit: a) horizontal channel received power, b) range gates used to compute the sun hit power masked in red</w:t>
+      </w:r>
+      <w:bookmarkEnd w:id="122"/>
+    </w:p>
+    <w:p>
+      <w:pPr>
+        <w:pStyle w:val="Body0AltB0"/>
+      </w:pPr>
+      <w:r>
+        <w:t xml:space="preserve">At the end of the radar </w:t>
+      </w:r>
+      <w:r>
+        <w:t xml:space="preserve">data </w:t>
+      </w:r>
+      <w:r>
+        <w:t xml:space="preserve">analysis </w:t>
+      </w:r>
+      <w:r>
+        <w:t>three different products can be created:</w:t>
+      </w:r>
+    </w:p>
+    <w:p>
+      <w:pPr>
+        <w:pStyle w:val="Body0AltB0"/>
+        <w:numPr>
+          <w:ilvl w:val="0"/>
+          <w:numId w:val="41"/>
+        </w:numPr>
+      </w:pPr>
+      <w:r>
+        <w:t xml:space="preserve">A plot of the valid sun hits (horizontal signal power, vertical signal power or </w:t>
+      </w:r>
+      <m:oMath>
+        <m:sSub>
+          <m:sSubPr>
+            <m:ctrlPr>
+              <w:rPr>
+                <w:rFonts w:ascii="Cambria Math" w:hAnsi="Cambria Math"/>
+                <w:i/>
+              </w:rPr>
+            </m:ctrlPr>
+          </m:sSubPr>
+          <m:e>
+            <m:r>
+              <w:rPr>
+                <w:rFonts w:ascii="Cambria Math" w:hAnsi="Cambria Math"/>
+              </w:rPr>
+              <m:t>Z</m:t>
+            </m:r>
+          </m:e>
+          <m:sub>
+            <m:r>
+              <w:rPr>
+                <w:rFonts w:ascii="Cambria Math" w:hAnsi="Cambria Math"/>
+              </w:rPr>
+              <m:t>dr</m:t>
+            </m:r>
+          </m:sub>
+        </m:sSub>
+      </m:oMath>
+      <w:r>
+        <w:t>) in a sun-radar azimuth position difference versus sun-radar elevation difference grid</w:t>
+      </w:r>
+    </w:p>
+    <w:p>
+      <w:pPr>
+        <w:pStyle w:val="Body0AltB0"/>
+        <w:numPr>
+          <w:ilvl w:val="0"/>
+          <w:numId w:val="41"/>
+        </w:numPr>
+      </w:pPr>
+      <w:r>
+        <w:t>A similar plot but with the retrieval (which would show approximately the antenna pattern)</w:t>
+      </w:r>
+    </w:p>
+    <w:p>
+      <w:pPr>
+        <w:pStyle w:val="Body0AltB0"/>
+        <w:numPr>
+          <w:ilvl w:val="0"/>
+          <w:numId w:val="41"/>
+        </w:numPr>
+      </w:pPr>
+      <w:r>
+        <w:t>The results of the sun retrieval in a text file</w:t>
+      </w:r>
+    </w:p>
+    <w:p>
+      <w:pPr>
+        <w:pStyle w:val="Body0AltB0"/>
+        <w:numPr>
+          <w:ilvl w:val="0"/>
+          <w:numId w:val="41"/>
+        </w:numPr>
+      </w:pPr>
+      <w:r>
+        <w:t xml:space="preserve">Time series of the evolution of the various sun retrieval parameters (also </w:t>
+      </w:r>
+      <w:r>
+        <w:t xml:space="preserve">with </w:t>
+      </w:r>
+      <w:r>
+        <w:t>respect to the</w:t>
+      </w:r>
+      <w:r>
+        <w:t xml:space="preserve"> DRAO </w:t>
+      </w:r>
+      <w:r>
+        <w:t xml:space="preserve"> reference)</w:t>
+      </w:r>
+    </w:p>
+    <w:p>
+      <w:pPr>
+        <w:pStyle w:val="Body0AltB0"/>
+      </w:pPr>
+      <w:r>
+        <w:fldChar w:fldCharType="begin"/>
+      </w:r>
+      <w:r>
+        <w:instrText xml:space="preserve"> REF _Ref492649643 \h </w:instrText>
+      </w:r>
+      <w:r>
+        <w:fldChar w:fldCharType="separate"/>
+      </w:r>
+      <w:r>
+        <w:t xml:space="preserve">Fig. </w:t>
+      </w:r>
+      <w:r>
+        <w:rPr>
+          <w:noProof/>
+        </w:rPr>
+        <w:t>19</w:t>
+      </w:r>
+      <w:r>
+        <w:fldChar w:fldCharType="end"/>
+      </w:r>
+      <w:r>
+        <w:t xml:space="preserve"> shows an example of sun hits horizontal power collected </w:t>
+      </w:r>
+      <w:r>
+        <w:t xml:space="preserve">over 3 days, from 20 to 22 February 2017 in Emmen using the METEOR 50DX </w:t>
+      </w:r>
+      <w:r>
+        <w:t>in the radar-sun angle differences plane</w:t>
+      </w:r>
+      <w:r>
+        <w:t xml:space="preserve"> and its resultant retrieval.</w:t>
+      </w:r>
+      <w:r>
+        <w:t xml:space="preserve"> </w:t>
+      </w:r>
+      <w:r>
+        <w:fldChar w:fldCharType="begin"/>
+      </w:r>
+      <w:r>
+        <w:instrText xml:space="preserve"> REF _Ref492650352 \h </w:instrText>
+      </w:r>
+      <w:r>
+        <w:fldChar w:fldCharType="separate"/>
+      </w:r>
+      <w:r>
+        <w:t xml:space="preserve">Fig. </w:t>
+      </w:r>
+      <w:r>
+        <w:rPr>
+          <w:noProof/>
+        </w:rPr>
+        <w:t>20</w:t>
+      </w:r>
+      <w:r>
+        <w:fldChar w:fldCharType="end"/>
+      </w:r>
+      <w:r>
+        <w:t xml:space="preserve"> shows an example of the time series with the evolution of various sun retrieval parameters collected by the METEOR 50DX in Emmen. It can be seen that although the data is noisy, a clear trend emerges whereby the receiver was 4 dB higher than the reference until March 2017 and then (after a re-calibration) it went down to 2 dB higher than the reference. </w:t>
+      </w:r>
+      <w:r>
+        <w:t xml:space="preserve"> </w:t>
+      </w:r>
+    </w:p>
+    <w:p>
+      <w:pPr>
+        <w:pStyle w:val="Body0AltB0"/>
+      </w:pPr>
+      <w:r>
+        <w:lastRenderedPageBreak/>
+        <w:t>a)</w:t>
+      </w:r>
+      <w:r>
+        <w:rPr>
+          <w:noProof/>
+          <w:lang w:eastAsia="en-US"/>
         </w:rPr>
         <w:drawing>
-          <wp:inline distT="0" distB="0" distL="0" distR="0" wp14:anchorId="523A95A4" wp14:editId="2C8B8401">
+          <wp:inline distT="0" distB="0" distL="0" distR="0" wp14:anchorId="7F53E284" wp14:editId="5025DF15">
             <wp:extent cx="2340000" cy="2048400"/>
             <wp:effectExtent l="0" t="0" r="3175" b="9525"/>
-            <wp:docPr id="24" name="Picture 24"/>
+            <wp:docPr id="25" name="Picture 25"/>
             <wp:cNvGraphicFramePr>
               <a:graphicFrameLocks xmlns:a="http://schemas.openxmlformats.org/drawingml/2006/main" noChangeAspect="1"/>
             </wp:cNvGraphicFramePr>
@@ -35434,7 +36154,7 @@
               <a:graphicData uri="http://schemas.openxmlformats.org/drawingml/2006/picture">
                 <pic:pic xmlns:pic="http://schemas.openxmlformats.org/drawingml/2006/picture">
                   <pic:nvPicPr>
-                    <pic:cNvPr id="0" name="20161231092845_b-scope_SUN_HITS_sun_pos_h_ang14.9.png"/>
+                    <pic:cNvPr id="0" name="20170222_detected_SUN_HITS_dBm_sun_hit.png"/>
                     <pic:cNvPicPr/>
                   </pic:nvPicPr>
                   <pic:blipFill>
@@ -35464,234 +36184,19 @@
           </wp:inline>
         </w:drawing>
       </w:r>
-    </w:p>
-    <w:p>
-      <w:pPr>
-        <w:pStyle w:val="Caption"/>
-      </w:pPr>
-      <w:bookmarkStart w:id="121" w:name="_Ref492649400"/>
-      <w:bookmarkStart w:id="122" w:name="_Toc513135694"/>
-      <w:r>
-        <w:t xml:space="preserve">Fig. </w:t>
-      </w:r>
-      <w:r>
-        <w:fldChar w:fldCharType="begin"/>
-      </w:r>
-      <w:r>
-        <w:instrText xml:space="preserve"> SEQ Fig. \* ARABIC </w:instrText>
-      </w:r>
-      <w:r>
-        <w:fldChar w:fldCharType="separate"/>
+      <w:r>
+        <w:t>b)</w:t>
       </w:r>
       <w:r>
         <w:rPr>
           <w:noProof/>
-        </w:rPr>
-        <w:t>18</w:t>
-      </w:r>
-      <w:r>
-        <w:fldChar w:fldCharType="end"/>
-      </w:r>
-      <w:bookmarkEnd w:id="121"/>
-      <w:r>
-        <w:t xml:space="preserve"> Example of detected sun hit: a) horizontal channel received power, b) range gates used to compute the sun hit power masked in red</w:t>
-      </w:r>
-      <w:bookmarkEnd w:id="122"/>
-    </w:p>
-    <w:p>
-      <w:pPr>
-        <w:pStyle w:val="Body0AltB0"/>
-      </w:pPr>
-      <w:r>
-        <w:t xml:space="preserve">At the end of the radar </w:t>
-      </w:r>
-      <w:r>
-        <w:t xml:space="preserve">data </w:t>
-      </w:r>
-      <w:r>
-        <w:t xml:space="preserve">analysis </w:t>
-      </w:r>
-      <w:r>
-        <w:t>three different products can be created:</w:t>
-      </w:r>
-    </w:p>
-    <w:p>
-      <w:pPr>
-        <w:pStyle w:val="Body0AltB0"/>
-        <w:numPr>
-          <w:ilvl w:val="0"/>
-          <w:numId w:val="41"/>
-        </w:numPr>
-      </w:pPr>
-      <w:r>
-        <w:t xml:space="preserve">A plot of the valid sun hits (horizontal signal power, vertical signal power or </w:t>
-      </w:r>
-      <m:oMath>
-        <m:sSub>
-          <m:sSubPr>
-            <m:ctrlPr>
-              <w:rPr>
-                <w:rFonts w:ascii="Cambria Math" w:hAnsi="Cambria Math"/>
-                <w:i/>
-              </w:rPr>
-            </m:ctrlPr>
-          </m:sSubPr>
-          <m:e>
-            <m:r>
-              <w:rPr>
-                <w:rFonts w:ascii="Cambria Math" w:hAnsi="Cambria Math"/>
-              </w:rPr>
-              <m:t>Z</m:t>
-            </m:r>
-          </m:e>
-          <m:sub>
-            <m:r>
-              <w:rPr>
-                <w:rFonts w:ascii="Cambria Math" w:hAnsi="Cambria Math"/>
-              </w:rPr>
-              <m:t>dr</m:t>
-            </m:r>
-          </m:sub>
-        </m:sSub>
-      </m:oMath>
-      <w:r>
-        <w:t>) in a sun-radar azimuth position difference versus sun-radar elevation difference grid</w:t>
-      </w:r>
-    </w:p>
-    <w:p>
-      <w:pPr>
-        <w:pStyle w:val="Body0AltB0"/>
-        <w:numPr>
-          <w:ilvl w:val="0"/>
-          <w:numId w:val="41"/>
-        </w:numPr>
-      </w:pPr>
-      <w:r>
-        <w:t>A similar plot but with the retrieval (which would show approximately the antenna pattern)</w:t>
-      </w:r>
-    </w:p>
-    <w:p>
-      <w:pPr>
-        <w:pStyle w:val="Body0AltB0"/>
-        <w:numPr>
-          <w:ilvl w:val="0"/>
-          <w:numId w:val="41"/>
-        </w:numPr>
-      </w:pPr>
-      <w:r>
-        <w:t>The results of the sun retrieval in a text file</w:t>
-      </w:r>
-    </w:p>
-    <w:p>
-      <w:pPr>
-        <w:pStyle w:val="Body0AltB0"/>
-        <w:numPr>
-          <w:ilvl w:val="0"/>
-          <w:numId w:val="41"/>
-        </w:numPr>
-      </w:pPr>
-      <w:r>
-        <w:t xml:space="preserve">Time series of the evolution of the various sun retrieval parameters (also </w:t>
-      </w:r>
-      <w:r>
-        <w:t xml:space="preserve">with </w:t>
-      </w:r>
-      <w:r>
-        <w:t>respect to the</w:t>
-      </w:r>
-      <w:r>
-        <w:t xml:space="preserve"> DRAO </w:t>
-      </w:r>
-      <w:r>
-        <w:t xml:space="preserve"> reference)</w:t>
-      </w:r>
-    </w:p>
-    <w:p>
-      <w:pPr>
-        <w:pStyle w:val="Body0AltB0"/>
-      </w:pPr>
-      <w:r>
-        <w:fldChar w:fldCharType="begin"/>
-      </w:r>
-      <w:r>
-        <w:instrText xml:space="preserve"> REF _Ref492649643 \h </w:instrText>
-      </w:r>
-      <w:r>
-        <w:fldChar w:fldCharType="separate"/>
-      </w:r>
-      <w:r>
-        <w:t xml:space="preserve">Fig. </w:t>
-      </w:r>
-      <w:r>
-        <w:rPr>
-          <w:noProof/>
-        </w:rPr>
-        <w:t>19</w:t>
-      </w:r>
-      <w:r>
-        <w:fldChar w:fldCharType="end"/>
-      </w:r>
-      <w:r>
-        <w:t xml:space="preserve"> shows an example of sun hits horizontal power collected </w:t>
-      </w:r>
-      <w:r>
-        <w:t xml:space="preserve">over 3 days, from 20 to 22 February 2017 in Emmen using the METEOR 50DX </w:t>
-      </w:r>
-      <w:r>
-        <w:t>in the radar-sun angle differences plane</w:t>
-      </w:r>
-      <w:r>
-        <w:t xml:space="preserve"> and its resultant retrieval.</w:t>
-      </w:r>
-      <w:r>
-        <w:t xml:space="preserve"> </w:t>
-      </w:r>
-      <w:r>
-        <w:fldChar w:fldCharType="begin"/>
-      </w:r>
-      <w:r>
-        <w:instrText xml:space="preserve"> REF _Ref492650352 \h </w:instrText>
-      </w:r>
-      <w:r>
-        <w:fldChar w:fldCharType="separate"/>
-      </w:r>
-      <w:r>
-        <w:t xml:space="preserve">Fig. </w:t>
-      </w:r>
-      <w:r>
-        <w:rPr>
-          <w:noProof/>
-        </w:rPr>
-        <w:t>20</w:t>
-      </w:r>
-      <w:r>
-        <w:fldChar w:fldCharType="end"/>
-      </w:r>
-      <w:r>
-        <w:t xml:space="preserve"> shows an example of the time series with the evolution of various sun retrieval parameters collected by the METEOR 50DX in Emmen. It can be seen that although the data is noisy, a clear trend emerges whereby the receiver was 4 dB higher than the reference until March 2017 and then (after a re-calibration) it went down to 2 dB higher than the reference. </w:t>
-      </w:r>
-      <w:r>
-        <w:t xml:space="preserve"> </w:t>
-      </w:r>
-    </w:p>
-    <w:p>
-      <w:pPr>
-        <w:pStyle w:val="Body0AltB0"/>
-      </w:pPr>
-      <w:r>
-        <w:lastRenderedPageBreak/>
-        <w:t>a)</w:t>
-      </w:r>
-      <w:r>
-        <w:rPr>
-          <w:noProof/>
-          <w:lang w:val="en-GB" w:eastAsia="en-GB"/>
+          <w:lang w:eastAsia="en-US"/>
         </w:rPr>
         <w:drawing>
-          <wp:inline distT="0" distB="0" distL="0" distR="0" wp14:anchorId="7F53E284" wp14:editId="5025DF15">
+          <wp:inline distT="0" distB="0" distL="0" distR="0" wp14:anchorId="57EC0F81" wp14:editId="161BB0C4">
             <wp:extent cx="2340000" cy="2048400"/>
             <wp:effectExtent l="0" t="0" r="3175" b="9525"/>
-            <wp:docPr id="25" name="Picture 25"/>
+            <wp:docPr id="26" name="Picture 26"/>
             <wp:cNvGraphicFramePr>
               <a:graphicFrameLocks xmlns:a="http://schemas.openxmlformats.org/drawingml/2006/main" noChangeAspect="1"/>
             </wp:cNvGraphicFramePr>
@@ -35699,7 +36204,7 @@
               <a:graphicData uri="http://schemas.openxmlformats.org/drawingml/2006/picture">
                 <pic:pic xmlns:pic="http://schemas.openxmlformats.org/drawingml/2006/picture">
                   <pic:nvPicPr>
-                    <pic:cNvPr id="0" name="20170222_detected_SUN_HITS_dBm_sun_hit.png"/>
+                    <pic:cNvPr id="0" name="20170222_retrieval_SUN_HITS_dBm_sun_est.png"/>
                     <pic:cNvPicPr/>
                   </pic:nvPicPr>
                   <pic:blipFill>
@@ -35729,19 +36234,57 @@
           </wp:inline>
         </w:drawing>
       </w:r>
-      <w:r>
-        <w:t>b)</w:t>
+    </w:p>
+    <w:p>
+      <w:pPr>
+        <w:pStyle w:val="Caption"/>
+      </w:pPr>
+      <w:bookmarkStart w:id="123" w:name="_Ref492649643"/>
+      <w:bookmarkStart w:id="124" w:name="_Toc513135695"/>
+      <w:r>
+        <w:t xml:space="preserve">Fig. </w:t>
+      </w:r>
+      <w:r>
+        <w:fldChar w:fldCharType="begin"/>
+      </w:r>
+      <w:r>
+        <w:instrText xml:space="preserve"> SEQ Fig. \* ARABIC </w:instrText>
+      </w:r>
+      <w:r>
+        <w:fldChar w:fldCharType="separate"/>
       </w:r>
       <w:r>
         <w:rPr>
           <w:noProof/>
-          <w:lang w:val="en-GB" w:eastAsia="en-GB"/>
+        </w:rPr>
+        <w:t>19</w:t>
+      </w:r>
+      <w:r>
+        <w:fldChar w:fldCharType="end"/>
+      </w:r>
+      <w:bookmarkEnd w:id="123"/>
+      <w:r>
+        <w:t xml:space="preserve"> Example of a) sun hits horizontal power in the radar-sun angle differences plane and b) the resultant retrieval</w:t>
+      </w:r>
+      <w:bookmarkEnd w:id="124"/>
+    </w:p>
+    <w:p>
+      <w:pPr>
+        <w:pStyle w:val="Body0AltB0"/>
+      </w:pPr>
+      <w:r>
+        <w:t>a)</w:t>
+      </w:r>
+      <w:r>
+        <w:rPr>
+          <w:noProof/>
+          <w:lang w:eastAsia="en-US"/>
         </w:rPr>
         <w:drawing>
-          <wp:inline distT="0" distB="0" distL="0" distR="0" wp14:anchorId="57EC0F81" wp14:editId="161BB0C4">
-            <wp:extent cx="2340000" cy="2048400"/>
-            <wp:effectExtent l="0" t="0" r="3175" b="9525"/>
-            <wp:docPr id="26" name="Picture 26"/>
+          <wp:inline distT="0" distB="0" distL="0" distR="0" wp14:anchorId="3F590E11" wp14:editId="567D8B39">
+            <wp:extent cx="2520000" cy="1512000"/>
+            <wp:effectExtent l="0" t="0" r="0" b="0"/>
+            <wp:docPr id="28" name="Picture 28"/>
             <wp:cNvGraphicFramePr>
               <a:graphicFrameLocks xmlns:a="http://schemas.openxmlformats.org/drawingml/2006/main" noChangeAspect="1"/>
             </wp:cNvGraphicFramePr>
@@ -35749,7 +36292,7 @@
               <a:graphicData uri="http://schemas.openxmlformats.org/drawingml/2006/picture">
                 <pic:pic xmlns:pic="http://schemas.openxmlformats.org/drawingml/2006/picture">
                   <pic:nvPicPr>
-                    <pic:cNvPr id="0" name="20170222_retrieval_SUN_HITS_dBm_sun_est.png"/>
+                    <pic:cNvPr id="0" name="retrieval_ts_SUN_HITS_dBm_sun_est.png"/>
                     <pic:cNvPicPr/>
                   </pic:nvPicPr>
                   <pic:blipFill>
@@ -35767,7 +36310,7 @@
                   <pic:spPr>
                     <a:xfrm>
                       <a:off x="0" y="0"/>
-                      <a:ext cx="2340000" cy="2048400"/>
+                      <a:ext cx="2520000" cy="1512000"/>
                     </a:xfrm>
                     <a:prstGeom prst="rect">
                       <a:avLst/>
@@ -35779,57 +36322,19 @@
           </wp:inline>
         </w:drawing>
       </w:r>
-    </w:p>
-    <w:p>
-      <w:pPr>
-        <w:pStyle w:val="Caption"/>
-      </w:pPr>
-      <w:bookmarkStart w:id="123" w:name="_Ref492649643"/>
-      <w:bookmarkStart w:id="124" w:name="_Toc513135695"/>
-      <w:r>
-        <w:t xml:space="preserve">Fig. </w:t>
-      </w:r>
-      <w:r>
-        <w:fldChar w:fldCharType="begin"/>
-      </w:r>
-      <w:r>
-        <w:instrText xml:space="preserve"> SEQ Fig. \* ARABIC </w:instrText>
-      </w:r>
-      <w:r>
-        <w:fldChar w:fldCharType="separate"/>
+      <w:r>
+        <w:t>b)</w:t>
       </w:r>
       <w:r>
         <w:rPr>
           <w:noProof/>
-        </w:rPr>
-        <w:t>19</w:t>
-      </w:r>
-      <w:r>
-        <w:fldChar w:fldCharType="end"/>
-      </w:r>
-      <w:bookmarkEnd w:id="123"/>
-      <w:r>
-        <w:t xml:space="preserve"> Example of a) sun hits horizontal power in the radar-sun angle differences plane and b) the resultant retrieval</w:t>
-      </w:r>
-      <w:bookmarkEnd w:id="124"/>
-    </w:p>
-    <w:p>
-      <w:pPr>
-        <w:pStyle w:val="Body0AltB0"/>
-      </w:pPr>
-      <w:r>
-        <w:t>a)</w:t>
-      </w:r>
-      <w:r>
-        <w:rPr>
-          <w:noProof/>
-          <w:lang w:val="en-GB" w:eastAsia="en-GB"/>
+          <w:lang w:eastAsia="en-US"/>
         </w:rPr>
         <w:drawing>
-          <wp:inline distT="0" distB="0" distL="0" distR="0" wp14:anchorId="3F590E11" wp14:editId="567D8B39">
+          <wp:inline distT="0" distB="0" distL="0" distR="0" wp14:anchorId="2952FCE0" wp14:editId="6FBBD7D1">
             <wp:extent cx="2520000" cy="1512000"/>
             <wp:effectExtent l="0" t="0" r="0" b="0"/>
-            <wp:docPr id="28" name="Picture 28"/>
+            <wp:docPr id="30" name="Picture 30"/>
             <wp:cNvGraphicFramePr>
               <a:graphicFrameLocks xmlns:a="http://schemas.openxmlformats.org/drawingml/2006/main" noChangeAspect="1"/>
             </wp:cNvGraphicFramePr>
@@ -35837,7 +36342,7 @@
               <a:graphicData uri="http://schemas.openxmlformats.org/drawingml/2006/picture">
                 <pic:pic xmlns:pic="http://schemas.openxmlformats.org/drawingml/2006/picture">
                   <pic:nvPicPr>
-                    <pic:cNvPr id="0" name="retrieval_ts_SUN_HITS_dBm_sun_est.png"/>
+                    <pic:cNvPr id="0" name="retrieval_ts_SUN_HITS_rx_bias_h.png"/>
                     <pic:cNvPicPr/>
                   </pic:nvPicPr>
                   <pic:blipFill>
@@ -35867,19 +36372,24 @@
           </wp:inline>
         </w:drawing>
       </w:r>
-      <w:r>
-        <w:t>b)</w:t>
+    </w:p>
+    <w:p>
+      <w:pPr>
+        <w:pStyle w:val="Body0AltB0"/>
+      </w:pPr>
+      <w:r>
+        <w:t>c)</w:t>
       </w:r>
       <w:r>
         <w:rPr>
           <w:noProof/>
-          <w:lang w:val="en-GB" w:eastAsia="en-GB"/>
+          <w:lang w:eastAsia="en-US"/>
         </w:rPr>
         <w:drawing>
-          <wp:inline distT="0" distB="0" distL="0" distR="0" wp14:anchorId="2952FCE0" wp14:editId="6FBBD7D1">
+          <wp:inline distT="0" distB="0" distL="0" distR="0" wp14:anchorId="145360D8" wp14:editId="5DB6F1F1">
             <wp:extent cx="2520000" cy="1512000"/>
             <wp:effectExtent l="0" t="0" r="0" b="0"/>
-            <wp:docPr id="30" name="Picture 30"/>
+            <wp:docPr id="27" name="Picture 27"/>
             <wp:cNvGraphicFramePr>
               <a:graphicFrameLocks xmlns:a="http://schemas.openxmlformats.org/drawingml/2006/main" noChangeAspect="1"/>
             </wp:cNvGraphicFramePr>
@@ -35887,7 +36397,7 @@
               <a:graphicData uri="http://schemas.openxmlformats.org/drawingml/2006/picture">
                 <pic:pic xmlns:pic="http://schemas.openxmlformats.org/drawingml/2006/picture">
                   <pic:nvPicPr>
-                    <pic:cNvPr id="0" name="retrieval_ts_SUN_HITS_rx_bias_h.png"/>
+                    <pic:cNvPr id="0" name="retrieval_ts_SUN_HITS_az_bias_h.png"/>
                     <pic:cNvPicPr/>
                   </pic:nvPicPr>
                   <pic:blipFill>
@@ -35917,24 +36427,19 @@
           </wp:inline>
         </w:drawing>
       </w:r>
-    </w:p>
-    <w:p>
-      <w:pPr>
-        <w:pStyle w:val="Body0AltB0"/>
-      </w:pPr>
-      <w:r>
-        <w:t>c)</w:t>
+      <w:r>
+        <w:t>d)</w:t>
       </w:r>
       <w:r>
         <w:rPr>
           <w:noProof/>
-          <w:lang w:val="en-GB" w:eastAsia="en-GB"/>
+          <w:lang w:eastAsia="en-US"/>
         </w:rPr>
         <w:drawing>
-          <wp:inline distT="0" distB="0" distL="0" distR="0" wp14:anchorId="145360D8" wp14:editId="5DB6F1F1">
+          <wp:inline distT="0" distB="0" distL="0" distR="0" wp14:anchorId="4E6CA296" wp14:editId="38A62DE2">
             <wp:extent cx="2520000" cy="1512000"/>
             <wp:effectExtent l="0" t="0" r="0" b="0"/>
-            <wp:docPr id="27" name="Picture 27"/>
+            <wp:docPr id="29" name="Picture 29"/>
             <wp:cNvGraphicFramePr>
               <a:graphicFrameLocks xmlns:a="http://schemas.openxmlformats.org/drawingml/2006/main" noChangeAspect="1"/>
             </wp:cNvGraphicFramePr>
@@ -35942,7 +36447,7 @@
               <a:graphicData uri="http://schemas.openxmlformats.org/drawingml/2006/picture">
                 <pic:pic xmlns:pic="http://schemas.openxmlformats.org/drawingml/2006/picture">
                   <pic:nvPicPr>
-                    <pic:cNvPr id="0" name="retrieval_ts_SUN_HITS_az_bias_h.png"/>
+                    <pic:cNvPr id="0" name="retrieval_ts_SUN_HITS_el_bias_h.png"/>
                     <pic:cNvPicPr/>
                   </pic:nvPicPr>
                   <pic:blipFill>
@@ -35972,56 +36477,6 @@
           </wp:inline>
         </w:drawing>
       </w:r>
-      <w:r>
-        <w:t>d)</w:t>
-      </w:r>
-      <w:r>
-        <w:rPr>
-          <w:noProof/>
-          <w:lang w:val="en-GB" w:eastAsia="en-GB"/>
-        </w:rPr>
-        <w:drawing>
-          <wp:inline distT="0" distB="0" distL="0" distR="0" wp14:anchorId="4E6CA296" wp14:editId="38A62DE2">
-            <wp:extent cx="2520000" cy="1512000"/>
-            <wp:effectExtent l="0" t="0" r="0" b="0"/>
-            <wp:docPr id="29" name="Picture 29"/>
-            <wp:cNvGraphicFramePr>
-              <a:graphicFrameLocks xmlns:a="http://schemas.openxmlformats.org/drawingml/2006/main" noChangeAspect="1"/>
-            </wp:cNvGraphicFramePr>
-            <a:graphic xmlns:a="http://schemas.openxmlformats.org/drawingml/2006/main">
-              <a:graphicData uri="http://schemas.openxmlformats.org/drawingml/2006/picture">
-                <pic:pic xmlns:pic="http://schemas.openxmlformats.org/drawingml/2006/picture">
-                  <pic:nvPicPr>
-                    <pic:cNvPr id="0" name="retrieval_ts_SUN_HITS_el_bias_h.png"/>
-                    <pic:cNvPicPr/>
-                  </pic:nvPicPr>
-                  <pic:blipFill>
-                    <a:blip r:embed="rId45" cstate="print">
-                      <a:extLst>
-                        <a:ext uri="{28A0092B-C50C-407E-A947-70E740481C1C}">
-                          <a14:useLocalDpi xmlns:a14="http://schemas.microsoft.com/office/drawing/2010/main" val="0"/>
-                        </a:ext>
-                      </a:extLst>
-                    </a:blip>
-                    <a:stretch>
-                      <a:fillRect/>
-                    </a:stretch>
-                  </pic:blipFill>
-                  <pic:spPr>
-                    <a:xfrm>
-                      <a:off x="0" y="0"/>
-                      <a:ext cx="2520000" cy="1512000"/>
-                    </a:xfrm>
-                    <a:prstGeom prst="rect">
-                      <a:avLst/>
-                    </a:prstGeom>
-                  </pic:spPr>
-                </pic:pic>
-              </a:graphicData>
-            </a:graphic>
-          </wp:inline>
-        </w:drawing>
-      </w:r>
     </w:p>
     <w:p>
       <w:pPr>
@@ -36312,10 +36767,10 @@
       <w:bookmarkEnd w:id="140"/>
     </w:p>
     <w:sectPr>
-      <w:headerReference w:type="default" r:id="rId46"/>
-      <w:footerReference w:type="default" r:id="rId47"/>
-      <w:headerReference w:type="first" r:id="rId48"/>
-      <w:footerReference w:type="first" r:id="rId49"/>
+      <w:headerReference w:type="default" r:id="rId45"/>
+      <w:footerReference w:type="default" r:id="rId46"/>
+      <w:headerReference w:type="first" r:id="rId47"/>
+      <w:footerReference w:type="first" r:id="rId48"/>
       <w:pgSz w:w="11906" w:h="16838" w:code="9"/>
       <w:pgMar w:top="1425" w:right="1134" w:bottom="1701" w:left="1701" w:header="851" w:footer="306" w:gutter="0"/>
       <w:cols w:space="454"/>
@@ -36327,7 +36782,7 @@
 </file>
 
 <file path=word/endnotes.xml><?xml version="1.0" encoding="utf-8"?>
-<w:endnotes xmlns:wpc="http://schemas.microsoft.com/office/word/2010/wordprocessingCanvas" xmlns:mc="http://schemas.openxmlformats.org/markup-compatibility/2006" xmlns:o="urn:schemas-microsoft-com:office:office" xmlns:r="http://schemas.openxmlformats.org/officeDocument/2006/relationships" xmlns:m="http://schemas.openxmlformats.org/officeDocument/2006/math" xmlns:v="urn:schemas-microsoft-com:vml" xmlns:wp14="http://schemas.microsoft.com/office/word/2010/wordprocessingDrawing" xmlns:wp="http://schemas.openxmlformats.org/drawingml/2006/wordprocessingDrawing" xmlns:w10="urn:schemas-microsoft-com:office:word" xmlns:w="http://schemas.openxmlformats.org/wordprocessingml/2006/main" xmlns:w14="http://schemas.microsoft.com/office/word/2010/wordml" xmlns:wpg="http://schemas.microsoft.com/office/word/2010/wordprocessingGroup" xmlns:wpi="http://schemas.microsoft.com/office/word/2010/wordprocessingInk" xmlns:wne="http://schemas.microsoft.com/office/word/2006/wordml" xmlns:wps="http://schemas.microsoft.com/office/word/2010/wordprocessingShape" mc:Ignorable="w14 wp14">
+<w:endnotes xmlns:wpc="http://schemas.microsoft.com/office/word/2010/wordprocessingCanvas" xmlns:cx="http://schemas.microsoft.com/office/drawing/2014/chartex" xmlns:cx1="http://schemas.microsoft.com/office/drawing/2015/9/8/chartex" xmlns:mc="http://schemas.openxmlformats.org/markup-compatibility/2006" xmlns:o="urn:schemas-microsoft-com:office:office" xmlns:r="http://schemas.openxmlformats.org/officeDocument/2006/relationships" xmlns:m="http://schemas.openxmlformats.org/officeDocument/2006/math" xmlns:v="urn:schemas-microsoft-com:vml" xmlns:wp14="http://schemas.microsoft.com/office/word/2010/wordprocessingDrawing" xmlns:wp="http://schemas.openxmlformats.org/drawingml/2006/wordprocessingDrawing" xmlns:w10="urn:schemas-microsoft-com:office:word" xmlns:w="http://schemas.openxmlformats.org/wordprocessingml/2006/main" xmlns:w14="http://schemas.microsoft.com/office/word/2010/wordml" xmlns:w15="http://schemas.microsoft.com/office/word/2012/wordml" xmlns:w16se="http://schemas.microsoft.com/office/word/2015/wordml/symex" xmlns:wpg="http://schemas.microsoft.com/office/word/2010/wordprocessingGroup" xmlns:wpi="http://schemas.microsoft.com/office/word/2010/wordprocessingInk" xmlns:wne="http://schemas.microsoft.com/office/word/2006/wordml" xmlns:wps="http://schemas.microsoft.com/office/word/2010/wordprocessingShape" mc:Ignorable="w14 w15 w16se wp14">
   <w:endnote w:type="separator" w:id="-1">
     <w:p>
       <w:pPr>
@@ -36352,7 +36807,7 @@
 </file>
 
 <file path=word/footer1.xml><?xml version="1.0" encoding="utf-8"?>
-<w:ftr xmlns:wpc="http://schemas.microsoft.com/office/word/2010/wordprocessingCanvas" xmlns:mc="http://schemas.openxmlformats.org/markup-compatibility/2006" xmlns:o="urn:schemas-microsoft-com:office:office" xmlns:r="http://schemas.openxmlformats.org/officeDocument/2006/relationships" xmlns:m="http://schemas.openxmlformats.org/officeDocument/2006/math" xmlns:v="urn:schemas-microsoft-com:vml" xmlns:wp14="http://schemas.microsoft.com/office/word/2010/wordprocessingDrawing" xmlns:wp="http://schemas.openxmlformats.org/drawingml/2006/wordprocessingDrawing" xmlns:w10="urn:schemas-microsoft-com:office:word" xmlns:w="http://schemas.openxmlformats.org/wordprocessingml/2006/main" xmlns:w14="http://schemas.microsoft.com/office/word/2010/wordml" xmlns:wpg="http://schemas.microsoft.com/office/word/2010/wordprocessingGroup" xmlns:wpi="http://schemas.microsoft.com/office/word/2010/wordprocessingInk" xmlns:wne="http://schemas.microsoft.com/office/word/2006/wordml" xmlns:wps="http://schemas.microsoft.com/office/word/2010/wordprocessingShape" mc:Ignorable="w14 wp14">
+<w:ftr xmlns:wpc="http://schemas.microsoft.com/office/word/2010/wordprocessingCanvas" xmlns:cx="http://schemas.microsoft.com/office/drawing/2014/chartex" xmlns:cx1="http://schemas.microsoft.com/office/drawing/2015/9/8/chartex" xmlns:mc="http://schemas.openxmlformats.org/markup-compatibility/2006" xmlns:o="urn:schemas-microsoft-com:office:office" xmlns:r="http://schemas.openxmlformats.org/officeDocument/2006/relationships" xmlns:m="http://schemas.openxmlformats.org/officeDocument/2006/math" xmlns:v="urn:schemas-microsoft-com:vml" xmlns:wp14="http://schemas.microsoft.com/office/word/2010/wordprocessingDrawing" xmlns:wp="http://schemas.openxmlformats.org/drawingml/2006/wordprocessingDrawing" xmlns:w10="urn:schemas-microsoft-com:office:word" xmlns:w="http://schemas.openxmlformats.org/wordprocessingml/2006/main" xmlns:w14="http://schemas.microsoft.com/office/word/2010/wordml" xmlns:w15="http://schemas.microsoft.com/office/word/2012/wordml" xmlns:w16se="http://schemas.microsoft.com/office/word/2015/wordml/symex" xmlns:wpg="http://schemas.microsoft.com/office/word/2010/wordprocessingGroup" xmlns:wpi="http://schemas.microsoft.com/office/word/2010/wordprocessingInk" xmlns:wne="http://schemas.microsoft.com/office/word/2006/wordml" xmlns:wps="http://schemas.microsoft.com/office/word/2010/wordprocessingShape" mc:Ignorable="w14 w15 w16se wp14">
   <w:tbl>
     <w:tblPr>
       <w:tblW w:w="9923" w:type="dxa"/>
@@ -36423,27 +36878,14 @@
           <w:pPr>
             <w:pStyle w:val="Footer"/>
           </w:pPr>
-          <w:r>
-            <w:fldChar w:fldCharType="begin"/>
-          </w:r>
-          <w:r>
-            <w:instrText xml:space="preserve"> FILENAME   \* MERGEFORMAT </w:instrText>
-          </w:r>
-          <w:r>
-            <w:fldChar w:fldCharType="separate"/>
-          </w:r>
-          <w:r>
-            <w:rPr>
-              <w:noProof/>
-            </w:rPr>
-            <w:t>pyrad_monitoring_fvj.docx</w:t>
-          </w:r>
-          <w:r>
-            <w:rPr>
-              <w:noProof/>
-            </w:rPr>
-            <w:fldChar w:fldCharType="end"/>
-          </w:r>
+          <w:fldSimple w:instr=" FILENAME   \* MERGEFORMAT ">
+            <w:r>
+              <w:rPr>
+                <w:noProof/>
+              </w:rPr>
+              <w:t>pyrad_monitoring_fvj.docx</w:t>
+            </w:r>
+          </w:fldSimple>
         </w:p>
       </w:tc>
       <w:tc>
@@ -36483,7 +36925,7 @@
               <w:rStyle w:val="PageNumber"/>
               <w:noProof/>
             </w:rPr>
-            <w:t>22</w:t>
+            <w:t>2</w:t>
           </w:r>
           <w:r>
             <w:rPr>
@@ -36520,7 +36962,7 @@
               <w:rStyle w:val="PageNumber"/>
               <w:noProof/>
             </w:rPr>
-            <w:t>41</w:t>
+            <w:t>42</w:t>
           </w:r>
           <w:r>
             <w:rPr>
@@ -36564,7 +37006,7 @@
 </file>
 
 <file path=word/footer2.xml><?xml version="1.0" encoding="utf-8"?>
-<w:ftr xmlns:wpc="http://schemas.microsoft.com/office/word/2010/wordprocessingCanvas" xmlns:mc="http://schemas.openxmlformats.org/markup-compatibility/2006" xmlns:o="urn:schemas-microsoft-com:office:office" xmlns:r="http://schemas.openxmlformats.org/officeDocument/2006/relationships" xmlns:m="http://schemas.openxmlformats.org/officeDocument/2006/math" xmlns:v="urn:schemas-microsoft-com:vml" xmlns:wp14="http://schemas.microsoft.com/office/word/2010/wordprocessingDrawing" xmlns:wp="http://schemas.openxmlformats.org/drawingml/2006/wordprocessingDrawing" xmlns:w10="urn:schemas-microsoft-com:office:word" xmlns:w="http://schemas.openxmlformats.org/wordprocessingml/2006/main" xmlns:w14="http://schemas.microsoft.com/office/word/2010/wordml" xmlns:wpg="http://schemas.microsoft.com/office/word/2010/wordprocessingGroup" xmlns:wpi="http://schemas.microsoft.com/office/word/2010/wordprocessingInk" xmlns:wne="http://schemas.microsoft.com/office/word/2006/wordml" xmlns:wps="http://schemas.microsoft.com/office/word/2010/wordprocessingShape" mc:Ignorable="w14 wp14">
+<w:ftr xmlns:wpc="http://schemas.microsoft.com/office/word/2010/wordprocessingCanvas" xmlns:cx="http://schemas.microsoft.com/office/drawing/2014/chartex" xmlns:cx1="http://schemas.microsoft.com/office/drawing/2015/9/8/chartex" xmlns:mc="http://schemas.openxmlformats.org/markup-compatibility/2006" xmlns:o="urn:schemas-microsoft-com:office:office" xmlns:r="http://schemas.openxmlformats.org/officeDocument/2006/relationships" xmlns:m="http://schemas.openxmlformats.org/officeDocument/2006/math" xmlns:v="urn:schemas-microsoft-com:vml" xmlns:wp14="http://schemas.microsoft.com/office/word/2010/wordprocessingDrawing" xmlns:wp="http://schemas.openxmlformats.org/drawingml/2006/wordprocessingDrawing" xmlns:w10="urn:schemas-microsoft-com:office:word" xmlns:w="http://schemas.openxmlformats.org/wordprocessingml/2006/main" xmlns:w14="http://schemas.microsoft.com/office/word/2010/wordml" xmlns:w15="http://schemas.microsoft.com/office/word/2012/wordml" xmlns:w16se="http://schemas.microsoft.com/office/word/2015/wordml/symex" xmlns:wpg="http://schemas.microsoft.com/office/word/2010/wordprocessingGroup" xmlns:wpi="http://schemas.microsoft.com/office/word/2010/wordprocessingInk" xmlns:wne="http://schemas.microsoft.com/office/word/2006/wordml" xmlns:wps="http://schemas.microsoft.com/office/word/2010/wordprocessingShape" mc:Ignorable="w14 w15 w16se wp14">
   <w:tbl>
     <w:tblPr>
       <w:tblW w:w="9923" w:type="dxa"/>
@@ -36635,27 +37077,14 @@
           <w:pPr>
             <w:pStyle w:val="Footer"/>
           </w:pPr>
-          <w:r>
-            <w:fldChar w:fldCharType="begin"/>
-          </w:r>
-          <w:r>
-            <w:instrText xml:space="preserve"> FILENAME   \* MERGEFORMAT </w:instrText>
-          </w:r>
-          <w:r>
-            <w:fldChar w:fldCharType="separate"/>
-          </w:r>
-          <w:r>
-            <w:rPr>
-              <w:noProof/>
-            </w:rPr>
-            <w:t>pyrad_monitoring_fvj.docx</w:t>
-          </w:r>
-          <w:r>
-            <w:rPr>
-              <w:noProof/>
-            </w:rPr>
-            <w:fldChar w:fldCharType="end"/>
-          </w:r>
+          <w:fldSimple w:instr=" FILENAME   \* MERGEFORMAT ">
+            <w:r>
+              <w:rPr>
+                <w:noProof/>
+              </w:rPr>
+              <w:t>pyrad_monitoring_fvj.docx</w:t>
+            </w:r>
+          </w:fldSimple>
         </w:p>
       </w:tc>
       <w:tc>
@@ -36708,7 +37137,7 @@
 </file>
 
 <file path=word/footnotes.xml><?xml version="1.0" encoding="utf-8"?>
-<w:footnotes xmlns:wpc="http://schemas.microsoft.com/office/word/2010/wordprocessingCanvas" xmlns:mc="http://schemas.openxmlformats.org/markup-compatibility/2006" xmlns:o="urn:schemas-microsoft-com:office:office" xmlns:r="http://schemas.openxmlformats.org/officeDocument/2006/relationships" xmlns:m="http://schemas.openxmlformats.org/officeDocument/2006/math" xmlns:v="urn:schemas-microsoft-com:vml" xmlns:wp14="http://schemas.microsoft.com/office/word/2010/wordprocessingDrawing" xmlns:wp="http://schemas.openxmlformats.org/drawingml/2006/wordprocessingDrawing" xmlns:w10="urn:schemas-microsoft-com:office:word" xmlns:w="http://schemas.openxmlformats.org/wordprocessingml/2006/main" xmlns:w14="http://schemas.microsoft.com/office/word/2010/wordml" xmlns:wpg="http://schemas.microsoft.com/office/word/2010/wordprocessingGroup" xmlns:wpi="http://schemas.microsoft.com/office/word/2010/wordprocessingInk" xmlns:wne="http://schemas.microsoft.com/office/word/2006/wordml" xmlns:wps="http://schemas.microsoft.com/office/word/2010/wordprocessingShape" mc:Ignorable="w14 wp14">
+<w:footnotes xmlns:wpc="http://schemas.microsoft.com/office/word/2010/wordprocessingCanvas" xmlns:cx="http://schemas.microsoft.com/office/drawing/2014/chartex" xmlns:cx1="http://schemas.microsoft.com/office/drawing/2015/9/8/chartex" xmlns:mc="http://schemas.openxmlformats.org/markup-compatibility/2006" xmlns:o="urn:schemas-microsoft-com:office:office" xmlns:r="http://schemas.openxmlformats.org/officeDocument/2006/relationships" xmlns:m="http://schemas.openxmlformats.org/officeDocument/2006/math" xmlns:v="urn:schemas-microsoft-com:vml" xmlns:wp14="http://schemas.microsoft.com/office/word/2010/wordprocessingDrawing" xmlns:wp="http://schemas.openxmlformats.org/drawingml/2006/wordprocessingDrawing" xmlns:w10="urn:schemas-microsoft-com:office:word" xmlns:w="http://schemas.openxmlformats.org/wordprocessingml/2006/main" xmlns:w14="http://schemas.microsoft.com/office/word/2010/wordml" xmlns:w15="http://schemas.microsoft.com/office/word/2012/wordml" xmlns:w16se="http://schemas.microsoft.com/office/word/2015/wordml/symex" xmlns:wpg="http://schemas.microsoft.com/office/word/2010/wordprocessingGroup" xmlns:wpi="http://schemas.microsoft.com/office/word/2010/wordprocessingInk" xmlns:wne="http://schemas.microsoft.com/office/word/2006/wordml" xmlns:wps="http://schemas.microsoft.com/office/word/2010/wordprocessingShape" mc:Ignorable="w14 w15 w16se wp14">
   <w:footnote w:type="separator" w:id="-1">
     <w:p>
       <w:pPr>
@@ -36733,7 +37162,7 @@
 </file>
 
 <file path=word/header1.xml><?xml version="1.0" encoding="utf-8"?>
-<w:hdr xmlns:wpc="http://schemas.microsoft.com/office/word/2010/wordprocessingCanvas" xmlns:mc="http://schemas.openxmlformats.org/markup-compatibility/2006" xmlns:o="urn:schemas-microsoft-com:office:office" xmlns:r="http://schemas.openxmlformats.org/officeDocument/2006/relationships" xmlns:m="http://schemas.openxmlformats.org/officeDocument/2006/math" xmlns:v="urn:schemas-microsoft-com:vml" xmlns:wp14="http://schemas.microsoft.com/office/word/2010/wordprocessingDrawing" xmlns:wp="http://schemas.openxmlformats.org/drawingml/2006/wordprocessingDrawing" xmlns:w10="urn:schemas-microsoft-com:office:word" xmlns:w="http://schemas.openxmlformats.org/wordprocessingml/2006/main" xmlns:w14="http://schemas.microsoft.com/office/word/2010/wordml" xmlns:wpg="http://schemas.microsoft.com/office/word/2010/wordprocessingGroup" xmlns:wpi="http://schemas.microsoft.com/office/word/2010/wordprocessingInk" xmlns:wne="http://schemas.microsoft.com/office/word/2006/wordml" xmlns:wps="http://schemas.microsoft.com/office/word/2010/wordprocessingShape" mc:Ignorable="w14 wp14">
+<w:hdr xmlns:wpc="http://schemas.microsoft.com/office/word/2010/wordprocessingCanvas" xmlns:cx="http://schemas.microsoft.com/office/drawing/2014/chartex" xmlns:cx1="http://schemas.microsoft.com/office/drawing/2015/9/8/chartex" xmlns:mc="http://schemas.openxmlformats.org/markup-compatibility/2006" xmlns:o="urn:schemas-microsoft-com:office:office" xmlns:r="http://schemas.openxmlformats.org/officeDocument/2006/relationships" xmlns:m="http://schemas.openxmlformats.org/officeDocument/2006/math" xmlns:v="urn:schemas-microsoft-com:vml" xmlns:wp14="http://schemas.microsoft.com/office/word/2010/wordprocessingDrawing" xmlns:wp="http://schemas.openxmlformats.org/drawingml/2006/wordprocessingDrawing" xmlns:w10="urn:schemas-microsoft-com:office:word" xmlns:w="http://schemas.openxmlformats.org/wordprocessingml/2006/main" xmlns:w14="http://schemas.microsoft.com/office/word/2010/wordml" xmlns:w15="http://schemas.microsoft.com/office/word/2012/wordml" xmlns:w16se="http://schemas.microsoft.com/office/word/2015/wordml/symex" xmlns:wpg="http://schemas.microsoft.com/office/word/2010/wordprocessingGroup" xmlns:wpi="http://schemas.microsoft.com/office/word/2010/wordprocessingInk" xmlns:wne="http://schemas.microsoft.com/office/word/2006/wordml" xmlns:wps="http://schemas.microsoft.com/office/word/2010/wordprocessingShape" mc:Ignorable="w14 w15 w16se wp14">
   <w:p>
     <w:pPr>
       <w:pStyle w:val="Header"/>
@@ -36746,7 +37175,7 @@
 </file>
 
 <file path=word/header2.xml><?xml version="1.0" encoding="utf-8"?>
-<w:hdr xmlns:wpc="http://schemas.microsoft.com/office/word/2010/wordprocessingCanvas" xmlns:mc="http://schemas.openxmlformats.org/markup-compatibility/2006" xmlns:o="urn:schemas-microsoft-com:office:office" xmlns:r="http://schemas.openxmlformats.org/officeDocument/2006/relationships" xmlns:m="http://schemas.openxmlformats.org/officeDocument/2006/math" xmlns:v="urn:schemas-microsoft-com:vml" xmlns:wp14="http://schemas.microsoft.com/office/word/2010/wordprocessingDrawing" xmlns:wp="http://schemas.openxmlformats.org/drawingml/2006/wordprocessingDrawing" xmlns:w10="urn:schemas-microsoft-com:office:word" xmlns:w="http://schemas.openxmlformats.org/wordprocessingml/2006/main" xmlns:w14="http://schemas.microsoft.com/office/word/2010/wordml" xmlns:wpg="http://schemas.microsoft.com/office/word/2010/wordprocessingGroup" xmlns:wpi="http://schemas.microsoft.com/office/word/2010/wordprocessingInk" xmlns:wne="http://schemas.microsoft.com/office/word/2006/wordml" xmlns:wps="http://schemas.microsoft.com/office/word/2010/wordprocessingShape" mc:Ignorable="w14 wp14">
+<w:hdr xmlns:wpc="http://schemas.microsoft.com/office/word/2010/wordprocessingCanvas" xmlns:cx="http://schemas.microsoft.com/office/drawing/2014/chartex" xmlns:cx1="http://schemas.microsoft.com/office/drawing/2015/9/8/chartex" xmlns:mc="http://schemas.openxmlformats.org/markup-compatibility/2006" xmlns:o="urn:schemas-microsoft-com:office:office" xmlns:r="http://schemas.openxmlformats.org/officeDocument/2006/relationships" xmlns:m="http://schemas.openxmlformats.org/officeDocument/2006/math" xmlns:v="urn:schemas-microsoft-com:vml" xmlns:wp14="http://schemas.microsoft.com/office/word/2010/wordprocessingDrawing" xmlns:wp="http://schemas.openxmlformats.org/drawingml/2006/wordprocessingDrawing" xmlns:w10="urn:schemas-microsoft-com:office:word" xmlns:w="http://schemas.openxmlformats.org/wordprocessingml/2006/main" xmlns:w14="http://schemas.microsoft.com/office/word/2010/wordml" xmlns:w15="http://schemas.microsoft.com/office/word/2012/wordml" xmlns:w16se="http://schemas.microsoft.com/office/word/2015/wordml/symex" xmlns:wpg="http://schemas.microsoft.com/office/word/2010/wordprocessingGroup" xmlns:wpi="http://schemas.microsoft.com/office/word/2010/wordprocessingInk" xmlns:wne="http://schemas.microsoft.com/office/word/2006/wordml" xmlns:wps="http://schemas.microsoft.com/office/word/2010/wordprocessingShape" mc:Ignorable="w14 w15 w16se wp14">
   <w:tbl>
     <w:tblPr>
       <w:tblW w:w="9923" w:type="dxa"/>
@@ -36781,7 +37210,7 @@
           <w:r>
             <w:rPr>
               <w:noProof/>
-              <w:lang w:val="en-GB" w:eastAsia="en-GB"/>
+              <w:lang w:eastAsia="en-US"/>
             </w:rPr>
             <w:drawing>
               <wp:inline distT="0" distB="0" distL="0" distR="0" wp14:anchorId="043CA963" wp14:editId="263AFF60">
@@ -36901,8 +37330,8 @@
 </file>
 
 <file path=word/numbering.xml><?xml version="1.0" encoding="utf-8"?>
-<w:numbering xmlns:wpc="http://schemas.microsoft.com/office/word/2010/wordprocessingCanvas" xmlns:mc="http://schemas.openxmlformats.org/markup-compatibility/2006" xmlns:o="urn:schemas-microsoft-com:office:office" xmlns:r="http://schemas.openxmlformats.org/officeDocument/2006/relationships" xmlns:m="http://schemas.openxmlformats.org/officeDocument/2006/math" xmlns:v="urn:schemas-microsoft-com:vml" xmlns:wp14="http://schemas.microsoft.com/office/word/2010/wordprocessingDrawing" xmlns:wp="http://schemas.openxmlformats.org/drawingml/2006/wordprocessingDrawing" xmlns:w10="urn:schemas-microsoft-com:office:word" xmlns:w="http://schemas.openxmlformats.org/wordprocessingml/2006/main" xmlns:w14="http://schemas.microsoft.com/office/word/2010/wordml" xmlns:wpg="http://schemas.microsoft.com/office/word/2010/wordprocessingGroup" xmlns:wpi="http://schemas.microsoft.com/office/word/2010/wordprocessingInk" xmlns:wne="http://schemas.microsoft.com/office/word/2006/wordml" xmlns:wps="http://schemas.microsoft.com/office/word/2010/wordprocessingShape" mc:Ignorable="w14 wp14">
-  <w:abstractNum w:abstractNumId="0">
+<w:numbering xmlns:wpc="http://schemas.microsoft.com/office/word/2010/wordprocessingCanvas" xmlns:cx="http://schemas.microsoft.com/office/drawing/2014/chartex" xmlns:cx1="http://schemas.microsoft.com/office/drawing/2015/9/8/chartex" xmlns:mc="http://schemas.openxmlformats.org/markup-compatibility/2006" xmlns:o="urn:schemas-microsoft-com:office:office" xmlns:r="http://schemas.openxmlformats.org/officeDocument/2006/relationships" xmlns:m="http://schemas.openxmlformats.org/officeDocument/2006/math" xmlns:v="urn:schemas-microsoft-com:vml" xmlns:wp14="http://schemas.microsoft.com/office/word/2010/wordprocessingDrawing" xmlns:wp="http://schemas.openxmlformats.org/drawingml/2006/wordprocessingDrawing" xmlns:w10="urn:schemas-microsoft-com:office:word" xmlns:w="http://schemas.openxmlformats.org/wordprocessingml/2006/main" xmlns:w14="http://schemas.microsoft.com/office/word/2010/wordml" xmlns:w15="http://schemas.microsoft.com/office/word/2012/wordml" xmlns:w16se="http://schemas.microsoft.com/office/word/2015/wordml/symex" xmlns:wpg="http://schemas.microsoft.com/office/word/2010/wordprocessingGroup" xmlns:wpi="http://schemas.microsoft.com/office/word/2010/wordprocessingInk" xmlns:wne="http://schemas.microsoft.com/office/word/2006/wordml" xmlns:wps="http://schemas.microsoft.com/office/word/2010/wordprocessingShape" mc:Ignorable="w14 w15 w16se wp14">
+  <w:abstractNum w:abstractNumId="0" w15:restartNumberingAfterBreak="0">
     <w:nsid w:val="FFFFFF7C"/>
     <w:multiLevelType w:val="singleLevel"/>
     <w:tmpl w:val="33FE08E8"/>
@@ -36919,7 +37348,7 @@
       </w:pPr>
     </w:lvl>
   </w:abstractNum>
-  <w:abstractNum w:abstractNumId="1">
+  <w:abstractNum w:abstractNumId="1" w15:restartNumberingAfterBreak="0">
     <w:nsid w:val="FFFFFF7D"/>
     <w:multiLevelType w:val="singleLevel"/>
     <w:tmpl w:val="5F525C60"/>
@@ -36936,7 +37365,7 @@
       </w:pPr>
     </w:lvl>
   </w:abstractNum>
-  <w:abstractNum w:abstractNumId="2">
+  <w:abstractNum w:abstractNumId="2" w15:restartNumberingAfterBreak="0">
     <w:nsid w:val="FFFFFF7E"/>
     <w:multiLevelType w:val="singleLevel"/>
     <w:tmpl w:val="0DC0D51C"/>
@@ -36953,7 +37382,7 @@
       </w:pPr>
     </w:lvl>
   </w:abstractNum>
-  <w:abstractNum w:abstractNumId="3">
+  <w:abstractNum w:abstractNumId="3" w15:restartNumberingAfterBreak="0">
     <w:nsid w:val="FFFFFF7F"/>
     <w:multiLevelType w:val="singleLevel"/>
     <w:tmpl w:val="CBDAE990"/>
@@ -36970,7 +37399,7 @@
       </w:pPr>
     </w:lvl>
   </w:abstractNum>
-  <w:abstractNum w:abstractNumId="4">
+  <w:abstractNum w:abstractNumId="4" w15:restartNumberingAfterBreak="0">
     <w:nsid w:val="FFFFFF80"/>
     <w:multiLevelType w:val="singleLevel"/>
     <w:tmpl w:val="2D8CBA98"/>
@@ -36990,7 +37419,7 @@
       </w:rPr>
     </w:lvl>
   </w:abstractNum>
-  <w:abstractNum w:abstractNumId="5">
+  <w:abstractNum w:abstractNumId="5" w15:restartNumberingAfterBreak="0">
     <w:nsid w:val="FFFFFF81"/>
     <w:multiLevelType w:val="singleLevel"/>
     <w:tmpl w:val="944476F6"/>
@@ -37010,7 +37439,7 @@
       </w:rPr>
     </w:lvl>
   </w:abstractNum>
-  <w:abstractNum w:abstractNumId="6">
+  <w:abstractNum w:abstractNumId="6" w15:restartNumberingAfterBreak="0">
     <w:nsid w:val="FFFFFF82"/>
     <w:multiLevelType w:val="singleLevel"/>
     <w:tmpl w:val="A14A200A"/>
@@ -37030,7 +37459,7 @@
       </w:rPr>
     </w:lvl>
   </w:abstractNum>
-  <w:abstractNum w:abstractNumId="7">
+  <w:abstractNum w:abstractNumId="7" w15:restartNumberingAfterBreak="0">
     <w:nsid w:val="FFFFFF83"/>
     <w:multiLevelType w:val="singleLevel"/>
     <w:tmpl w:val="DABAA474"/>
@@ -37050,7 +37479,7 @@
       </w:rPr>
     </w:lvl>
   </w:abstractNum>
-  <w:abstractNum w:abstractNumId="8">
+  <w:abstractNum w:abstractNumId="8" w15:restartNumberingAfterBreak="0">
     <w:nsid w:val="FFFFFF88"/>
     <w:multiLevelType w:val="singleLevel"/>
     <w:tmpl w:val="518E31EE"/>
@@ -37067,7 +37496,7 @@
       </w:pPr>
     </w:lvl>
   </w:abstractNum>
-  <w:abstractNum w:abstractNumId="9">
+  <w:abstractNum w:abstractNumId="9" w15:restartNumberingAfterBreak="0">
     <w:nsid w:val="FFFFFF89"/>
     <w:multiLevelType w:val="singleLevel"/>
     <w:tmpl w:val="014E6234"/>
@@ -37087,7 +37516,7 @@
       </w:rPr>
     </w:lvl>
   </w:abstractNum>
-  <w:abstractNum w:abstractNumId="10">
+  <w:abstractNum w:abstractNumId="10" w15:restartNumberingAfterBreak="0">
     <w:nsid w:val="FFFFFFFB"/>
     <w:multiLevelType w:val="multilevel"/>
     <w:tmpl w:val="0CFC5C66"/>
@@ -37236,7 +37665,7 @@
       </w:rPr>
     </w:lvl>
   </w:abstractNum>
-  <w:abstractNum w:abstractNumId="11">
+  <w:abstractNum w:abstractNumId="11" w15:restartNumberingAfterBreak="0">
     <w:nsid w:val="06813C39"/>
     <w:multiLevelType w:val="multilevel"/>
     <w:tmpl w:val="A5F638D8"/>
@@ -37352,7 +37781,7 @@
       </w:pPr>
     </w:lvl>
   </w:abstractNum>
-  <w:abstractNum w:abstractNumId="12">
+  <w:abstractNum w:abstractNumId="12" w15:restartNumberingAfterBreak="0">
     <w:nsid w:val="0B574B8D"/>
     <w:multiLevelType w:val="hybridMultilevel"/>
     <w:tmpl w:val="A5F638D8"/>
@@ -37469,7 +37898,7 @@
       </w:pPr>
     </w:lvl>
   </w:abstractNum>
-  <w:abstractNum w:abstractNumId="13">
+  <w:abstractNum w:abstractNumId="13" w15:restartNumberingAfterBreak="0">
     <w:nsid w:val="0C891264"/>
     <w:multiLevelType w:val="hybridMultilevel"/>
     <w:tmpl w:val="92BEEEF8"/>
@@ -37555,7 +37984,7 @@
       </w:pPr>
     </w:lvl>
   </w:abstractNum>
-  <w:abstractNum w:abstractNumId="14">
+  <w:abstractNum w:abstractNumId="14" w15:restartNumberingAfterBreak="0">
     <w:nsid w:val="125E5E14"/>
     <w:multiLevelType w:val="hybridMultilevel"/>
     <w:tmpl w:val="CD189CA2"/>
@@ -37668,7 +38097,7 @@
       </w:rPr>
     </w:lvl>
   </w:abstractNum>
-  <w:abstractNum w:abstractNumId="15">
+  <w:abstractNum w:abstractNumId="15" w15:restartNumberingAfterBreak="0">
     <w:nsid w:val="269F553D"/>
     <w:multiLevelType w:val="hybridMultilevel"/>
     <w:tmpl w:val="090EA4E8"/>
@@ -37810,7 +38239,7 @@
       </w:rPr>
     </w:lvl>
   </w:abstractNum>
-  <w:abstractNum w:abstractNumId="16">
+  <w:abstractNum w:abstractNumId="16" w15:restartNumberingAfterBreak="0">
     <w:nsid w:val="26F25094"/>
     <w:multiLevelType w:val="hybridMultilevel"/>
     <w:tmpl w:val="BFF0FA02"/>
@@ -37927,7 +38356,7 @@
       </w:pPr>
     </w:lvl>
   </w:abstractNum>
-  <w:abstractNum w:abstractNumId="17">
+  <w:abstractNum w:abstractNumId="17" w15:restartNumberingAfterBreak="0">
     <w:nsid w:val="2FE81FD3"/>
     <w:multiLevelType w:val="multilevel"/>
     <w:tmpl w:val="8252FE3E"/>
@@ -38043,7 +38472,7 @@
       </w:pPr>
     </w:lvl>
   </w:abstractNum>
-  <w:abstractNum w:abstractNumId="18">
+  <w:abstractNum w:abstractNumId="18" w15:restartNumberingAfterBreak="0">
     <w:nsid w:val="35165B3C"/>
     <w:multiLevelType w:val="hybridMultilevel"/>
     <w:tmpl w:val="EDBA8414"/>
@@ -38132,7 +38561,7 @@
       </w:pPr>
     </w:lvl>
   </w:abstractNum>
-  <w:abstractNum w:abstractNumId="19">
+  <w:abstractNum w:abstractNumId="19" w15:restartNumberingAfterBreak="0">
     <w:nsid w:val="3A284995"/>
     <w:multiLevelType w:val="hybridMultilevel"/>
     <w:tmpl w:val="591CFB36"/>
@@ -38218,7 +38647,7 @@
       </w:pPr>
     </w:lvl>
   </w:abstractNum>
-  <w:abstractNum w:abstractNumId="20">
+  <w:abstractNum w:abstractNumId="20" w15:restartNumberingAfterBreak="0">
     <w:nsid w:val="3CA36B2A"/>
     <w:multiLevelType w:val="multilevel"/>
     <w:tmpl w:val="ED601D14"/>
@@ -38365,7 +38794,7 @@
       </w:rPr>
     </w:lvl>
   </w:abstractNum>
-  <w:abstractNum w:abstractNumId="21">
+  <w:abstractNum w:abstractNumId="21" w15:restartNumberingAfterBreak="0">
     <w:nsid w:val="3F3927AC"/>
     <w:multiLevelType w:val="hybridMultilevel"/>
     <w:tmpl w:val="D180C812"/>
@@ -38454,7 +38883,7 @@
       </w:pPr>
     </w:lvl>
   </w:abstractNum>
-  <w:abstractNum w:abstractNumId="22">
+  <w:abstractNum w:abstractNumId="22" w15:restartNumberingAfterBreak="0">
     <w:nsid w:val="4A073BF6"/>
     <w:multiLevelType w:val="multilevel"/>
     <w:tmpl w:val="0D4C93D4"/>
@@ -38570,7 +38999,7 @@
       </w:pPr>
     </w:lvl>
   </w:abstractNum>
-  <w:abstractNum w:abstractNumId="23">
+  <w:abstractNum w:abstractNumId="23" w15:restartNumberingAfterBreak="0">
     <w:nsid w:val="4B3E493A"/>
     <w:multiLevelType w:val="hybridMultilevel"/>
     <w:tmpl w:val="FE7A2626"/>
@@ -38711,7 +39140,7 @@
       </w:rPr>
     </w:lvl>
   </w:abstractNum>
-  <w:abstractNum w:abstractNumId="24">
+  <w:abstractNum w:abstractNumId="24" w15:restartNumberingAfterBreak="0">
     <w:nsid w:val="4C3716E3"/>
     <w:multiLevelType w:val="multilevel"/>
     <w:tmpl w:val="0407001F"/>
@@ -38797,7 +39226,7 @@
       </w:pPr>
     </w:lvl>
   </w:abstractNum>
-  <w:abstractNum w:abstractNumId="25">
+  <w:abstractNum w:abstractNumId="25" w15:restartNumberingAfterBreak="0">
     <w:nsid w:val="4E3917C0"/>
     <w:multiLevelType w:val="multilevel"/>
     <w:tmpl w:val="B6D47B3A"/>
@@ -38913,7 +39342,7 @@
       </w:pPr>
     </w:lvl>
   </w:abstractNum>
-  <w:abstractNum w:abstractNumId="26">
+  <w:abstractNum w:abstractNumId="26" w15:restartNumberingAfterBreak="0">
     <w:nsid w:val="506C18A3"/>
     <w:multiLevelType w:val="multilevel"/>
     <w:tmpl w:val="0F20A950"/>
@@ -39053,7 +39482,7 @@
       </w:rPr>
     </w:lvl>
   </w:abstractNum>
-  <w:abstractNum w:abstractNumId="27">
+  <w:abstractNum w:abstractNumId="27" w15:restartNumberingAfterBreak="0">
     <w:nsid w:val="528B6761"/>
     <w:multiLevelType w:val="multilevel"/>
     <w:tmpl w:val="D80E4FA4"/>
@@ -39169,7 +39598,7 @@
       </w:pPr>
     </w:lvl>
   </w:abstractNum>
-  <w:abstractNum w:abstractNumId="28">
+  <w:abstractNum w:abstractNumId="28" w15:restartNumberingAfterBreak="0">
     <w:nsid w:val="56F8249E"/>
     <w:multiLevelType w:val="hybridMultilevel"/>
     <w:tmpl w:val="CB561A4C"/>
@@ -39310,7 +39739,7 @@
       </w:rPr>
     </w:lvl>
   </w:abstractNum>
-  <w:abstractNum w:abstractNumId="29">
+  <w:abstractNum w:abstractNumId="29" w15:restartNumberingAfterBreak="0">
     <w:nsid w:val="57325F26"/>
     <w:multiLevelType w:val="hybridMultilevel"/>
     <w:tmpl w:val="11AEB094"/>
@@ -39396,7 +39825,7 @@
       </w:pPr>
     </w:lvl>
   </w:abstractNum>
-  <w:abstractNum w:abstractNumId="30">
+  <w:abstractNum w:abstractNumId="30" w15:restartNumberingAfterBreak="0">
     <w:nsid w:val="578A167A"/>
     <w:multiLevelType w:val="multilevel"/>
     <w:tmpl w:val="0407001D"/>
@@ -39482,7 +39911,7 @@
       </w:pPr>
     </w:lvl>
   </w:abstractNum>
-  <w:abstractNum w:abstractNumId="31">
+  <w:abstractNum w:abstractNumId="31" w15:restartNumberingAfterBreak="0">
     <w:nsid w:val="5C894B6E"/>
     <w:multiLevelType w:val="multilevel"/>
     <w:tmpl w:val="04070023"/>
@@ -39569,7 +39998,7 @@
       </w:pPr>
     </w:lvl>
   </w:abstractNum>
-  <w:abstractNum w:abstractNumId="32">
+  <w:abstractNum w:abstractNumId="32" w15:restartNumberingAfterBreak="0">
     <w:nsid w:val="6BEE4A79"/>
     <w:multiLevelType w:val="hybridMultilevel"/>
     <w:tmpl w:val="975AE8D2"/>
@@ -39682,7 +40111,7 @@
       </w:rPr>
     </w:lvl>
   </w:abstractNum>
-  <w:abstractNum w:abstractNumId="33">
+  <w:abstractNum w:abstractNumId="33" w15:restartNumberingAfterBreak="0">
     <w:nsid w:val="761C58BC"/>
     <w:multiLevelType w:val="multilevel"/>
     <w:tmpl w:val="2DEE7BEC"/>
@@ -39798,7 +40227,7 @@
       </w:pPr>
     </w:lvl>
   </w:abstractNum>
-  <w:abstractNum w:abstractNumId="34">
+  <w:abstractNum w:abstractNumId="34" w15:restartNumberingAfterBreak="0">
     <w:nsid w:val="76625CF7"/>
     <w:multiLevelType w:val="hybridMultilevel"/>
     <w:tmpl w:val="390E2AF0"/>
@@ -39887,7 +40316,7 @@
       </w:pPr>
     </w:lvl>
   </w:abstractNum>
-  <w:abstractNum w:abstractNumId="35">
+  <w:abstractNum w:abstractNumId="35" w15:restartNumberingAfterBreak="0">
     <w:nsid w:val="77292BBA"/>
     <w:multiLevelType w:val="hybridMultilevel"/>
     <w:tmpl w:val="5D32CB02"/>
@@ -39976,7 +40405,7 @@
       </w:pPr>
     </w:lvl>
   </w:abstractNum>
-  <w:abstractNum w:abstractNumId="36">
+  <w:abstractNum w:abstractNumId="36" w15:restartNumberingAfterBreak="0">
     <w:nsid w:val="7A322CAE"/>
     <w:multiLevelType w:val="hybridMultilevel"/>
     <w:tmpl w:val="0E401654"/>
@@ -40250,7 +40679,7 @@
 </file>
 
 <file path=word/styles.xml><?xml version="1.0" encoding="utf-8"?>
-<w:styles xmlns:mc="http://schemas.openxmlformats.org/markup-compatibility/2006" xmlns:r="http://schemas.openxmlformats.org/officeDocument/2006/relationships" xmlns:w="http://schemas.openxmlformats.org/wordprocessingml/2006/main" xmlns:w14="http://schemas.microsoft.com/office/word/2010/wordml" mc:Ignorable="w14">
+<w:styles xmlns:mc="http://schemas.openxmlformats.org/markup-compatibility/2006" xmlns:r="http://schemas.openxmlformats.org/officeDocument/2006/relationships" xmlns:w="http://schemas.openxmlformats.org/wordprocessingml/2006/main" xmlns:w14="http://schemas.microsoft.com/office/word/2010/wordml" xmlns:w15="http://schemas.microsoft.com/office/word/2012/wordml" xmlns:w16se="http://schemas.microsoft.com/office/word/2015/wordml/symex" mc:Ignorable="w14 w15 w16se">
   <w:docDefaults>
     <w:rPrDefault>
       <w:rPr>
@@ -40260,7 +40689,7 @@
     </w:rPrDefault>
     <w:pPrDefault/>
   </w:docDefaults>
-  <w:latentStyles w:defLockedState="0" w:defUIPriority="0" w:defSemiHidden="0" w:defUnhideWhenUsed="0" w:defQFormat="0" w:count="267">
+  <w:latentStyles w:defLockedState="0" w:defUIPriority="0" w:defSemiHidden="0" w:defUnhideWhenUsed="0" w:defQFormat="0" w:count="371">
     <w:lsdException w:name="Normal" w:qFormat="1"/>
     <w:lsdException w:name="heading 1" w:qFormat="1"/>
     <w:lsdException w:name="heading 2" w:qFormat="1"/>
@@ -40268,24 +40697,148 @@
     <w:lsdException w:name="heading 4" w:qFormat="1"/>
     <w:lsdException w:name="heading 5" w:qFormat="1"/>
     <w:lsdException w:name="heading 6" w:qFormat="1"/>
-    <w:lsdException w:name="heading 7" w:qFormat="1"/>
-    <w:lsdException w:name="heading 8" w:qFormat="1"/>
-    <w:lsdException w:name="heading 9" w:qFormat="1"/>
-    <w:lsdException w:name="toc 1" w:uiPriority="39"/>
-    <w:lsdException w:name="toc 2" w:uiPriority="39"/>
-    <w:lsdException w:name="toc 3" w:uiPriority="39"/>
-    <w:lsdException w:name="caption" w:qFormat="1"/>
-    <w:lsdException w:name="table of figures" w:uiPriority="99"/>
-    <w:lsdException w:name="List Bullet" w:semiHidden="1"/>
-    <w:lsdException w:name="List Bullet 2" w:semiHidden="1"/>
-    <w:lsdException w:name="List Bullet 3" w:semiHidden="1"/>
-    <w:lsdException w:name="List Bullet 4" w:semiHidden="1"/>
-    <w:lsdException w:name="List Bullet 5" w:semiHidden="1"/>
+    <w:lsdException w:name="heading 7" w:semiHidden="1" w:unhideWhenUsed="1" w:qFormat="1"/>
+    <w:lsdException w:name="heading 8" w:semiHidden="1" w:unhideWhenUsed="1" w:qFormat="1"/>
+    <w:lsdException w:name="heading 9" w:semiHidden="1" w:unhideWhenUsed="1" w:qFormat="1"/>
+    <w:lsdException w:name="index 1" w:semiHidden="1" w:unhideWhenUsed="1"/>
+    <w:lsdException w:name="index 2" w:semiHidden="1" w:unhideWhenUsed="1"/>
+    <w:lsdException w:name="index 3" w:semiHidden="1" w:unhideWhenUsed="1"/>
+    <w:lsdException w:name="index 4" w:semiHidden="1" w:unhideWhenUsed="1"/>
+    <w:lsdException w:name="index 5" w:semiHidden="1" w:unhideWhenUsed="1"/>
+    <w:lsdException w:name="index 6" w:semiHidden="1" w:unhideWhenUsed="1"/>
+    <w:lsdException w:name="index 7" w:semiHidden="1" w:unhideWhenUsed="1"/>
+    <w:lsdException w:name="index 8" w:semiHidden="1" w:unhideWhenUsed="1"/>
+    <w:lsdException w:name="index 9" w:semiHidden="1" w:unhideWhenUsed="1"/>
+    <w:lsdException w:name="toc 1" w:semiHidden="1" w:uiPriority="39" w:unhideWhenUsed="1"/>
+    <w:lsdException w:name="toc 2" w:semiHidden="1" w:uiPriority="39" w:unhideWhenUsed="1"/>
+    <w:lsdException w:name="toc 3" w:semiHidden="1" w:uiPriority="39" w:unhideWhenUsed="1"/>
+    <w:lsdException w:name="toc 4" w:semiHidden="1" w:unhideWhenUsed="1"/>
+    <w:lsdException w:name="toc 5" w:semiHidden="1" w:unhideWhenUsed="1"/>
+    <w:lsdException w:name="toc 6" w:semiHidden="1" w:unhideWhenUsed="1"/>
+    <w:lsdException w:name="toc 7" w:semiHidden="1" w:unhideWhenUsed="1"/>
+    <w:lsdException w:name="toc 8" w:semiHidden="1" w:unhideWhenUsed="1"/>
+    <w:lsdException w:name="toc 9" w:semiHidden="1" w:unhideWhenUsed="1"/>
+    <w:lsdException w:name="Normal Indent" w:semiHidden="1" w:unhideWhenUsed="1"/>
+    <w:lsdException w:name="footnote text" w:semiHidden="1" w:unhideWhenUsed="1"/>
+    <w:lsdException w:name="annotation text" w:semiHidden="1" w:unhideWhenUsed="1"/>
+    <w:lsdException w:name="header" w:semiHidden="1" w:unhideWhenUsed="1"/>
+    <w:lsdException w:name="footer" w:semiHidden="1" w:unhideWhenUsed="1"/>
+    <w:lsdException w:name="index heading" w:semiHidden="1" w:unhideWhenUsed="1"/>
+    <w:lsdException w:name="caption" w:semiHidden="1" w:unhideWhenUsed="1" w:qFormat="1"/>
+    <w:lsdException w:name="table of figures" w:semiHidden="1" w:uiPriority="99" w:unhideWhenUsed="1"/>
+    <w:lsdException w:name="envelope address" w:semiHidden="1" w:unhideWhenUsed="1"/>
+    <w:lsdException w:name="envelope return" w:semiHidden="1" w:unhideWhenUsed="1"/>
+    <w:lsdException w:name="footnote reference" w:semiHidden="1" w:unhideWhenUsed="1"/>
+    <w:lsdException w:name="annotation reference" w:semiHidden="1" w:unhideWhenUsed="1"/>
+    <w:lsdException w:name="line number" w:semiHidden="1" w:unhideWhenUsed="1"/>
+    <w:lsdException w:name="page number" w:semiHidden="1" w:unhideWhenUsed="1"/>
+    <w:lsdException w:name="endnote reference" w:semiHidden="1" w:unhideWhenUsed="1"/>
+    <w:lsdException w:name="endnote text" w:semiHidden="1" w:unhideWhenUsed="1"/>
+    <w:lsdException w:name="table of authorities" w:semiHidden="1" w:unhideWhenUsed="1"/>
+    <w:lsdException w:name="macro" w:semiHidden="1" w:unhideWhenUsed="1"/>
+    <w:lsdException w:name="toa heading" w:semiHidden="1" w:unhideWhenUsed="1"/>
+    <w:lsdException w:name="List" w:semiHidden="1" w:unhideWhenUsed="1"/>
+    <w:lsdException w:name="List Bullet" w:semiHidden="1" w:unhideWhenUsed="1"/>
+    <w:lsdException w:name="List 2" w:semiHidden="1" w:unhideWhenUsed="1"/>
+    <w:lsdException w:name="List 3" w:semiHidden="1" w:unhideWhenUsed="1"/>
+    <w:lsdException w:name="List Bullet 2" w:semiHidden="1" w:unhideWhenUsed="1"/>
+    <w:lsdException w:name="List Bullet 3" w:semiHidden="1" w:unhideWhenUsed="1"/>
+    <w:lsdException w:name="List Bullet 4" w:semiHidden="1" w:unhideWhenUsed="1"/>
+    <w:lsdException w:name="List Bullet 5" w:semiHidden="1" w:unhideWhenUsed="1"/>
+    <w:lsdException w:name="List Number 2" w:semiHidden="1" w:unhideWhenUsed="1"/>
+    <w:lsdException w:name="List Number 3" w:semiHidden="1" w:unhideWhenUsed="1"/>
+    <w:lsdException w:name="List Number 4" w:semiHidden="1" w:unhideWhenUsed="1"/>
+    <w:lsdException w:name="List Number 5" w:semiHidden="1" w:unhideWhenUsed="1"/>
     <w:lsdException w:name="Title" w:qFormat="1"/>
+    <w:lsdException w:name="Closing" w:semiHidden="1" w:unhideWhenUsed="1"/>
+    <w:lsdException w:name="Signature" w:semiHidden="1" w:unhideWhenUsed="1"/>
+    <w:lsdException w:name="Default Paragraph Font" w:semiHidden="1" w:unhideWhenUsed="1"/>
+    <w:lsdException w:name="Body Text" w:semiHidden="1" w:unhideWhenUsed="1"/>
+    <w:lsdException w:name="Body Text Indent" w:semiHidden="1" w:unhideWhenUsed="1"/>
+    <w:lsdException w:name="List Continue" w:semiHidden="1" w:unhideWhenUsed="1"/>
+    <w:lsdException w:name="List Continue 2" w:semiHidden="1" w:unhideWhenUsed="1"/>
+    <w:lsdException w:name="List Continue 3" w:semiHidden="1" w:unhideWhenUsed="1"/>
+    <w:lsdException w:name="List Continue 4" w:semiHidden="1" w:unhideWhenUsed="1"/>
+    <w:lsdException w:name="List Continue 5" w:semiHidden="1" w:unhideWhenUsed="1"/>
+    <w:lsdException w:name="Message Header" w:semiHidden="1" w:unhideWhenUsed="1"/>
     <w:lsdException w:name="Subtitle" w:qFormat="1"/>
-    <w:lsdException w:name="Hyperlink" w:uiPriority="99"/>
+    <w:lsdException w:name="Body Text First Indent 2" w:semiHidden="1" w:unhideWhenUsed="1"/>
+    <w:lsdException w:name="Note Heading" w:semiHidden="1" w:unhideWhenUsed="1"/>
+    <w:lsdException w:name="Body Text 2" w:semiHidden="1" w:unhideWhenUsed="1"/>
+    <w:lsdException w:name="Body Text 3" w:semiHidden="1" w:unhideWhenUsed="1"/>
+    <w:lsdException w:name="Body Text Indent 2" w:semiHidden="1" w:unhideWhenUsed="1"/>
+    <w:lsdException w:name="Body Text Indent 3" w:semiHidden="1" w:unhideWhenUsed="1"/>
+    <w:lsdException w:name="Block Text" w:semiHidden="1" w:unhideWhenUsed="1"/>
+    <w:lsdException w:name="Hyperlink" w:semiHidden="1" w:uiPriority="99" w:unhideWhenUsed="1"/>
+    <w:lsdException w:name="FollowedHyperlink" w:semiHidden="1" w:unhideWhenUsed="1"/>
     <w:lsdException w:name="Strong" w:qFormat="1"/>
     <w:lsdException w:name="Emphasis" w:qFormat="1"/>
+    <w:lsdException w:name="Document Map" w:semiHidden="1" w:unhideWhenUsed="1"/>
+    <w:lsdException w:name="Plain Text" w:semiHidden="1" w:unhideWhenUsed="1"/>
+    <w:lsdException w:name="E-mail Signature" w:semiHidden="1" w:unhideWhenUsed="1"/>
+    <w:lsdException w:name="HTML Top of Form" w:semiHidden="1" w:unhideWhenUsed="1"/>
+    <w:lsdException w:name="HTML Bottom of Form" w:semiHidden="1" w:unhideWhenUsed="1"/>
+    <w:lsdException w:name="Normal (Web)" w:semiHidden="1" w:unhideWhenUsed="1"/>
+    <w:lsdException w:name="HTML Acronym" w:semiHidden="1" w:unhideWhenUsed="1"/>
+    <w:lsdException w:name="HTML Address" w:semiHidden="1" w:unhideWhenUsed="1"/>
+    <w:lsdException w:name="HTML Cite" w:semiHidden="1" w:unhideWhenUsed="1"/>
+    <w:lsdException w:name="HTML Code" w:semiHidden="1" w:unhideWhenUsed="1"/>
+    <w:lsdException w:name="HTML Definition" w:semiHidden="1" w:unhideWhenUsed="1"/>
+    <w:lsdException w:name="HTML Keyboard" w:semiHidden="1" w:unhideWhenUsed="1"/>
+    <w:lsdException w:name="HTML Preformatted" w:semiHidden="1" w:unhideWhenUsed="1"/>
+    <w:lsdException w:name="HTML Sample" w:semiHidden="1" w:unhideWhenUsed="1"/>
+    <w:lsdException w:name="HTML Typewriter" w:semiHidden="1" w:unhideWhenUsed="1"/>
+    <w:lsdException w:name="HTML Variable" w:semiHidden="1" w:unhideWhenUsed="1"/>
+    <w:lsdException w:name="Normal Table" w:semiHidden="1" w:unhideWhenUsed="1"/>
+    <w:lsdException w:name="annotation subject" w:semiHidden="1" w:unhideWhenUsed="1"/>
+    <w:lsdException w:name="No List" w:semiHidden="1" w:unhideWhenUsed="1"/>
+    <w:lsdException w:name="Outline List 1" w:semiHidden="1" w:unhideWhenUsed="1"/>
+    <w:lsdException w:name="Outline List 2" w:semiHidden="1" w:unhideWhenUsed="1"/>
+    <w:lsdException w:name="Outline List 3" w:semiHidden="1" w:unhideWhenUsed="1"/>
+    <w:lsdException w:name="Table Simple 1" w:semiHidden="1" w:unhideWhenUsed="1"/>
+    <w:lsdException w:name="Table Simple 2" w:semiHidden="1" w:unhideWhenUsed="1"/>
+    <w:lsdException w:name="Table Simple 3" w:semiHidden="1" w:unhideWhenUsed="1"/>
+    <w:lsdException w:name="Table Classic 1" w:semiHidden="1" w:unhideWhenUsed="1"/>
+    <w:lsdException w:name="Table Classic 2" w:semiHidden="1" w:unhideWhenUsed="1"/>
+    <w:lsdException w:name="Table Classic 3" w:semiHidden="1" w:unhideWhenUsed="1"/>
+    <w:lsdException w:name="Table Classic 4" w:semiHidden="1" w:unhideWhenUsed="1"/>
+    <w:lsdException w:name="Table Colorful 1" w:semiHidden="1" w:unhideWhenUsed="1"/>
+    <w:lsdException w:name="Table Colorful 2" w:semiHidden="1" w:unhideWhenUsed="1"/>
+    <w:lsdException w:name="Table Colorful 3" w:semiHidden="1" w:unhideWhenUsed="1"/>
+    <w:lsdException w:name="Table Columns 1" w:semiHidden="1" w:unhideWhenUsed="1"/>
+    <w:lsdException w:name="Table Columns 2" w:semiHidden="1" w:unhideWhenUsed="1"/>
+    <w:lsdException w:name="Table Columns 3" w:semiHidden="1" w:unhideWhenUsed="1"/>
+    <w:lsdException w:name="Table Columns 4" w:semiHidden="1" w:unhideWhenUsed="1"/>
+    <w:lsdException w:name="Table Columns 5" w:semiHidden="1" w:unhideWhenUsed="1"/>
+    <w:lsdException w:name="Table Grid 1" w:semiHidden="1" w:unhideWhenUsed="1"/>
+    <w:lsdException w:name="Table Grid 2" w:semiHidden="1" w:unhideWhenUsed="1"/>
+    <w:lsdException w:name="Table Grid 3" w:semiHidden="1" w:unhideWhenUsed="1"/>
+    <w:lsdException w:name="Table Grid 4" w:semiHidden="1" w:unhideWhenUsed="1"/>
+    <w:lsdException w:name="Table Grid 5" w:semiHidden="1" w:unhideWhenUsed="1"/>
+    <w:lsdException w:name="Table Grid 6" w:semiHidden="1" w:unhideWhenUsed="1"/>
+    <w:lsdException w:name="Table Grid 7" w:semiHidden="1" w:unhideWhenUsed="1"/>
+    <w:lsdException w:name="Table Grid 8" w:semiHidden="1" w:unhideWhenUsed="1"/>
+    <w:lsdException w:name="Table List 1" w:semiHidden="1" w:unhideWhenUsed="1"/>
+    <w:lsdException w:name="Table List 2" w:semiHidden="1" w:unhideWhenUsed="1"/>
+    <w:lsdException w:name="Table List 3" w:semiHidden="1" w:unhideWhenUsed="1"/>
+    <w:lsdException w:name="Table List 4" w:semiHidden="1" w:unhideWhenUsed="1"/>
+    <w:lsdException w:name="Table List 5" w:semiHidden="1" w:unhideWhenUsed="1"/>
+    <w:lsdException w:name="Table List 6" w:semiHidden="1" w:unhideWhenUsed="1"/>
+    <w:lsdException w:name="Table List 7" w:semiHidden="1" w:unhideWhenUsed="1"/>
+    <w:lsdException w:name="Table List 8" w:semiHidden="1" w:unhideWhenUsed="1"/>
+    <w:lsdException w:name="Table 3D effects 1" w:semiHidden="1" w:unhideWhenUsed="1"/>
+    <w:lsdException w:name="Table 3D effects 2" w:semiHidden="1" w:unhideWhenUsed="1"/>
+    <w:lsdException w:name="Table 3D effects 3" w:semiHidden="1" w:unhideWhenUsed="1"/>
+    <w:lsdException w:name="Table Contemporary" w:semiHidden="1" w:unhideWhenUsed="1"/>
+    <w:lsdException w:name="Table Elegant" w:semiHidden="1" w:unhideWhenUsed="1"/>
+    <w:lsdException w:name="Table Professional" w:semiHidden="1" w:unhideWhenUsed="1"/>
+    <w:lsdException w:name="Table Subtle 1" w:semiHidden="1" w:unhideWhenUsed="1"/>
+    <w:lsdException w:name="Table Subtle 2" w:semiHidden="1" w:unhideWhenUsed="1"/>
+    <w:lsdException w:name="Table Web 1" w:semiHidden="1" w:unhideWhenUsed="1"/>
+    <w:lsdException w:name="Table Web 2" w:semiHidden="1" w:unhideWhenUsed="1"/>
+    <w:lsdException w:name="Table Web 3" w:semiHidden="1" w:unhideWhenUsed="1"/>
+    <w:lsdException w:name="Balloon Text" w:semiHidden="1" w:unhideWhenUsed="1"/>
+    <w:lsdException w:name="Table Theme" w:semiHidden="1" w:unhideWhenUsed="1"/>
     <w:lsdException w:name="Placeholder Text" w:semiHidden="1" w:uiPriority="99"/>
     <w:lsdException w:name="No Spacing" w:uiPriority="1" w:qFormat="1"/>
     <w:lsdException w:name="Light Shading" w:uiPriority="60"/>
@@ -40397,1239 +40950,110 @@
     <w:lsdException w:name="Book Title" w:uiPriority="33" w:qFormat="1"/>
     <w:lsdException w:name="Bibliography" w:semiHidden="1" w:uiPriority="37" w:unhideWhenUsed="1"/>
     <w:lsdException w:name="TOC Heading" w:semiHidden="1" w:uiPriority="39" w:unhideWhenUsed="1" w:qFormat="1"/>
-  </w:latentStyles>
-  <w:style w:type="paragraph" w:default="1" w:styleId="Normal">
-    <w:name w:val="Normal"/>
-    <w:qFormat/>
-    <w:rsid w:val="004015AA"/>
-    <w:pPr>
-      <w:spacing w:before="240" w:after="100"/>
-    </w:pPr>
-    <w:rPr>
-      <w:lang w:val="en-US"/>
-    </w:rPr>
-  </w:style>
-  <w:style w:type="paragraph" w:styleId="Heading1">
-    <w:name w:val="heading 1"/>
-    <w:aliases w:val="(Alt 1)"/>
-    <w:basedOn w:val="Body0AltB0"/>
-    <w:next w:val="Body0AltB0"/>
-    <w:qFormat/>
-    <w:rsid w:val="00A50C29"/>
-    <w:pPr>
-      <w:keepNext/>
-      <w:keepLines/>
-      <w:pageBreakBefore/>
-      <w:numPr>
-        <w:numId w:val="1"/>
-      </w:numPr>
-      <w:tabs>
-        <w:tab w:val="left" w:pos="1400"/>
-      </w:tabs>
-      <w:spacing w:before="600" w:after="1200"/>
-      <w:outlineLvl w:val="0"/>
-    </w:pPr>
-    <w:rPr>
-      <w:b/>
-      <w:bCs/>
-      <w:iCs/>
-      <w:kern w:val="28"/>
-      <w:sz w:val="36"/>
-      <w:szCs w:val="48"/>
-    </w:rPr>
-  </w:style>
-  <w:style w:type="paragraph" w:styleId="Heading2">
-    <w:name w:val="heading 2"/>
-    <w:aliases w:val="(Alt 2)"/>
-    <w:basedOn w:val="Body0AltB0"/>
-    <w:next w:val="Body0AltB0"/>
-    <w:qFormat/>
-    <w:pPr>
-      <w:keepNext/>
-      <w:keepLines/>
-      <w:numPr>
-        <w:ilvl w:val="1"/>
-        <w:numId w:val="1"/>
-      </w:numPr>
-      <w:tabs>
-        <w:tab w:val="clear" w:pos="0"/>
-        <w:tab w:val="left" w:pos="907"/>
-      </w:tabs>
-      <w:spacing w:before="680" w:after="160"/>
-      <w:ind w:left="907" w:hanging="907"/>
-      <w:outlineLvl w:val="1"/>
-    </w:pPr>
-    <w:rPr>
-      <w:b/>
-      <w:bCs/>
-      <w:iCs/>
-      <w:sz w:val="24"/>
-      <w:szCs w:val="24"/>
-    </w:rPr>
-  </w:style>
-  <w:style w:type="paragraph" w:styleId="Heading3">
-    <w:name w:val="heading 3"/>
-    <w:aliases w:val="(Alt 3)"/>
-    <w:basedOn w:val="Body0AltB0"/>
-    <w:next w:val="Body0AltB0"/>
-    <w:qFormat/>
-    <w:rsid w:val="00E80C1F"/>
-    <w:pPr>
-      <w:keepNext/>
-      <w:keepLines/>
-      <w:numPr>
-        <w:ilvl w:val="2"/>
-        <w:numId w:val="1"/>
-      </w:numPr>
-      <w:tabs>
-        <w:tab w:val="clear" w:pos="0"/>
-        <w:tab w:val="left" w:pos="907"/>
-      </w:tabs>
-      <w:spacing w:before="360" w:after="80"/>
-      <w:ind w:left="907" w:hanging="907"/>
-      <w:outlineLvl w:val="2"/>
-    </w:pPr>
-    <w:rPr>
-      <w:b/>
-      <w:bCs/>
-      <w:iCs/>
-      <w:sz w:val="22"/>
-    </w:rPr>
-  </w:style>
-  <w:style w:type="paragraph" w:styleId="Heading4">
-    <w:name w:val="heading 4"/>
-    <w:aliases w:val="(Alt 4)"/>
-    <w:basedOn w:val="Body0AltB0"/>
-    <w:next w:val="Body0AltB0"/>
-    <w:qFormat/>
-    <w:rsid w:val="00E80C1F"/>
-    <w:pPr>
-      <w:keepNext/>
-      <w:keepLines/>
-      <w:numPr>
-        <w:ilvl w:val="3"/>
-        <w:numId w:val="1"/>
-      </w:numPr>
-      <w:tabs>
-        <w:tab w:val="clear" w:pos="0"/>
-        <w:tab w:val="left" w:pos="907"/>
-      </w:tabs>
-      <w:spacing w:before="360" w:after="80"/>
-      <w:ind w:left="907" w:hanging="907"/>
-      <w:outlineLvl w:val="3"/>
-    </w:pPr>
-    <w:rPr>
-      <w:iCs/>
-      <w:sz w:val="22"/>
-    </w:rPr>
-  </w:style>
-  <w:style w:type="paragraph" w:styleId="Heading5">
-    <w:name w:val="heading 5"/>
-    <w:basedOn w:val="Normal"/>
-    <w:next w:val="Normal"/>
-    <w:qFormat/>
-    <w:rsid w:val="00E80C1F"/>
-    <w:pPr>
-      <w:keepNext/>
-      <w:keepLines/>
-      <w:numPr>
-        <w:ilvl w:val="4"/>
-        <w:numId w:val="1"/>
-      </w:numPr>
-      <w:spacing w:after="60"/>
-      <w:outlineLvl w:val="4"/>
-    </w:pPr>
-  </w:style>
-  <w:style w:type="paragraph" w:styleId="Heading6">
-    <w:name w:val="heading 6"/>
-    <w:basedOn w:val="Normal"/>
-    <w:next w:val="Normal"/>
-    <w:qFormat/>
-    <w:pPr>
-      <w:numPr>
-        <w:ilvl w:val="5"/>
-        <w:numId w:val="1"/>
-      </w:numPr>
-      <w:spacing w:after="60"/>
-      <w:outlineLvl w:val="5"/>
-    </w:pPr>
-    <w:rPr>
-      <w:i/>
-    </w:rPr>
-  </w:style>
-  <w:style w:type="paragraph" w:styleId="Heading7">
-    <w:name w:val="heading 7"/>
-    <w:basedOn w:val="Normal"/>
-    <w:next w:val="Normal"/>
-    <w:qFormat/>
-    <w:pPr>
-      <w:numPr>
-        <w:ilvl w:val="6"/>
-        <w:numId w:val="1"/>
-      </w:numPr>
-      <w:spacing w:after="60"/>
-      <w:outlineLvl w:val="6"/>
-    </w:pPr>
-  </w:style>
-  <w:style w:type="paragraph" w:styleId="Heading8">
-    <w:name w:val="heading 8"/>
-    <w:basedOn w:val="Normal"/>
-    <w:next w:val="Normal"/>
-    <w:qFormat/>
-    <w:pPr>
-      <w:numPr>
-        <w:ilvl w:val="7"/>
-        <w:numId w:val="1"/>
-      </w:numPr>
-      <w:spacing w:after="60"/>
-      <w:outlineLvl w:val="7"/>
-    </w:pPr>
-    <w:rPr>
-      <w:i/>
-    </w:rPr>
-  </w:style>
-  <w:style w:type="paragraph" w:styleId="Heading9">
-    <w:name w:val="heading 9"/>
-    <w:basedOn w:val="Normal"/>
-    <w:next w:val="Normal"/>
-    <w:qFormat/>
-    <w:pPr>
-      <w:numPr>
-        <w:ilvl w:val="8"/>
-        <w:numId w:val="1"/>
-      </w:numPr>
-      <w:spacing w:after="60"/>
-      <w:outlineLvl w:val="8"/>
-    </w:pPr>
-    <w:rPr>
-      <w:i/>
-      <w:sz w:val="18"/>
-    </w:rPr>
-  </w:style>
-  <w:style w:type="character" w:default="1" w:styleId="DefaultParagraphFont">
-    <w:name w:val="Default Paragraph Font"/>
-    <w:uiPriority w:val="1"/>
-    <w:semiHidden/>
-    <w:unhideWhenUsed/>
-  </w:style>
-  <w:style w:type="table" w:default="1" w:styleId="TableNormal">
-    <w:name w:val="Normal Table"/>
-    <w:uiPriority w:val="99"/>
-    <w:semiHidden/>
-    <w:unhideWhenUsed/>
-    <w:tblPr>
-      <w:tblInd w:w="0" w:type="dxa"/>
-      <w:tblCellMar>
-        <w:top w:w="0" w:type="dxa"/>
-        <w:left w:w="108" w:type="dxa"/>
-        <w:bottom w:w="0" w:type="dxa"/>
-        <w:right w:w="108" w:type="dxa"/>
-      </w:tblCellMar>
-    </w:tblPr>
-  </w:style>
-  <w:style w:type="numbering" w:default="1" w:styleId="NoList">
-    <w:name w:val="No List"/>
-    <w:uiPriority w:val="99"/>
-    <w:semiHidden/>
-    <w:unhideWhenUsed/>
-  </w:style>
-  <w:style w:type="paragraph" w:customStyle="1" w:styleId="Body0AltB0">
-    <w:name w:val="Body 0 (Alt B0)"/>
-    <w:basedOn w:val="Normal"/>
-    <w:link w:val="Body0AltB0ZchnZchn"/>
-    <w:rsid w:val="00A66DAD"/>
-    <w:pPr>
-      <w:spacing w:before="260" w:after="0" w:line="260" w:lineRule="atLeast"/>
-    </w:pPr>
-  </w:style>
-  <w:style w:type="paragraph" w:styleId="Footer">
-    <w:name w:val="footer"/>
-    <w:basedOn w:val="Normal"/>
-    <w:rsid w:val="001B1BF5"/>
-    <w:pPr>
-      <w:tabs>
-        <w:tab w:val="right" w:pos="9639"/>
-      </w:tabs>
-      <w:spacing w:before="0" w:after="0" w:line="160" w:lineRule="atLeast"/>
-    </w:pPr>
-    <w:rPr>
-      <w:iCs/>
-      <w:sz w:val="15"/>
-      <w:szCs w:val="12"/>
-    </w:rPr>
-  </w:style>
-  <w:style w:type="paragraph" w:styleId="TOC1">
-    <w:name w:val="toc 1"/>
-    <w:basedOn w:val="Normal"/>
-    <w:next w:val="Normal"/>
-    <w:uiPriority w:val="39"/>
-    <w:pPr>
-      <w:tabs>
-        <w:tab w:val="left" w:pos="1418"/>
-        <w:tab w:val="left" w:pos="1701"/>
-        <w:tab w:val="right" w:leader="dot" w:pos="9072"/>
-      </w:tabs>
-      <w:spacing w:after="0"/>
-    </w:pPr>
-    <w:rPr>
-      <w:bCs/>
-      <w:noProof/>
-      <w:szCs w:val="48"/>
-    </w:rPr>
-  </w:style>
-  <w:style w:type="paragraph" w:styleId="TOC2">
-    <w:name w:val="toc 2"/>
-    <w:basedOn w:val="Normal"/>
-    <w:uiPriority w:val="39"/>
-    <w:rsid w:val="00F81C95"/>
-    <w:pPr>
-      <w:tabs>
-        <w:tab w:val="left" w:pos="1418"/>
-        <w:tab w:val="right" w:leader="dot" w:pos="9072"/>
-      </w:tabs>
-      <w:overflowPunct w:val="0"/>
-      <w:autoSpaceDE w:val="0"/>
-      <w:autoSpaceDN w:val="0"/>
-      <w:adjustRightInd w:val="0"/>
-      <w:spacing w:before="120" w:after="0"/>
-      <w:ind w:left="1418" w:hanging="1418"/>
-      <w:contextualSpacing/>
-      <w:textAlignment w:val="baseline"/>
-    </w:pPr>
-    <w:rPr>
-      <w:noProof/>
-    </w:rPr>
-  </w:style>
-  <w:style w:type="paragraph" w:styleId="TOC3">
-    <w:name w:val="toc 3"/>
-    <w:basedOn w:val="Normal"/>
-    <w:uiPriority w:val="39"/>
-    <w:pPr>
-      <w:tabs>
-        <w:tab w:val="left" w:pos="1418"/>
-        <w:tab w:val="right" w:leader="dot" w:pos="9072"/>
-      </w:tabs>
-      <w:overflowPunct w:val="0"/>
-      <w:autoSpaceDE w:val="0"/>
-      <w:autoSpaceDN w:val="0"/>
-      <w:adjustRightInd w:val="0"/>
-      <w:spacing w:before="0" w:after="0"/>
-      <w:ind w:left="1418" w:hanging="1418"/>
-      <w:textAlignment w:val="baseline"/>
-    </w:pPr>
-    <w:rPr>
-      <w:noProof/>
-    </w:rPr>
-  </w:style>
-  <w:style w:type="paragraph" w:customStyle="1" w:styleId="HeadingLargeAltHL">
-    <w:name w:val="Heading Large (Alt HL)"/>
-    <w:basedOn w:val="Body0AltB0"/>
-    <w:next w:val="Normal"/>
-    <w:pPr>
-      <w:keepNext/>
-      <w:keepLines/>
-      <w:pageBreakBefore/>
-      <w:spacing w:before="360" w:after="240"/>
-    </w:pPr>
-    <w:rPr>
-      <w:sz w:val="36"/>
-      <w:szCs w:val="48"/>
-    </w:rPr>
-  </w:style>
-  <w:style w:type="paragraph" w:styleId="TOC4">
-    <w:name w:val="toc 4"/>
-    <w:basedOn w:val="Normal"/>
-    <w:autoRedefine/>
-    <w:semiHidden/>
-    <w:pPr>
-      <w:tabs>
-        <w:tab w:val="right" w:leader="dot" w:pos="9072"/>
-      </w:tabs>
-      <w:overflowPunct w:val="0"/>
-      <w:autoSpaceDE w:val="0"/>
-      <w:autoSpaceDN w:val="0"/>
-      <w:adjustRightInd w:val="0"/>
-      <w:spacing w:before="0" w:after="0"/>
-      <w:ind w:left="1418" w:hanging="1418"/>
-      <w:textAlignment w:val="baseline"/>
-    </w:pPr>
-    <w:rPr>
-      <w:noProof/>
-    </w:rPr>
-  </w:style>
-  <w:style w:type="paragraph" w:styleId="TOC5">
-    <w:name w:val="toc 5"/>
-    <w:basedOn w:val="Normal"/>
-    <w:next w:val="Normal"/>
-    <w:autoRedefine/>
-    <w:semiHidden/>
-    <w:pPr>
-      <w:ind w:left="800"/>
-    </w:pPr>
-  </w:style>
-  <w:style w:type="paragraph" w:customStyle="1" w:styleId="Anhang1AltA1">
-    <w:name w:val="Anhang 1 (Alt A1)"/>
-    <w:basedOn w:val="Body0AltB0"/>
-    <w:next w:val="Body0AltB0"/>
-    <w:pPr>
-      <w:keepNext/>
-      <w:keepLines/>
-      <w:pageBreakBefore/>
-      <w:numPr>
-        <w:numId w:val="6"/>
-      </w:numPr>
-      <w:spacing w:before="600" w:after="1200"/>
-    </w:pPr>
-    <w:rPr>
-      <w:b/>
-      <w:kern w:val="28"/>
-      <w:sz w:val="36"/>
-      <w:szCs w:val="36"/>
-    </w:rPr>
-  </w:style>
-  <w:style w:type="paragraph" w:styleId="TOC6">
-    <w:name w:val="toc 6"/>
-    <w:basedOn w:val="Normal"/>
-    <w:next w:val="Normal"/>
-    <w:autoRedefine/>
-    <w:semiHidden/>
-    <w:pPr>
-      <w:ind w:left="1000"/>
-    </w:pPr>
-  </w:style>
-  <w:style w:type="paragraph" w:styleId="TOC7">
-    <w:name w:val="toc 7"/>
-    <w:basedOn w:val="Normal"/>
-    <w:next w:val="Normal"/>
-    <w:autoRedefine/>
-    <w:semiHidden/>
-    <w:pPr>
-      <w:ind w:left="1200"/>
-    </w:pPr>
-  </w:style>
-  <w:style w:type="paragraph" w:styleId="TOC8">
-    <w:name w:val="toc 8"/>
-    <w:basedOn w:val="Normal"/>
-    <w:next w:val="Normal"/>
-    <w:autoRedefine/>
-    <w:semiHidden/>
-    <w:pPr>
-      <w:ind w:left="1400"/>
-    </w:pPr>
-  </w:style>
-  <w:style w:type="paragraph" w:customStyle="1" w:styleId="Documentinformation">
-    <w:name w:val="Document information"/>
-    <w:basedOn w:val="Body0AltB0"/>
-    <w:pPr>
-      <w:widowControl w:val="0"/>
-      <w:spacing w:before="120" w:after="120"/>
-    </w:pPr>
-  </w:style>
-  <w:style w:type="paragraph" w:styleId="Header">
-    <w:name w:val="header"/>
-    <w:basedOn w:val="Normal"/>
-    <w:rsid w:val="001B1BF5"/>
-    <w:pPr>
-      <w:tabs>
-        <w:tab w:val="right" w:pos="9659"/>
-      </w:tabs>
-      <w:spacing w:before="0" w:after="0"/>
-    </w:pPr>
-    <w:rPr>
-      <w:iCs/>
-      <w:sz w:val="15"/>
-      <w:szCs w:val="15"/>
-    </w:rPr>
-  </w:style>
-  <w:style w:type="paragraph" w:customStyle="1" w:styleId="Kommentar">
-    <w:name w:val="Kommentar"/>
-    <w:basedOn w:val="Body0AltB0"/>
-    <w:rsid w:val="0047585F"/>
-    <w:pPr>
-      <w:pBdr>
-        <w:top w:val="single" w:sz="4" w:space="6" w:color="auto" w:shadow="1"/>
-        <w:left w:val="single" w:sz="4" w:space="4" w:color="auto" w:shadow="1"/>
-        <w:bottom w:val="single" w:sz="4" w:space="6" w:color="auto" w:shadow="1"/>
-        <w:right w:val="single" w:sz="4" w:space="4" w:color="auto" w:shadow="1"/>
-      </w:pBdr>
-      <w:shd w:val="clear" w:color="auto" w:fill="F3F3F3"/>
-      <w:spacing w:before="120"/>
-    </w:pPr>
-    <w:rPr>
-      <w:sz w:val="16"/>
-      <w:szCs w:val="16"/>
-    </w:rPr>
-  </w:style>
-  <w:style w:type="paragraph" w:customStyle="1" w:styleId="MainTitle">
-    <w:name w:val="Main Title"/>
-    <w:basedOn w:val="Body0AltB0"/>
-    <w:next w:val="SubTitle"/>
-    <w:rPr>
-      <w:bCs/>
-      <w:color w:val="000000"/>
-      <w:sz w:val="56"/>
-      <w:szCs w:val="56"/>
-    </w:rPr>
-  </w:style>
-  <w:style w:type="paragraph" w:customStyle="1" w:styleId="SubTitle">
-    <w:name w:val="Sub Title"/>
-    <w:basedOn w:val="Body0AltB0"/>
-    <w:pPr>
-      <w:spacing w:before="660"/>
-    </w:pPr>
-    <w:rPr>
-      <w:bCs/>
-      <w:color w:val="000000"/>
-      <w:sz w:val="36"/>
-      <w:szCs w:val="36"/>
-      <w:lang w:val="de-AT"/>
-    </w:rPr>
-  </w:style>
-  <w:style w:type="paragraph" w:styleId="TableofFigures">
-    <w:name w:val="table of figures"/>
-    <w:basedOn w:val="Normal"/>
-    <w:next w:val="Normal"/>
-    <w:uiPriority w:val="99"/>
-    <w:rsid w:val="00D96EDA"/>
-    <w:pPr>
-      <w:tabs>
-        <w:tab w:val="right" w:leader="dot" w:pos="9072"/>
-      </w:tabs>
-      <w:ind w:left="567" w:hanging="567"/>
-    </w:pPr>
-  </w:style>
-  <w:style w:type="paragraph" w:customStyle="1" w:styleId="Title1">
-    <w:name w:val="Title 1"/>
-    <w:basedOn w:val="Normal"/>
-    <w:next w:val="Normal"/>
-    <w:semiHidden/>
-    <w:pPr>
-      <w:keepNext/>
-      <w:keepLines/>
-      <w:tabs>
-        <w:tab w:val="left" w:pos="454"/>
-        <w:tab w:val="right" w:pos="9752"/>
-      </w:tabs>
-      <w:overflowPunct w:val="0"/>
-      <w:autoSpaceDE w:val="0"/>
-      <w:autoSpaceDN w:val="0"/>
-      <w:adjustRightInd w:val="0"/>
-      <w:spacing w:before="600" w:after="180"/>
-      <w:textAlignment w:val="baseline"/>
-    </w:pPr>
-    <w:rPr>
-      <w:b/>
-      <w:kern w:val="30"/>
-      <w:sz w:val="36"/>
-    </w:rPr>
-  </w:style>
-  <w:style w:type="paragraph" w:styleId="FootnoteText">
-    <w:name w:val="footnote text"/>
-    <w:basedOn w:val="Normal"/>
-    <w:pPr>
-      <w:tabs>
-        <w:tab w:val="left" w:pos="140"/>
-      </w:tabs>
-      <w:spacing w:before="60"/>
-      <w:ind w:left="140" w:hanging="140"/>
-    </w:pPr>
-    <w:rPr>
-      <w:i/>
-      <w:iCs/>
-      <w:sz w:val="18"/>
-    </w:rPr>
-  </w:style>
-  <w:style w:type="paragraph" w:customStyle="1" w:styleId="CaptionPredAltCP">
-    <w:name w:val="CaptionPred (Alt CP)"/>
-    <w:basedOn w:val="Body0AltB0"/>
-    <w:next w:val="Caption"/>
-    <w:rsid w:val="00FB504B"/>
-    <w:pPr>
-      <w:keepNext/>
-      <w:keepLines/>
-      <w:spacing w:line="240" w:lineRule="atLeast"/>
-      <w:jc w:val="center"/>
-    </w:pPr>
-    <w:rPr>
-      <w:noProof/>
-    </w:rPr>
-  </w:style>
-  <w:style w:type="paragraph" w:styleId="TOC9">
-    <w:name w:val="toc 9"/>
-    <w:basedOn w:val="Normal"/>
-    <w:next w:val="Normal"/>
-    <w:autoRedefine/>
-    <w:semiHidden/>
-    <w:pPr>
-      <w:ind w:left="1600"/>
-    </w:pPr>
-  </w:style>
-  <w:style w:type="paragraph" w:customStyle="1" w:styleId="BodyNumbered2AltN2">
-    <w:name w:val="Body Numbered 2 (Alt N2)"/>
-    <w:basedOn w:val="Normal"/>
-    <w:rsid w:val="0046485E"/>
-    <w:pPr>
-      <w:numPr>
-        <w:numId w:val="5"/>
-      </w:numPr>
-      <w:overflowPunct w:val="0"/>
-      <w:autoSpaceDE w:val="0"/>
-      <w:autoSpaceDN w:val="0"/>
-      <w:adjustRightInd w:val="0"/>
-      <w:spacing w:before="60" w:after="0" w:line="260" w:lineRule="exact"/>
-      <w:textAlignment w:val="baseline"/>
-    </w:pPr>
-  </w:style>
-  <w:style w:type="paragraph" w:customStyle="1" w:styleId="Title2">
-    <w:name w:val="Title 2"/>
-    <w:basedOn w:val="Normal"/>
-    <w:next w:val="Normal"/>
-    <w:semiHidden/>
-    <w:pPr>
-      <w:keepNext/>
-      <w:keepLines/>
-      <w:tabs>
-        <w:tab w:val="left" w:pos="454"/>
-        <w:tab w:val="right" w:pos="9752"/>
-      </w:tabs>
-      <w:overflowPunct w:val="0"/>
-      <w:autoSpaceDE w:val="0"/>
-      <w:autoSpaceDN w:val="0"/>
-      <w:adjustRightInd w:val="0"/>
-      <w:spacing w:before="480" w:after="120"/>
-      <w:textAlignment w:val="baseline"/>
-    </w:pPr>
-    <w:rPr>
-      <w:b/>
-      <w:kern w:val="30"/>
-      <w:sz w:val="30"/>
-    </w:rPr>
-  </w:style>
-  <w:style w:type="paragraph" w:customStyle="1" w:styleId="Title3">
-    <w:name w:val="Title 3"/>
-    <w:basedOn w:val="Normal"/>
-    <w:next w:val="Normal"/>
-    <w:semiHidden/>
-    <w:pPr>
-      <w:keepNext/>
-      <w:keepLines/>
-      <w:tabs>
-        <w:tab w:val="left" w:pos="454"/>
-        <w:tab w:val="right" w:pos="9752"/>
-      </w:tabs>
-      <w:overflowPunct w:val="0"/>
-      <w:autoSpaceDE w:val="0"/>
-      <w:autoSpaceDN w:val="0"/>
-      <w:adjustRightInd w:val="0"/>
-      <w:spacing w:before="360" w:after="60"/>
-      <w:textAlignment w:val="baseline"/>
-    </w:pPr>
-    <w:rPr>
-      <w:b/>
-      <w:kern w:val="30"/>
-      <w:sz w:val="24"/>
-    </w:rPr>
-  </w:style>
-  <w:style w:type="paragraph" w:customStyle="1" w:styleId="Title4">
-    <w:name w:val="Title 4"/>
-    <w:basedOn w:val="Normal"/>
-    <w:next w:val="Normal"/>
-    <w:semiHidden/>
-    <w:pPr>
-      <w:keepNext/>
-      <w:keepLines/>
-      <w:tabs>
-        <w:tab w:val="left" w:pos="454"/>
-        <w:tab w:val="right" w:pos="9752"/>
-      </w:tabs>
-      <w:overflowPunct w:val="0"/>
-      <w:autoSpaceDE w:val="0"/>
-      <w:autoSpaceDN w:val="0"/>
-      <w:adjustRightInd w:val="0"/>
-      <w:spacing w:after="0"/>
-      <w:textAlignment w:val="baseline"/>
-    </w:pPr>
-    <w:rPr>
-      <w:i/>
-      <w:kern w:val="30"/>
-      <w:sz w:val="24"/>
-    </w:rPr>
-  </w:style>
-  <w:style w:type="paragraph" w:customStyle="1" w:styleId="HeadingSmallAltHS">
-    <w:name w:val="Heading Small (Alt HS)"/>
-    <w:basedOn w:val="Body0AltB0"/>
-    <w:rsid w:val="00EA0492"/>
-    <w:pPr>
-      <w:keepNext/>
-      <w:keepLines/>
-      <w:spacing w:before="120" w:after="120"/>
-    </w:pPr>
-    <w:rPr>
-      <w:iCs/>
-      <w:sz w:val="28"/>
-    </w:rPr>
-  </w:style>
-  <w:style w:type="character" w:styleId="FootnoteReference">
-    <w:name w:val="footnote reference"/>
-    <w:rPr>
-      <w:sz w:val="20"/>
-      <w:vertAlign w:val="superscript"/>
-    </w:rPr>
-  </w:style>
-  <w:style w:type="paragraph" w:customStyle="1" w:styleId="CellBodyAltCB">
-    <w:name w:val="CellBody (Alt CB)"/>
-    <w:basedOn w:val="Body0AltB0"/>
-    <w:rsid w:val="003A2E3D"/>
-    <w:pPr>
-      <w:keepNext/>
-      <w:keepLines/>
-      <w:spacing w:before="0"/>
-    </w:pPr>
-    <w:rPr>
-      <w:noProof/>
-    </w:rPr>
-  </w:style>
-  <w:style w:type="paragraph" w:customStyle="1" w:styleId="CellHeadingAltCH">
-    <w:name w:val="CellHeading (Alt CH)"/>
-    <w:basedOn w:val="Body0AltB0"/>
-    <w:rsid w:val="003A2E3D"/>
-    <w:pPr>
-      <w:keepNext/>
-      <w:keepLines/>
-      <w:spacing w:before="0"/>
-    </w:pPr>
-    <w:rPr>
-      <w:b/>
-      <w:bCs/>
-      <w:noProof/>
-    </w:rPr>
-  </w:style>
-  <w:style w:type="character" w:styleId="Hyperlink">
-    <w:name w:val="Hyperlink"/>
-    <w:uiPriority w:val="99"/>
-    <w:rPr>
-      <w:color w:val="0000FF"/>
-      <w:u w:val="single"/>
-    </w:rPr>
-  </w:style>
-  <w:style w:type="paragraph" w:customStyle="1" w:styleId="BodyBulleted1AltU1">
-    <w:name w:val="Body Bulleted 1 (Alt U1)"/>
-    <w:basedOn w:val="Normal"/>
-    <w:link w:val="BodyBulleted1AltU1Zchn"/>
-    <w:rsid w:val="00E6331A"/>
-    <w:pPr>
-      <w:numPr>
-        <w:numId w:val="19"/>
-      </w:numPr>
-      <w:overflowPunct w:val="0"/>
-      <w:autoSpaceDE w:val="0"/>
-      <w:autoSpaceDN w:val="0"/>
-      <w:adjustRightInd w:val="0"/>
-      <w:spacing w:before="60" w:after="0" w:line="260" w:lineRule="exact"/>
-      <w:textAlignment w:val="baseline"/>
-    </w:pPr>
-  </w:style>
-  <w:style w:type="paragraph" w:customStyle="1" w:styleId="Body1AltB1">
-    <w:name w:val="Body 1 (Alt B1)"/>
-    <w:basedOn w:val="Normal"/>
-    <w:pPr>
-      <w:overflowPunct w:val="0"/>
-      <w:autoSpaceDE w:val="0"/>
-      <w:autoSpaceDN w:val="0"/>
-      <w:adjustRightInd w:val="0"/>
-      <w:spacing w:before="120" w:after="0"/>
-      <w:ind w:left="454"/>
-      <w:textAlignment w:val="baseline"/>
-    </w:pPr>
-  </w:style>
-  <w:style w:type="paragraph" w:customStyle="1" w:styleId="BodyBulleted2AltU2">
-    <w:name w:val="Body Bulleted 2 (Alt U2)"/>
-    <w:basedOn w:val="Normal"/>
-    <w:rsid w:val="00E6331A"/>
-    <w:pPr>
-      <w:numPr>
-        <w:numId w:val="3"/>
-      </w:numPr>
-      <w:tabs>
-        <w:tab w:val="clear" w:pos="908"/>
-        <w:tab w:val="left" w:pos="907"/>
-      </w:tabs>
-      <w:overflowPunct w:val="0"/>
-      <w:autoSpaceDE w:val="0"/>
-      <w:autoSpaceDN w:val="0"/>
-      <w:adjustRightInd w:val="0"/>
-      <w:spacing w:before="60" w:after="0" w:line="260" w:lineRule="exact"/>
-      <w:textAlignment w:val="baseline"/>
-    </w:pPr>
-  </w:style>
-  <w:style w:type="paragraph" w:customStyle="1" w:styleId="Body2AltB2">
-    <w:name w:val="Body 2 (Alt B2)"/>
-    <w:basedOn w:val="Normal"/>
-    <w:rsid w:val="00E6331A"/>
-    <w:pPr>
-      <w:overflowPunct w:val="0"/>
-      <w:autoSpaceDE w:val="0"/>
-      <w:autoSpaceDN w:val="0"/>
-      <w:adjustRightInd w:val="0"/>
-      <w:spacing w:before="60" w:after="0" w:line="260" w:lineRule="exact"/>
-      <w:ind w:left="907"/>
-      <w:textAlignment w:val="baseline"/>
-    </w:pPr>
-  </w:style>
-  <w:style w:type="paragraph" w:customStyle="1" w:styleId="BodyNumbered1AltN1">
-    <w:name w:val="Body Numbered 1 (Alt N1)"/>
-    <w:basedOn w:val="Normal"/>
-    <w:rsid w:val="00EF2063"/>
-    <w:pPr>
-      <w:numPr>
-        <w:numId w:val="28"/>
-      </w:numPr>
-      <w:overflowPunct w:val="0"/>
-      <w:autoSpaceDE w:val="0"/>
-      <w:autoSpaceDN w:val="0"/>
-      <w:adjustRightInd w:val="0"/>
-      <w:spacing w:before="120" w:after="0" w:line="260" w:lineRule="atLeast"/>
-      <w:textAlignment w:val="baseline"/>
-    </w:pPr>
-  </w:style>
-  <w:style w:type="paragraph" w:styleId="Caption">
-    <w:name w:val="caption"/>
-    <w:aliases w:val="(Alt CA)"/>
-    <w:basedOn w:val="Body0AltB0"/>
-    <w:next w:val="Body0AltB0"/>
-    <w:qFormat/>
-    <w:pPr>
-      <w:keepLines/>
-      <w:spacing w:before="200" w:after="200"/>
-      <w:jc w:val="center"/>
-    </w:pPr>
-    <w:rPr>
-      <w:bCs/>
-      <w:i/>
-      <w:iCs/>
-    </w:rPr>
-  </w:style>
-  <w:style w:type="character" w:styleId="PageNumber">
-    <w:name w:val="page number"/>
-    <w:basedOn w:val="DefaultParagraphFont"/>
-  </w:style>
-  <w:style w:type="paragraph" w:customStyle="1" w:styleId="Anhang2AltA2">
-    <w:name w:val="Anhang 2 (Alt A2)"/>
-    <w:basedOn w:val="Body0AltB0"/>
-    <w:next w:val="Body0AltB0"/>
-    <w:pPr>
-      <w:keepNext/>
-      <w:keepLines/>
-      <w:numPr>
-        <w:ilvl w:val="1"/>
-        <w:numId w:val="6"/>
-      </w:numPr>
-      <w:spacing w:before="680" w:after="160"/>
-    </w:pPr>
-    <w:rPr>
-      <w:b/>
-      <w:sz w:val="30"/>
-      <w:szCs w:val="30"/>
-    </w:rPr>
-  </w:style>
-  <w:style w:type="paragraph" w:customStyle="1" w:styleId="Anhang3AltA3">
-    <w:name w:val="Anhang 3 (Alt A3)"/>
-    <w:basedOn w:val="Body0AltB0"/>
-    <w:next w:val="Body0AltB0"/>
-    <w:pPr>
-      <w:numPr>
-        <w:ilvl w:val="2"/>
-        <w:numId w:val="6"/>
-      </w:numPr>
-      <w:tabs>
-        <w:tab w:val="clear" w:pos="1080"/>
-        <w:tab w:val="num" w:pos="900"/>
-      </w:tabs>
-      <w:spacing w:before="360" w:after="80"/>
-    </w:pPr>
-    <w:rPr>
-      <w:sz w:val="24"/>
-    </w:rPr>
-  </w:style>
-  <w:style w:type="paragraph" w:customStyle="1" w:styleId="Anhang4AltA4">
-    <w:name w:val="Anhang 4 (Alt A4)"/>
-    <w:basedOn w:val="Body0AltB0"/>
-    <w:next w:val="Body0AltB0"/>
-    <w:pPr>
-      <w:numPr>
-        <w:ilvl w:val="3"/>
-        <w:numId w:val="6"/>
-      </w:numPr>
-      <w:tabs>
-        <w:tab w:val="clear" w:pos="1440"/>
-        <w:tab w:val="num" w:pos="900"/>
-      </w:tabs>
-      <w:spacing w:before="360" w:after="80"/>
-    </w:pPr>
-    <w:rPr>
-      <w:sz w:val="24"/>
-    </w:rPr>
-  </w:style>
-  <w:style w:type="character" w:customStyle="1" w:styleId="hervorheben">
-    <w:name w:val="hervorheben"/>
-    <w:rsid w:val="007B301B"/>
-    <w:rPr>
-      <w:b/>
-    </w:rPr>
-  </w:style>
-  <w:style w:type="paragraph" w:customStyle="1" w:styleId="Referenz">
-    <w:name w:val="Referenz"/>
-    <w:basedOn w:val="Normal"/>
-    <w:pPr>
-      <w:spacing w:before="0" w:after="0" w:line="200" w:lineRule="atLeast"/>
-    </w:pPr>
-    <w:rPr>
-      <w:sz w:val="15"/>
-    </w:rPr>
-  </w:style>
-  <w:style w:type="table" w:styleId="TableGrid">
-    <w:name w:val="Table Grid"/>
-    <w:basedOn w:val="TableNormal"/>
-    <w:rsid w:val="00750A83"/>
-    <w:pPr>
-      <w:spacing w:before="240" w:after="100"/>
-    </w:pPr>
-    <w:tblPr>
-      <w:tblBorders>
-        <w:top w:val="single" w:sz="4" w:space="0" w:color="auto"/>
-        <w:left w:val="single" w:sz="4" w:space="0" w:color="auto"/>
-        <w:bottom w:val="single" w:sz="4" w:space="0" w:color="auto"/>
-        <w:right w:val="single" w:sz="4" w:space="0" w:color="auto"/>
-        <w:insideH w:val="single" w:sz="4" w:space="0" w:color="auto"/>
-        <w:insideV w:val="single" w:sz="4" w:space="0" w:color="auto"/>
-      </w:tblBorders>
-    </w:tblPr>
-    <w:tcPr>
-      <w:tcMar>
-        <w:top w:w="57" w:type="dxa"/>
-        <w:bottom w:w="57" w:type="dxa"/>
-      </w:tcMar>
-    </w:tcPr>
-  </w:style>
-  <w:style w:type="character" w:customStyle="1" w:styleId="Body0AltB0ZchnZchn">
-    <w:name w:val="Body 0 (Alt B0) Zchn Zchn"/>
-    <w:link w:val="Body0AltB0"/>
-    <w:rsid w:val="00A66DAD"/>
-    <w:rPr>
-      <w:rFonts w:ascii="Arial" w:hAnsi="Arial"/>
-      <w:lang w:val="de-CH" w:eastAsia="en-US" w:bidi="ar-SA"/>
-    </w:rPr>
-  </w:style>
-  <w:style w:type="paragraph" w:customStyle="1" w:styleId="KommentarEinrucken">
-    <w:name w:val="KommentarEinrucken"/>
-    <w:basedOn w:val="Kommentar"/>
-    <w:rsid w:val="0047585F"/>
-    <w:pPr>
-      <w:numPr>
-        <w:ilvl w:val="2"/>
-        <w:numId w:val="19"/>
-      </w:numPr>
-      <w:ind w:hanging="284"/>
-      <w:contextualSpacing/>
-    </w:pPr>
-  </w:style>
-  <w:style w:type="character" w:customStyle="1" w:styleId="BodyBulleted1AltU1Zchn">
-    <w:name w:val="Body Bulleted 1 (Alt U1) Zchn"/>
-    <w:link w:val="BodyBulleted1AltU1"/>
-    <w:rsid w:val="00E6331A"/>
-    <w:rPr>
-      <w:rFonts w:ascii="Arial" w:hAnsi="Arial"/>
-      <w:lang w:val="de-CH" w:eastAsia="en-US" w:bidi="ar-SA"/>
-    </w:rPr>
-  </w:style>
-  <w:style w:type="paragraph" w:customStyle="1" w:styleId="BodyNumberedReferenzen">
-    <w:name w:val="Body Numbered Referenzen"/>
-    <w:basedOn w:val="BodyNumbered1AltN1"/>
-    <w:rsid w:val="007C4257"/>
-    <w:pPr>
-      <w:numPr>
-        <w:numId w:val="32"/>
-      </w:numPr>
-    </w:pPr>
-  </w:style>
-  <w:style w:type="character" w:customStyle="1" w:styleId="Shortcut">
-    <w:name w:val="Shortcut"/>
-    <w:rsid w:val="00197874"/>
-    <w:rPr>
-      <w:rFonts w:ascii="Courier" w:hAnsi="Courier"/>
-      <w:color w:val="auto"/>
-    </w:rPr>
-  </w:style>
-  <w:style w:type="paragraph" w:styleId="BalloonText">
-    <w:name w:val="Balloon Text"/>
-    <w:basedOn w:val="Normal"/>
-    <w:semiHidden/>
-    <w:rsid w:val="003C32CE"/>
-    <w:rPr>
-      <w:rFonts w:ascii="Tahoma" w:hAnsi="Tahoma" w:cs="Tahoma"/>
-      <w:sz w:val="16"/>
-      <w:szCs w:val="16"/>
-    </w:rPr>
-  </w:style>
-  <w:style w:type="paragraph" w:customStyle="1" w:styleId="CellBulleted">
-    <w:name w:val="CellBulleted"/>
-    <w:basedOn w:val="CellBodyAltCB"/>
-    <w:rsid w:val="003A2E3D"/>
-    <w:pPr>
-      <w:numPr>
-        <w:numId w:val="31"/>
-      </w:numPr>
-      <w:tabs>
-        <w:tab w:val="clear" w:pos="720"/>
-        <w:tab w:val="num" w:pos="227"/>
-      </w:tabs>
-      <w:ind w:left="227" w:hanging="227"/>
-    </w:pPr>
-  </w:style>
-  <w:style w:type="character" w:styleId="CommentReference">
-    <w:name w:val="annotation reference"/>
-    <w:rsid w:val="00177C59"/>
-    <w:rPr>
-      <w:sz w:val="16"/>
-      <w:szCs w:val="16"/>
-    </w:rPr>
-  </w:style>
-  <w:style w:type="paragraph" w:styleId="CommentText">
-    <w:name w:val="annotation text"/>
-    <w:basedOn w:val="Normal"/>
-    <w:link w:val="CommentTextChar"/>
-    <w:rsid w:val="00177C59"/>
-  </w:style>
-  <w:style w:type="character" w:customStyle="1" w:styleId="CommentTextChar">
-    <w:name w:val="Comment Text Char"/>
-    <w:link w:val="CommentText"/>
-    <w:rsid w:val="00177C59"/>
-    <w:rPr>
-      <w:rFonts w:ascii="Arial" w:hAnsi="Arial"/>
-      <w:lang w:eastAsia="en-US"/>
-    </w:rPr>
-  </w:style>
-  <w:style w:type="paragraph" w:styleId="CommentSubject">
-    <w:name w:val="annotation subject"/>
-    <w:basedOn w:val="CommentText"/>
-    <w:next w:val="CommentText"/>
-    <w:link w:val="CommentSubjectChar"/>
-    <w:rsid w:val="00177C59"/>
-    <w:rPr>
-      <w:b/>
-      <w:bCs/>
-    </w:rPr>
-  </w:style>
-  <w:style w:type="character" w:customStyle="1" w:styleId="CommentSubjectChar">
-    <w:name w:val="Comment Subject Char"/>
-    <w:link w:val="CommentSubject"/>
-    <w:rsid w:val="00177C59"/>
-    <w:rPr>
-      <w:rFonts w:ascii="Arial" w:hAnsi="Arial"/>
-      <w:b/>
-      <w:bCs/>
-      <w:lang w:eastAsia="en-US"/>
-    </w:rPr>
-  </w:style>
-  <w:style w:type="paragraph" w:customStyle="1" w:styleId="Body0keinLeerraum">
-    <w:name w:val="Body 0 kein Leerraum"/>
-    <w:basedOn w:val="Normal"/>
-    <w:qFormat/>
-    <w:rsid w:val="004015AA"/>
-    <w:pPr>
-      <w:spacing w:before="0" w:after="0" w:line="260" w:lineRule="atLeast"/>
-    </w:pPr>
-  </w:style>
-  <w:style w:type="paragraph" w:styleId="NoSpacing">
-    <w:name w:val="No Spacing"/>
-    <w:uiPriority w:val="1"/>
-    <w:qFormat/>
-    <w:rsid w:val="00FC24BC"/>
-    <w:rPr>
-      <w:lang w:val="en-US"/>
-    </w:rPr>
-  </w:style>
-  <w:style w:type="character" w:styleId="PlaceholderText">
-    <w:name w:val="Placeholder Text"/>
-    <w:basedOn w:val="DefaultParagraphFont"/>
-    <w:uiPriority w:val="99"/>
-    <w:semiHidden/>
-    <w:rsid w:val="00571006"/>
-    <w:rPr>
-      <w:color w:val="808080"/>
-    </w:rPr>
-  </w:style>
-  <w:style w:type="paragraph" w:styleId="BlockText">
-    <w:name w:val="Block Text"/>
-    <w:basedOn w:val="Normal"/>
-    <w:rsid w:val="003F156F"/>
-    <w:pPr>
-      <w:pBdr>
-        <w:top w:val="single" w:sz="2" w:space="10" w:color="4F81BD" w:themeColor="accent1" w:shadow="1" w:frame="1"/>
-        <w:left w:val="single" w:sz="2" w:space="10" w:color="4F81BD" w:themeColor="accent1" w:shadow="1" w:frame="1"/>
-        <w:bottom w:val="single" w:sz="2" w:space="10" w:color="4F81BD" w:themeColor="accent1" w:shadow="1" w:frame="1"/>
-        <w:right w:val="single" w:sz="2" w:space="10" w:color="4F81BD" w:themeColor="accent1" w:shadow="1" w:frame="1"/>
-      </w:pBdr>
-      <w:ind w:left="1152" w:right="1152"/>
-    </w:pPr>
-    <w:rPr>
-      <w:rFonts w:asciiTheme="minorHAnsi" w:eastAsiaTheme="minorEastAsia" w:hAnsiTheme="minorHAnsi" w:cstheme="minorBidi"/>
-      <w:i/>
-      <w:iCs/>
-      <w:color w:val="4F81BD" w:themeColor="accent1"/>
-    </w:rPr>
-  </w:style>
-</w:styles>
-</file>
-
-<file path=word/stylesWithEffects.xml><?xml version="1.0" encoding="utf-8"?>
-<w:styles xmlns:wpc="http://schemas.microsoft.com/office/word/2010/wordprocessingCanvas" xmlns:mc="http://schemas.openxmlformats.org/markup-compatibility/2006" xmlns:o="urn:schemas-microsoft-com:office:office" xmlns:r="http://schemas.openxmlformats.org/officeDocument/2006/relationships" xmlns:m="http://schemas.openxmlformats.org/officeDocument/2006/math" xmlns:v="urn:schemas-microsoft-com:vml" xmlns:wp14="http://schemas.microsoft.com/office/word/2010/wordprocessingDrawing" xmlns:wp="http://schemas.openxmlformats.org/drawingml/2006/wordprocessingDrawing" xmlns:w10="urn:schemas-microsoft-com:office:word" xmlns:w="http://schemas.openxmlformats.org/wordprocessingml/2006/main" xmlns:w14="http://schemas.microsoft.com/office/word/2010/wordml" xmlns:wpg="http://schemas.microsoft.com/office/word/2010/wordprocessingGroup" xmlns:wpi="http://schemas.microsoft.com/office/word/2010/wordprocessingInk" xmlns:wne="http://schemas.microsoft.com/office/word/2006/wordml" xmlns:wps="http://schemas.microsoft.com/office/word/2010/wordprocessingShape" mc:Ignorable="w14 wp14">
-  <w:docDefaults>
-    <w:rPrDefault>
-      <w:rPr>
-        <w:rFonts w:ascii="Arial" w:eastAsia="Times New Roman" w:hAnsi="Arial" w:cs="Times New Roman"/>
-        <w:lang w:val="de-CH" w:eastAsia="de-CH" w:bidi="ar-SA"/>
-      </w:rPr>
-    </w:rPrDefault>
-    <w:pPrDefault/>
-  </w:docDefaults>
-  <w:latentStyles w:defLockedState="0" w:defUIPriority="0" w:defSemiHidden="0" w:defUnhideWhenUsed="0" w:defQFormat="0" w:count="267">
-    <w:lsdException w:name="Normal" w:qFormat="1"/>
-    <w:lsdException w:name="heading 1" w:qFormat="1"/>
-    <w:lsdException w:name="heading 2" w:qFormat="1"/>
-    <w:lsdException w:name="heading 3" w:qFormat="1"/>
-    <w:lsdException w:name="heading 4" w:qFormat="1"/>
-    <w:lsdException w:name="heading 5" w:qFormat="1"/>
-    <w:lsdException w:name="heading 6" w:qFormat="1"/>
-    <w:lsdException w:name="heading 7" w:qFormat="1"/>
-    <w:lsdException w:name="heading 8" w:qFormat="1"/>
-    <w:lsdException w:name="heading 9" w:qFormat="1"/>
-    <w:lsdException w:name="toc 1" w:uiPriority="39"/>
-    <w:lsdException w:name="toc 2" w:uiPriority="39"/>
-    <w:lsdException w:name="toc 3" w:uiPriority="39"/>
-    <w:lsdException w:name="caption" w:qFormat="1"/>
-    <w:lsdException w:name="table of figures" w:uiPriority="99"/>
-    <w:lsdException w:name="List Bullet" w:semiHidden="1"/>
-    <w:lsdException w:name="List Bullet 2" w:semiHidden="1"/>
-    <w:lsdException w:name="List Bullet 3" w:semiHidden="1"/>
-    <w:lsdException w:name="List Bullet 4" w:semiHidden="1"/>
-    <w:lsdException w:name="List Bullet 5" w:semiHidden="1"/>
-    <w:lsdException w:name="Title" w:qFormat="1"/>
-    <w:lsdException w:name="Subtitle" w:qFormat="1"/>
-    <w:lsdException w:name="Hyperlink" w:uiPriority="99"/>
-    <w:lsdException w:name="Strong" w:qFormat="1"/>
-    <w:lsdException w:name="Emphasis" w:qFormat="1"/>
-    <w:lsdException w:name="Placeholder Text" w:semiHidden="1" w:uiPriority="99"/>
-    <w:lsdException w:name="No Spacing" w:uiPriority="1" w:qFormat="1"/>
-    <w:lsdException w:name="Light Shading" w:uiPriority="60"/>
-    <w:lsdException w:name="Light List" w:uiPriority="61"/>
-    <w:lsdException w:name="Light Grid" w:uiPriority="62"/>
-    <w:lsdException w:name="Medium Shading 1" w:uiPriority="63"/>
-    <w:lsdException w:name="Medium Shading 2" w:uiPriority="64"/>
-    <w:lsdException w:name="Medium List 1" w:uiPriority="65"/>
-    <w:lsdException w:name="Medium List 2" w:uiPriority="66"/>
-    <w:lsdException w:name="Medium Grid 1" w:uiPriority="67"/>
-    <w:lsdException w:name="Medium Grid 2" w:uiPriority="68"/>
-    <w:lsdException w:name="Medium Grid 3" w:uiPriority="69"/>
-    <w:lsdException w:name="Dark List" w:uiPriority="70"/>
-    <w:lsdException w:name="Colorful Shading" w:uiPriority="71"/>
-    <w:lsdException w:name="Colorful List" w:uiPriority="72"/>
-    <w:lsdException w:name="Colorful Grid" w:uiPriority="73"/>
-    <w:lsdException w:name="Light Shading Accent 1" w:uiPriority="60"/>
-    <w:lsdException w:name="Light List Accent 1" w:uiPriority="61"/>
-    <w:lsdException w:name="Light Grid Accent 1" w:uiPriority="62"/>
-    <w:lsdException w:name="Medium Shading 1 Accent 1" w:uiPriority="63"/>
-    <w:lsdException w:name="Medium Shading 2 Accent 1" w:uiPriority="64"/>
-    <w:lsdException w:name="Medium List 1 Accent 1" w:uiPriority="65"/>
-    <w:lsdException w:name="Revision" w:semiHidden="1" w:uiPriority="99"/>
-    <w:lsdException w:name="List Paragraph" w:uiPriority="34" w:qFormat="1"/>
-    <w:lsdException w:name="Quote" w:uiPriority="29" w:qFormat="1"/>
-    <w:lsdException w:name="Intense Quote" w:uiPriority="30" w:qFormat="1"/>
-    <w:lsdException w:name="Medium List 2 Accent 1" w:uiPriority="66"/>
-    <w:lsdException w:name="Medium Grid 1 Accent 1" w:uiPriority="67"/>
-    <w:lsdException w:name="Medium Grid 2 Accent 1" w:uiPriority="68"/>
-    <w:lsdException w:name="Medium Grid 3 Accent 1" w:uiPriority="69"/>
-    <w:lsdException w:name="Dark List Accent 1" w:uiPriority="70"/>
-    <w:lsdException w:name="Colorful Shading Accent 1" w:uiPriority="71"/>
-    <w:lsdException w:name="Colorful List Accent 1" w:uiPriority="72"/>
-    <w:lsdException w:name="Colorful Grid Accent 1" w:uiPriority="73"/>
-    <w:lsdException w:name="Light Shading Accent 2" w:uiPriority="60"/>
-    <w:lsdException w:name="Light List Accent 2" w:uiPriority="61"/>
-    <w:lsdException w:name="Light Grid Accent 2" w:uiPriority="62"/>
-    <w:lsdException w:name="Medium Shading 1 Accent 2" w:uiPriority="63"/>
-    <w:lsdException w:name="Medium Shading 2 Accent 2" w:uiPriority="64"/>
-    <w:lsdException w:name="Medium List 1 Accent 2" w:uiPriority="65"/>
-    <w:lsdException w:name="Medium List 2 Accent 2" w:uiPriority="66"/>
-    <w:lsdException w:name="Medium Grid 1 Accent 2" w:uiPriority="67"/>
-    <w:lsdException w:name="Medium Grid 2 Accent 2" w:uiPriority="68"/>
-    <w:lsdException w:name="Medium Grid 3 Accent 2" w:uiPriority="69"/>
-    <w:lsdException w:name="Dark List Accent 2" w:uiPriority="70"/>
-    <w:lsdException w:name="Colorful Shading Accent 2" w:uiPriority="71"/>
-    <w:lsdException w:name="Colorful List Accent 2" w:uiPriority="72"/>
-    <w:lsdException w:name="Colorful Grid Accent 2" w:uiPriority="73"/>
-    <w:lsdException w:name="Light Shading Accent 3" w:uiPriority="60"/>
-    <w:lsdException w:name="Light List Accent 3" w:uiPriority="61"/>
-    <w:lsdException w:name="Light Grid Accent 3" w:uiPriority="62"/>
-    <w:lsdException w:name="Medium Shading 1 Accent 3" w:uiPriority="63"/>
-    <w:lsdException w:name="Medium Shading 2 Accent 3" w:uiPriority="64"/>
-    <w:lsdException w:name="Medium List 1 Accent 3" w:uiPriority="65"/>
-    <w:lsdException w:name="Medium List 2 Accent 3" w:uiPriority="66"/>
-    <w:lsdException w:name="Medium Grid 1 Accent 3" w:uiPriority="67"/>
-    <w:lsdException w:name="Medium Grid 2 Accent 3" w:uiPriority="68"/>
-    <w:lsdException w:name="Medium Grid 3 Accent 3" w:uiPriority="69"/>
-    <w:lsdException w:name="Dark List Accent 3" w:uiPriority="70"/>
-    <w:lsdException w:name="Colorful Shading Accent 3" w:uiPriority="71"/>
-    <w:lsdException w:name="Colorful List Accent 3" w:uiPriority="72"/>
-    <w:lsdException w:name="Colorful Grid Accent 3" w:uiPriority="73"/>
-    <w:lsdException w:name="Light Shading Accent 4" w:uiPriority="60"/>
-    <w:lsdException w:name="Light List Accent 4" w:uiPriority="61"/>
-    <w:lsdException w:name="Light Grid Accent 4" w:uiPriority="62"/>
-    <w:lsdException w:name="Medium Shading 1 Accent 4" w:uiPriority="63"/>
-    <w:lsdException w:name="Medium Shading 2 Accent 4" w:uiPriority="64"/>
-    <w:lsdException w:name="Medium List 1 Accent 4" w:uiPriority="65"/>
-    <w:lsdException w:name="Medium List 2 Accent 4" w:uiPriority="66"/>
-    <w:lsdException w:name="Medium Grid 1 Accent 4" w:uiPriority="67"/>
-    <w:lsdException w:name="Medium Grid 2 Accent 4" w:uiPriority="68"/>
-    <w:lsdException w:name="Medium Grid 3 Accent 4" w:uiPriority="69"/>
-    <w:lsdException w:name="Dark List Accent 4" w:uiPriority="70"/>
-    <w:lsdException w:name="Colorful Shading Accent 4" w:uiPriority="71"/>
-    <w:lsdException w:name="Colorful List Accent 4" w:uiPriority="72"/>
-    <w:lsdException w:name="Colorful Grid Accent 4" w:uiPriority="73"/>
-    <w:lsdException w:name="Light Shading Accent 5" w:uiPriority="60"/>
-    <w:lsdException w:name="Light List Accent 5" w:uiPriority="61"/>
-    <w:lsdException w:name="Light Grid Accent 5" w:uiPriority="62"/>
-    <w:lsdException w:name="Medium Shading 1 Accent 5" w:uiPriority="63"/>
-    <w:lsdException w:name="Medium Shading 2 Accent 5" w:uiPriority="64"/>
-    <w:lsdException w:name="Medium List 1 Accent 5" w:uiPriority="65"/>
-    <w:lsdException w:name="Medium List 2 Accent 5" w:uiPriority="66"/>
-    <w:lsdException w:name="Medium Grid 1 Accent 5" w:uiPriority="67"/>
-    <w:lsdException w:name="Medium Grid 2 Accent 5" w:uiPriority="68"/>
-    <w:lsdException w:name="Medium Grid 3 Accent 5" w:uiPriority="69"/>
-    <w:lsdException w:name="Dark List Accent 5" w:uiPriority="70"/>
-    <w:lsdException w:name="Colorful Shading Accent 5" w:uiPriority="71"/>
-    <w:lsdException w:name="Colorful List Accent 5" w:uiPriority="72"/>
-    <w:lsdException w:name="Colorful Grid Accent 5" w:uiPriority="73"/>
-    <w:lsdException w:name="Light Shading Accent 6" w:uiPriority="60"/>
-    <w:lsdException w:name="Light List Accent 6" w:uiPriority="61"/>
-    <w:lsdException w:name="Light Grid Accent 6" w:uiPriority="62"/>
-    <w:lsdException w:name="Medium Shading 1 Accent 6" w:uiPriority="63"/>
-    <w:lsdException w:name="Medium Shading 2 Accent 6" w:uiPriority="64"/>
-    <w:lsdException w:name="Medium List 1 Accent 6" w:uiPriority="65"/>
-    <w:lsdException w:name="Medium List 2 Accent 6" w:uiPriority="66"/>
-    <w:lsdException w:name="Medium Grid 1 Accent 6" w:uiPriority="67"/>
-    <w:lsdException w:name="Medium Grid 2 Accent 6" w:uiPriority="68"/>
-    <w:lsdException w:name="Medium Grid 3 Accent 6" w:uiPriority="69"/>
-    <w:lsdException w:name="Dark List Accent 6" w:uiPriority="70"/>
-    <w:lsdException w:name="Colorful Shading Accent 6" w:uiPriority="71"/>
-    <w:lsdException w:name="Colorful List Accent 6" w:uiPriority="72"/>
-    <w:lsdException w:name="Colorful Grid Accent 6" w:uiPriority="73"/>
-    <w:lsdException w:name="Subtle Emphasis" w:uiPriority="19" w:qFormat="1"/>
-    <w:lsdException w:name="Intense Emphasis" w:uiPriority="21" w:qFormat="1"/>
-    <w:lsdException w:name="Subtle Reference" w:uiPriority="31" w:qFormat="1"/>
-    <w:lsdException w:name="Intense Reference" w:uiPriority="32" w:qFormat="1"/>
-    <w:lsdException w:name="Book Title" w:uiPriority="33" w:qFormat="1"/>
-    <w:lsdException w:name="Bibliography" w:semiHidden="1" w:uiPriority="37" w:unhideWhenUsed="1"/>
-    <w:lsdException w:name="TOC Heading" w:semiHidden="1" w:uiPriority="39" w:unhideWhenUsed="1" w:qFormat="1"/>
+    <w:lsdException w:name="Plain Table 1" w:uiPriority="41"/>
+    <w:lsdException w:name="Plain Table 2" w:uiPriority="42"/>
+    <w:lsdException w:name="Plain Table 3" w:uiPriority="43"/>
+    <w:lsdException w:name="Plain Table 4" w:uiPriority="44"/>
+    <w:lsdException w:name="Plain Table 5" w:uiPriority="45"/>
+    <w:lsdException w:name="Grid Table Light" w:uiPriority="40"/>
+    <w:lsdException w:name="Grid Table 1 Light" w:uiPriority="46"/>
+    <w:lsdException w:name="Grid Table 2" w:uiPriority="47"/>
+    <w:lsdException w:name="Grid Table 3" w:uiPriority="48"/>
+    <w:lsdException w:name="Grid Table 4" w:uiPriority="49"/>
+    <w:lsdException w:name="Grid Table 5 Dark" w:uiPriority="50"/>
+    <w:lsdException w:name="Grid Table 6 Colorful" w:uiPriority="51"/>
+    <w:lsdException w:name="Grid Table 7 Colorful" w:uiPriority="52"/>
+    <w:lsdException w:name="Grid Table 1 Light Accent 1" w:uiPriority="46"/>
+    <w:lsdException w:name="Grid Table 2 Accent 1" w:uiPriority="47"/>
+    <w:lsdException w:name="Grid Table 3 Accent 1" w:uiPriority="48"/>
+    <w:lsdException w:name="Grid Table 4 Accent 1" w:uiPriority="49"/>
+    <w:lsdException w:name="Grid Table 5 Dark Accent 1" w:uiPriority="50"/>
+    <w:lsdException w:name="Grid Table 6 Colorful Accent 1" w:uiPriority="51"/>
+    <w:lsdException w:name="Grid Table 7 Colorful Accent 1" w:uiPriority="52"/>
+    <w:lsdException w:name="Grid Table 1 Light Accent 2" w:uiPriority="46"/>
+    <w:lsdException w:name="Grid Table 2 Accent 2" w:uiPriority="47"/>
+    <w:lsdException w:name="Grid Table 3 Accent 2" w:uiPriority="48"/>
+    <w:lsdException w:name="Grid Table 4 Accent 2" w:uiPriority="49"/>
+    <w:lsdException w:name="Grid Table 5 Dark Accent 2" w:uiPriority="50"/>
+    <w:lsdException w:name="Grid Table 6 Colorful Accent 2" w:uiPriority="51"/>
+    <w:lsdException w:name="Grid Table 7 Colorful Accent 2" w:uiPriority="52"/>
+    <w:lsdException w:name="Grid Table 1 Light Accent 3" w:uiPriority="46"/>
+    <w:lsdException w:name="Grid Table 2 Accent 3" w:uiPriority="47"/>
+    <w:lsdException w:name="Grid Table 3 Accent 3" w:uiPriority="48"/>
+    <w:lsdException w:name="Grid Table 4 Accent 3" w:uiPriority="49"/>
+    <w:lsdException w:name="Grid Table 5 Dark Accent 3" w:uiPriority="50"/>
+    <w:lsdException w:name="Grid Table 6 Colorful Accent 3" w:uiPriority="51"/>
+    <w:lsdException w:name="Grid Table 7 Colorful Accent 3" w:uiPriority="52"/>
+    <w:lsdException w:name="Grid Table 1 Light Accent 4" w:uiPriority="46"/>
+    <w:lsdException w:name="Grid Table 2 Accent 4" w:uiPriority="47"/>
+    <w:lsdException w:name="Grid Table 3 Accent 4" w:uiPriority="48"/>
+    <w:lsdException w:name="Grid Table 4 Accent 4" w:uiPriority="49"/>
+    <w:lsdException w:name="Grid Table 5 Dark Accent 4" w:uiPriority="50"/>
+    <w:lsdException w:name="Grid Table 6 Colorful Accent 4" w:uiPriority="51"/>
+    <w:lsdException w:name="Grid Table 7 Colorful Accent 4" w:uiPriority="52"/>
+    <w:lsdException w:name="Grid Table 1 Light Accent 5" w:uiPriority="46"/>
+    <w:lsdException w:name="Grid Table 2 Accent 5" w:uiPriority="47"/>
+    <w:lsdException w:name="Grid Table 3 Accent 5" w:uiPriority="48"/>
+    <w:lsdException w:name="Grid Table 4 Accent 5" w:uiPriority="49"/>
+    <w:lsdException w:name="Grid Table 5 Dark Accent 5" w:uiPriority="50"/>
+    <w:lsdException w:name="Grid Table 6 Colorful Accent 5" w:uiPriority="51"/>
+    <w:lsdException w:name="Grid Table 7 Colorful Accent 5" w:uiPriority="52"/>
+    <w:lsdException w:name="Grid Table 1 Light Accent 6" w:uiPriority="46"/>
+    <w:lsdException w:name="Grid Table 2 Accent 6" w:uiPriority="47"/>
+    <w:lsdException w:name="Grid Table 3 Accent 6" w:uiPriority="48"/>
+    <w:lsdException w:name="Grid Table 4 Accent 6" w:uiPriority="49"/>
+    <w:lsdException w:name="Grid Table 5 Dark Accent 6" w:uiPriority="50"/>
+    <w:lsdException w:name="Grid Table 6 Colorful Accent 6" w:uiPriority="51"/>
+    <w:lsdException w:name="Grid Table 7 Colorful Accent 6" w:uiPriority="52"/>
+    <w:lsdException w:name="List Table 1 Light" w:uiPriority="46"/>
+    <w:lsdException w:name="List Table 2" w:uiPriority="47"/>
+    <w:lsdException w:name="List Table 3" w:uiPriority="48"/>
+    <w:lsdException w:name="List Table 4" w:uiPriority="49"/>
+    <w:lsdException w:name="List Table 5 Dark" w:uiPriority="50"/>
+    <w:lsdException w:name="List Table 6 Colorful" w:uiPriority="51"/>
+    <w:lsdException w:name="List Table 7 Colorful" w:uiPriority="52"/>
+    <w:lsdException w:name="List Table 1 Light Accent 1" w:uiPriority="46"/>
+    <w:lsdException w:name="List Table 2 Accent 1" w:uiPriority="47"/>
+    <w:lsdException w:name="List Table 3 Accent 1" w:uiPriority="48"/>
+    <w:lsdException w:name="List Table 4 Accent 1" w:uiPriority="49"/>
+    <w:lsdException w:name="List Table 5 Dark Accent 1" w:uiPriority="50"/>
+    <w:lsdException w:name="List Table 6 Colorful Accent 1" w:uiPriority="51"/>
+    <w:lsdException w:name="List Table 7 Colorful Accent 1" w:uiPriority="52"/>
+    <w:lsdException w:name="List Table 1 Light Accent 2" w:uiPriority="46"/>
+    <w:lsdException w:name="List Table 2 Accent 2" w:uiPriority="47"/>
+    <w:lsdException w:name="List Table 3 Accent 2" w:uiPriority="48"/>
+    <w:lsdException w:name="List Table 4 Accent 2" w:uiPriority="49"/>
+    <w:lsdException w:name="List Table 5 Dark Accent 2" w:uiPriority="50"/>
+    <w:lsdException w:name="List Table 6 Colorful Accent 2" w:uiPriority="51"/>
+    <w:lsdException w:name="List Table 7 Colorful Accent 2" w:uiPriority="52"/>
+    <w:lsdException w:name="List Table 1 Light Accent 3" w:uiPriority="46"/>
+    <w:lsdException w:name="List Table 2 Accent 3" w:uiPriority="47"/>
+    <w:lsdException w:name="List Table 3 Accent 3" w:uiPriority="48"/>
+    <w:lsdException w:name="List Table 4 Accent 3" w:uiPriority="49"/>
+    <w:lsdException w:name="List Table 5 Dark Accent 3" w:uiPriority="50"/>
+    <w:lsdException w:name="List Table 6 Colorful Accent 3" w:uiPriority="51"/>
+    <w:lsdException w:name="List Table 7 Colorful Accent 3" w:uiPriority="52"/>
+    <w:lsdException w:name="List Table 1 Light Accent 4" w:uiPriority="46"/>
+    <w:lsdException w:name="List Table 2 Accent 4" w:uiPriority="47"/>
+    <w:lsdException w:name="List Table 3 Accent 4" w:uiPriority="48"/>
+    <w:lsdException w:name="List Table 4 Accent 4" w:uiPriority="49"/>
+    <w:lsdException w:name="List Table 5 Dark Accent 4" w:uiPriority="50"/>
+    <w:lsdException w:name="List Table 6 Colorful Accent 4" w:uiPriority="51"/>
+    <w:lsdException w:name="List Table 7 Colorful Accent 4" w:uiPriority="52"/>
+    <w:lsdException w:name="List Table 1 Light Accent 5" w:uiPriority="46"/>
+    <w:lsdException w:name="List Table 2 Accent 5" w:uiPriority="47"/>
+    <w:lsdException w:name="List Table 3 Accent 5" w:uiPriority="48"/>
+    <w:lsdException w:name="List Table 4 Accent 5" w:uiPriority="49"/>
+    <w:lsdException w:name="List Table 5 Dark Accent 5" w:uiPriority="50"/>
+    <w:lsdException w:name="List Table 6 Colorful Accent 5" w:uiPriority="51"/>
+    <w:lsdException w:name="List Table 7 Colorful Accent 5" w:uiPriority="52"/>
+    <w:lsdException w:name="List Table 1 Light Accent 6" w:uiPriority="46"/>
+    <w:lsdException w:name="List Table 2 Accent 6" w:uiPriority="47"/>
+    <w:lsdException w:name="List Table 3 Accent 6" w:uiPriority="48"/>
+    <w:lsdException w:name="List Table 4 Accent 6" w:uiPriority="49"/>
+    <w:lsdException w:name="List Table 5 Dark Accent 6" w:uiPriority="50"/>
+    <w:lsdException w:name="List Table 6 Colorful Accent 6" w:uiPriority="51"/>
+    <w:lsdException w:name="List Table 7 Colorful Accent 6" w:uiPriority="52"/>
   </w:latentStyles>
   <w:style w:type="paragraph" w:default="1" w:styleId="Normal">
     <w:name w:val="Normal"/>
@@ -43005,7 +42429,7 @@
 </file>
 
 <file path=customXml/itemProps1.xml><?xml version="1.0" encoding="utf-8"?>
-<ds:datastoreItem xmlns:ds="http://schemas.openxmlformats.org/officeDocument/2006/customXml" ds:itemID="{12C38902-49AB-4974-ABCA-1A79BAFFCAEA}">
+<ds:datastoreItem xmlns:ds="http://schemas.openxmlformats.org/officeDocument/2006/customXml" ds:itemID="{A77A87B2-36B6-45D5-AF17-311021D67CC2}">
   <ds:schemaRefs>
     <ds:schemaRef ds:uri="http://schemas.openxmlformats.org/officeDocument/2006/bibliography"/>
   </ds:schemaRefs>
